--- a/SCHOOL BESTANDEN/Gegevensverzameling.docx
+++ b/SCHOOL BESTANDEN/Gegevensverzameling.docx
@@ -370,13 +370,23 @@
                                         <w:szCs w:val="36"/>
                                       </w:rPr>
                                     </w:pPr>
+                                    <w:proofErr w:type="spellStart"/>
                                     <w:r>
                                       <w:rPr>
                                         <w:color w:val="404040" w:themeColor="text1" w:themeTint="BF"/>
                                         <w:sz w:val="36"/>
                                         <w:szCs w:val="36"/>
                                       </w:rPr>
-                                      <w:t xml:space="preserve">Awin Kroesen </w:t>
+                                      <w:t>Awin</w:t>
+                                    </w:r>
+                                    <w:proofErr w:type="spellEnd"/>
+                                    <w:r>
+                                      <w:rPr>
+                                        <w:color w:val="404040" w:themeColor="text1" w:themeTint="BF"/>
+                                        <w:sz w:val="36"/>
+                                        <w:szCs w:val="36"/>
+                                      </w:rPr>
+                                      <w:t xml:space="preserve"> Kroesen </w:t>
                                     </w:r>
                                   </w:p>
                                 </w:sdtContent>
@@ -993,7 +1003,7 @@
               <w:noProof/>
               <w:sz w:val="22"/>
               <w:szCs w:val="22"/>
-              <w:lang w:eastAsia="nl-NL"/>
+              <w:lang w:val="en-US"/>
             </w:rPr>
           </w:pPr>
           <w:r>
@@ -1005,13 +1015,13 @@
           <w:r>
             <w:fldChar w:fldCharType="separate"/>
           </w:r>
-          <w:hyperlink w:anchor="_Toc437864518" w:history="1">
+          <w:hyperlink w:anchor="_Toc443669996" w:history="1">
             <w:r>
               <w:rPr>
                 <w:rStyle w:val="Hyperlink"/>
                 <w:noProof/>
               </w:rPr>
-              <w:t>Data dictionary</w:t>
+              <w:t>Inleiding</w:t>
             </w:r>
             <w:r>
               <w:rPr>
@@ -1032,7 +1042,7 @@
                 <w:noProof/>
                 <w:webHidden/>
               </w:rPr>
-              <w:instrText xml:space="preserve"> PAGEREF _Toc437864518 \h </w:instrText>
+              <w:instrText xml:space="preserve"> PAGEREF _Toc443669996 \h </w:instrText>
             </w:r>
             <w:r>
               <w:rPr>
@@ -1073,16 +1083,16 @@
               <w:noProof/>
               <w:sz w:val="22"/>
               <w:szCs w:val="22"/>
-              <w:lang w:eastAsia="nl-NL"/>
+              <w:lang w:val="en-US"/>
             </w:rPr>
           </w:pPr>
-          <w:hyperlink w:anchor="_Toc437864519" w:history="1">
+          <w:hyperlink w:anchor="_Toc443669997" w:history="1">
             <w:r>
               <w:rPr>
                 <w:rStyle w:val="Hyperlink"/>
                 <w:noProof/>
               </w:rPr>
-              <w:t>Gegevens</w:t>
+              <w:t>Data dictionary</w:t>
             </w:r>
             <w:r>
               <w:rPr>
@@ -1103,7 +1113,7 @@
                 <w:noProof/>
                 <w:webHidden/>
               </w:rPr>
-              <w:instrText xml:space="preserve"> PAGEREF _Toc437864519 \h </w:instrText>
+              <w:instrText xml:space="preserve"> PAGEREF _Toc443669997 \h </w:instrText>
             </w:r>
             <w:r>
               <w:rPr>
@@ -1123,7 +1133,7 @@
                 <w:noProof/>
                 <w:webHidden/>
               </w:rPr>
-              <w:t>4</w:t>
+              <w:t>3</w:t>
             </w:r>
             <w:r>
               <w:rPr>
@@ -1144,16 +1154,16 @@
               <w:noProof/>
               <w:sz w:val="22"/>
               <w:szCs w:val="22"/>
-              <w:lang w:eastAsia="nl-NL"/>
+              <w:lang w:val="en-US"/>
             </w:rPr>
           </w:pPr>
-          <w:hyperlink w:anchor="_Toc437864520" w:history="1">
+          <w:hyperlink w:anchor="_Toc443669998" w:history="1">
             <w:r>
               <w:rPr>
                 <w:rStyle w:val="Hyperlink"/>
                 <w:noProof/>
               </w:rPr>
-              <w:t>Algemeen</w:t>
+              <w:t>Relaties</w:t>
             </w:r>
             <w:r>
               <w:rPr>
@@ -1174,7 +1184,7 @@
                 <w:noProof/>
                 <w:webHidden/>
               </w:rPr>
-              <w:instrText xml:space="preserve"> PAGEREF _Toc437864520 \h </w:instrText>
+              <w:instrText xml:space="preserve"> PAGEREF _Toc443669998 \h </w:instrText>
             </w:r>
             <w:r>
               <w:rPr>
@@ -1194,7 +1204,78 @@
                 <w:noProof/>
                 <w:webHidden/>
               </w:rPr>
-              <w:t>4</w:t>
+              <w:t>5</w:t>
+            </w:r>
+            <w:r>
+              <w:rPr>
+                <w:noProof/>
+                <w:webHidden/>
+              </w:rPr>
+              <w:fldChar w:fldCharType="end"/>
+            </w:r>
+          </w:hyperlink>
+        </w:p>
+        <w:p>
+          <w:pPr>
+            <w:pStyle w:val="Inhopg1"/>
+            <w:tabs>
+              <w:tab w:val="right" w:leader="dot" w:pos="9062"/>
+            </w:tabs>
+            <w:rPr>
+              <w:noProof/>
+              <w:sz w:val="22"/>
+              <w:szCs w:val="22"/>
+              <w:lang w:val="en-US"/>
+            </w:rPr>
+          </w:pPr>
+          <w:hyperlink w:anchor="_Toc443669999" w:history="1">
+            <w:r>
+              <w:rPr>
+                <w:rStyle w:val="Hyperlink"/>
+                <w:noProof/>
+              </w:rPr>
+              <w:t>Gegevens</w:t>
+            </w:r>
+            <w:r>
+              <w:rPr>
+                <w:noProof/>
+                <w:webHidden/>
+              </w:rPr>
+              <w:tab/>
+            </w:r>
+            <w:r>
+              <w:rPr>
+                <w:noProof/>
+                <w:webHidden/>
+              </w:rPr>
+              <w:fldChar w:fldCharType="begin"/>
+            </w:r>
+            <w:r>
+              <w:rPr>
+                <w:noProof/>
+                <w:webHidden/>
+              </w:rPr>
+              <w:instrText xml:space="preserve"> PAGEREF _Toc443669999 \h </w:instrText>
+            </w:r>
+            <w:r>
+              <w:rPr>
+                <w:noProof/>
+                <w:webHidden/>
+              </w:rPr>
+            </w:r>
+            <w:r>
+              <w:rPr>
+                <w:noProof/>
+                <w:webHidden/>
+              </w:rPr>
+              <w:fldChar w:fldCharType="separate"/>
+            </w:r>
+            <w:r>
+              <w:rPr>
+                <w:noProof/>
+                <w:webHidden/>
+              </w:rPr>
+              <w:t>8</w:t>
             </w:r>
             <w:r>
               <w:rPr>
@@ -1215,16 +1296,16 @@
               <w:noProof/>
               <w:sz w:val="22"/>
               <w:szCs w:val="22"/>
-              <w:lang w:eastAsia="nl-NL"/>
+              <w:lang w:val="en-US"/>
             </w:rPr>
           </w:pPr>
-          <w:hyperlink w:anchor="_Toc437864521" w:history="1">
+          <w:hyperlink w:anchor="_Toc443670000" w:history="1">
             <w:r>
               <w:rPr>
                 <w:rStyle w:val="Hyperlink"/>
                 <w:noProof/>
               </w:rPr>
-              <w:t>vormgeving</w:t>
+              <w:t>Algemeen</w:t>
             </w:r>
             <w:r>
               <w:rPr>
@@ -1245,7 +1326,7 @@
                 <w:noProof/>
                 <w:webHidden/>
               </w:rPr>
-              <w:instrText xml:space="preserve"> PAGEREF _Toc437864521 \h </w:instrText>
+              <w:instrText xml:space="preserve"> PAGEREF _Toc443670000 \h </w:instrText>
             </w:r>
             <w:r>
               <w:rPr>
@@ -1265,7 +1346,7 @@
                 <w:noProof/>
                 <w:webHidden/>
               </w:rPr>
-              <w:t>4</w:t>
+              <w:t>8</w:t>
             </w:r>
             <w:r>
               <w:rPr>
@@ -1286,16 +1367,16 @@
               <w:noProof/>
               <w:sz w:val="22"/>
               <w:szCs w:val="22"/>
-              <w:lang w:eastAsia="nl-NL"/>
+              <w:lang w:val="en-US"/>
             </w:rPr>
           </w:pPr>
-          <w:hyperlink w:anchor="_Toc437864522" w:history="1">
+          <w:hyperlink w:anchor="_Toc443670001" w:history="1">
             <w:r>
               <w:rPr>
                 <w:rStyle w:val="Hyperlink"/>
                 <w:noProof/>
               </w:rPr>
-              <w:t>Pagina’s</w:t>
+              <w:t>vormgeving</w:t>
             </w:r>
             <w:r>
               <w:rPr>
@@ -1316,7 +1397,7 @@
                 <w:noProof/>
                 <w:webHidden/>
               </w:rPr>
-              <w:instrText xml:space="preserve"> PAGEREF _Toc437864522 \h </w:instrText>
+              <w:instrText xml:space="preserve"> PAGEREF _Toc443670001 \h </w:instrText>
             </w:r>
             <w:r>
               <w:rPr>
@@ -1336,7 +1417,7 @@
                 <w:noProof/>
                 <w:webHidden/>
               </w:rPr>
-              <w:t>4</w:t>
+              <w:t>8</w:t>
             </w:r>
             <w:r>
               <w:rPr>
@@ -1357,15 +1438,86 @@
               <w:noProof/>
               <w:sz w:val="22"/>
               <w:szCs w:val="22"/>
-              <w:lang w:eastAsia="nl-NL"/>
+              <w:lang w:val="en-US"/>
             </w:rPr>
           </w:pPr>
-          <w:hyperlink w:anchor="_Toc437864523" w:history="1">
+          <w:hyperlink w:anchor="_Toc443670002" w:history="1">
             <w:r>
               <w:rPr>
                 <w:rStyle w:val="Hyperlink"/>
                 <w:noProof/>
               </w:rPr>
+              <w:t>Pagina’s</w:t>
+            </w:r>
+            <w:r>
+              <w:rPr>
+                <w:noProof/>
+                <w:webHidden/>
+              </w:rPr>
+              <w:tab/>
+            </w:r>
+            <w:r>
+              <w:rPr>
+                <w:noProof/>
+                <w:webHidden/>
+              </w:rPr>
+              <w:fldChar w:fldCharType="begin"/>
+            </w:r>
+            <w:r>
+              <w:rPr>
+                <w:noProof/>
+                <w:webHidden/>
+              </w:rPr>
+              <w:instrText xml:space="preserve"> PAGEREF _Toc443670002 \h </w:instrText>
+            </w:r>
+            <w:r>
+              <w:rPr>
+                <w:noProof/>
+                <w:webHidden/>
+              </w:rPr>
+            </w:r>
+            <w:r>
+              <w:rPr>
+                <w:noProof/>
+                <w:webHidden/>
+              </w:rPr>
+              <w:fldChar w:fldCharType="separate"/>
+            </w:r>
+            <w:r>
+              <w:rPr>
+                <w:noProof/>
+                <w:webHidden/>
+              </w:rPr>
+              <w:t>8</w:t>
+            </w:r>
+            <w:r>
+              <w:rPr>
+                <w:noProof/>
+                <w:webHidden/>
+              </w:rPr>
+              <w:fldChar w:fldCharType="end"/>
+            </w:r>
+          </w:hyperlink>
+        </w:p>
+        <w:p>
+          <w:pPr>
+            <w:pStyle w:val="Inhopg2"/>
+            <w:tabs>
+              <w:tab w:val="right" w:leader="dot" w:pos="9062"/>
+            </w:tabs>
+            <w:rPr>
+              <w:noProof/>
+              <w:sz w:val="22"/>
+              <w:szCs w:val="22"/>
+              <w:lang w:val="en-US"/>
+            </w:rPr>
+          </w:pPr>
+          <w:hyperlink w:anchor="_Toc443670003" w:history="1">
+            <w:r>
+              <w:rPr>
+                <w:rStyle w:val="Hyperlink"/>
+                <w:noProof/>
+              </w:rPr>
               <w:t>Interacties</w:t>
             </w:r>
             <w:r>
@@ -1387,7 +1539,7 @@
                 <w:noProof/>
                 <w:webHidden/>
               </w:rPr>
-              <w:instrText xml:space="preserve"> PAGEREF _Toc437864523 \h </w:instrText>
+              <w:instrText xml:space="preserve"> PAGEREF _Toc443670003 \h </w:instrText>
             </w:r>
             <w:r>
               <w:rPr>
@@ -1407,7 +1559,7 @@
                 <w:noProof/>
                 <w:webHidden/>
               </w:rPr>
-              <w:t>4</w:t>
+              <w:t>8</w:t>
             </w:r>
             <w:r>
               <w:rPr>
@@ -1428,10 +1580,10 @@
               <w:noProof/>
               <w:sz w:val="22"/>
               <w:szCs w:val="22"/>
-              <w:lang w:eastAsia="nl-NL"/>
+              <w:lang w:val="en-US"/>
             </w:rPr>
           </w:pPr>
-          <w:hyperlink w:anchor="_Toc437864524" w:history="1">
+          <w:hyperlink w:anchor="_Toc443670004" w:history="1">
             <w:r>
               <w:rPr>
                 <w:rStyle w:val="Hyperlink"/>
@@ -1459,7 +1611,7 @@
                 <w:noProof/>
                 <w:webHidden/>
               </w:rPr>
-              <w:instrText xml:space="preserve"> PAGEREF _Toc437864524 \h </w:instrText>
+              <w:instrText xml:space="preserve"> PAGEREF _Toc443670004 \h </w:instrText>
             </w:r>
             <w:r>
               <w:rPr>
@@ -1479,7 +1631,279 @@
                 <w:noProof/>
                 <w:webHidden/>
               </w:rPr>
-              <w:t>5</w:t>
+              <w:t>9</w:t>
+            </w:r>
+            <w:r>
+              <w:rPr>
+                <w:noProof/>
+                <w:webHidden/>
+              </w:rPr>
+              <w:fldChar w:fldCharType="end"/>
+            </w:r>
+          </w:hyperlink>
+        </w:p>
+        <w:p>
+          <w:pPr>
+            <w:pStyle w:val="Inhopg3"/>
+            <w:tabs>
+              <w:tab w:val="right" w:leader="dot" w:pos="9062"/>
+            </w:tabs>
+            <w:rPr>
+              <w:noProof/>
+            </w:rPr>
+          </w:pPr>
+          <w:hyperlink w:anchor="_Toc443670005" w:history="1">
+            <w:r>
+              <w:rPr>
+                <w:rStyle w:val="Hyperlink"/>
+                <w:noProof/>
+              </w:rPr>
+              <w:t>WOrd</w:t>
+            </w:r>
+            <w:r>
+              <w:rPr>
+                <w:noProof/>
+                <w:webHidden/>
+              </w:rPr>
+              <w:tab/>
+            </w:r>
+            <w:r>
+              <w:rPr>
+                <w:noProof/>
+                <w:webHidden/>
+              </w:rPr>
+              <w:fldChar w:fldCharType="begin"/>
+            </w:r>
+            <w:r>
+              <w:rPr>
+                <w:noProof/>
+                <w:webHidden/>
+              </w:rPr>
+              <w:instrText xml:space="preserve"> PAGEREF _Toc443670005 \h </w:instrText>
+            </w:r>
+            <w:r>
+              <w:rPr>
+                <w:noProof/>
+                <w:webHidden/>
+              </w:rPr>
+            </w:r>
+            <w:r>
+              <w:rPr>
+                <w:noProof/>
+                <w:webHidden/>
+              </w:rPr>
+              <w:fldChar w:fldCharType="separate"/>
+            </w:r>
+            <w:r>
+              <w:rPr>
+                <w:noProof/>
+                <w:webHidden/>
+              </w:rPr>
+              <w:t>9</w:t>
+            </w:r>
+            <w:r>
+              <w:rPr>
+                <w:noProof/>
+                <w:webHidden/>
+              </w:rPr>
+              <w:fldChar w:fldCharType="end"/>
+            </w:r>
+          </w:hyperlink>
+        </w:p>
+        <w:p>
+          <w:pPr>
+            <w:pStyle w:val="Inhopg3"/>
+            <w:tabs>
+              <w:tab w:val="right" w:leader="dot" w:pos="9062"/>
+            </w:tabs>
+            <w:rPr>
+              <w:noProof/>
+            </w:rPr>
+          </w:pPr>
+          <w:hyperlink w:anchor="_Toc443670006" w:history="1">
+            <w:r>
+              <w:rPr>
+                <w:rStyle w:val="Hyperlink"/>
+                <w:noProof/>
+              </w:rPr>
+              <w:t>Xampp</w:t>
+            </w:r>
+            <w:r>
+              <w:rPr>
+                <w:noProof/>
+                <w:webHidden/>
+              </w:rPr>
+              <w:tab/>
+            </w:r>
+            <w:r>
+              <w:rPr>
+                <w:noProof/>
+                <w:webHidden/>
+              </w:rPr>
+              <w:fldChar w:fldCharType="begin"/>
+            </w:r>
+            <w:r>
+              <w:rPr>
+                <w:noProof/>
+                <w:webHidden/>
+              </w:rPr>
+              <w:instrText xml:space="preserve"> PAGEREF _Toc443670006 \h </w:instrText>
+            </w:r>
+            <w:r>
+              <w:rPr>
+                <w:noProof/>
+                <w:webHidden/>
+              </w:rPr>
+            </w:r>
+            <w:r>
+              <w:rPr>
+                <w:noProof/>
+                <w:webHidden/>
+              </w:rPr>
+              <w:fldChar w:fldCharType="separate"/>
+            </w:r>
+            <w:r>
+              <w:rPr>
+                <w:noProof/>
+                <w:webHidden/>
+              </w:rPr>
+              <w:t>9</w:t>
+            </w:r>
+            <w:r>
+              <w:rPr>
+                <w:noProof/>
+                <w:webHidden/>
+              </w:rPr>
+              <w:fldChar w:fldCharType="end"/>
+            </w:r>
+          </w:hyperlink>
+        </w:p>
+        <w:p>
+          <w:pPr>
+            <w:pStyle w:val="Inhopg3"/>
+            <w:tabs>
+              <w:tab w:val="right" w:leader="dot" w:pos="9062"/>
+            </w:tabs>
+            <w:rPr>
+              <w:noProof/>
+            </w:rPr>
+          </w:pPr>
+          <w:hyperlink w:anchor="_Toc443670007" w:history="1">
+            <w:r>
+              <w:rPr>
+                <w:rStyle w:val="Hyperlink"/>
+                <w:noProof/>
+              </w:rPr>
+              <w:t>Phpstorm</w:t>
+            </w:r>
+            <w:r>
+              <w:rPr>
+                <w:noProof/>
+                <w:webHidden/>
+              </w:rPr>
+              <w:tab/>
+            </w:r>
+            <w:r>
+              <w:rPr>
+                <w:noProof/>
+                <w:webHidden/>
+              </w:rPr>
+              <w:fldChar w:fldCharType="begin"/>
+            </w:r>
+            <w:r>
+              <w:rPr>
+                <w:noProof/>
+                <w:webHidden/>
+              </w:rPr>
+              <w:instrText xml:space="preserve"> PAGEREF _Toc443670007 \h </w:instrText>
+            </w:r>
+            <w:r>
+              <w:rPr>
+                <w:noProof/>
+                <w:webHidden/>
+              </w:rPr>
+            </w:r>
+            <w:r>
+              <w:rPr>
+                <w:noProof/>
+                <w:webHidden/>
+              </w:rPr>
+              <w:fldChar w:fldCharType="separate"/>
+            </w:r>
+            <w:r>
+              <w:rPr>
+                <w:noProof/>
+                <w:webHidden/>
+              </w:rPr>
+              <w:t>9</w:t>
+            </w:r>
+            <w:r>
+              <w:rPr>
+                <w:noProof/>
+                <w:webHidden/>
+              </w:rPr>
+              <w:fldChar w:fldCharType="end"/>
+            </w:r>
+          </w:hyperlink>
+        </w:p>
+        <w:p>
+          <w:pPr>
+            <w:pStyle w:val="Inhopg3"/>
+            <w:tabs>
+              <w:tab w:val="right" w:leader="dot" w:pos="9062"/>
+            </w:tabs>
+            <w:rPr>
+              <w:noProof/>
+            </w:rPr>
+          </w:pPr>
+          <w:hyperlink w:anchor="_Toc443670008" w:history="1">
+            <w:r>
+              <w:rPr>
+                <w:rStyle w:val="Hyperlink"/>
+                <w:noProof/>
+              </w:rPr>
+              <w:t>Github</w:t>
+            </w:r>
+            <w:r>
+              <w:rPr>
+                <w:noProof/>
+                <w:webHidden/>
+              </w:rPr>
+              <w:tab/>
+            </w:r>
+            <w:r>
+              <w:rPr>
+                <w:noProof/>
+                <w:webHidden/>
+              </w:rPr>
+              <w:fldChar w:fldCharType="begin"/>
+            </w:r>
+            <w:r>
+              <w:rPr>
+                <w:noProof/>
+                <w:webHidden/>
+              </w:rPr>
+              <w:instrText xml:space="preserve"> PAGEREF _Toc443670008 \h </w:instrText>
+            </w:r>
+            <w:r>
+              <w:rPr>
+                <w:noProof/>
+                <w:webHidden/>
+              </w:rPr>
+            </w:r>
+            <w:r>
+              <w:rPr>
+                <w:noProof/>
+                <w:webHidden/>
+              </w:rPr>
+              <w:fldChar w:fldCharType="separate"/>
+            </w:r>
+            <w:r>
+              <w:rPr>
+                <w:noProof/>
+                <w:webHidden/>
+              </w:rPr>
+              <w:t>9</w:t>
             </w:r>
             <w:r>
               <w:rPr>
@@ -1518,12 +1942,731 @@
       <w:pPr>
         <w:pStyle w:val="Kop1"/>
       </w:pPr>
-      <w:bookmarkStart w:id="0" w:name="_Toc437864518"/>
+      <w:bookmarkStart w:id="0" w:name="_Toc443669996"/>
+      <w:r>
+        <w:lastRenderedPageBreak/>
+        <w:t>Inleiding</w:t>
+      </w:r>
+      <w:bookmarkEnd w:id="0"/>
+    </w:p>
+    <w:p>
+      <w:r>
+        <w:t xml:space="preserve">De opdracht is om voor Omega-opleidingen een website te maken. Nu is mij gevraagd of ik dit wil maken. Ik heb een aantal gegevens gekregen zoals het plan van aanpak, functioneel en technisch ontwerp. Aan de hand van die verslagen heb ik een aantal gegevens verzameld. Dit is te vinden in dit verslag. </w:t>
+      </w:r>
+    </w:p>
+    <w:p>
+      <w:r>
+        <w:t xml:space="preserve">Ik heb een data </w:t>
+      </w:r>
+      <w:proofErr w:type="spellStart"/>
+      <w:r>
+        <w:t>dictionary</w:t>
+      </w:r>
+      <w:proofErr w:type="spellEnd"/>
+      <w:r>
+        <w:t xml:space="preserve"> gemaakt om de database tabellen in kaart te krijgen. Ook heb ik een SQL-script toegevoegd van de tabellen. Verder heb ik nog gegevens verzameld over de inhoud voor de pagina’s, de vormgeving en interacties.</w:t>
+      </w:r>
+    </w:p>
+    <w:p>
+      <w:r>
+        <w:t xml:space="preserve">Als slot vertel ik nog over de software die ik gebruik en waarom ik dit gebruik. Ik gebruik Word, </w:t>
+      </w:r>
+      <w:proofErr w:type="spellStart"/>
+      <w:r>
+        <w:t>Xampp</w:t>
+      </w:r>
+      <w:proofErr w:type="spellEnd"/>
+      <w:r>
+        <w:t xml:space="preserve">, </w:t>
+      </w:r>
+      <w:proofErr w:type="spellStart"/>
+      <w:r>
+        <w:t>Phpstorm</w:t>
+      </w:r>
+      <w:proofErr w:type="spellEnd"/>
+      <w:r>
+        <w:t xml:space="preserve"> en </w:t>
+      </w:r>
+      <w:proofErr w:type="spellStart"/>
+      <w:r>
+        <w:t>Github</w:t>
+      </w:r>
+      <w:proofErr w:type="spellEnd"/>
+      <w:r>
+        <w:t>.</w:t>
+      </w:r>
+    </w:p>
+    <w:p/>
+    <w:p>
+      <w:r>
+        <w:t xml:space="preserve"> </w:t>
+      </w:r>
+    </w:p>
+    <w:p/>
+    <w:p>
+      <w:r>
+        <w:br w:type="page"/>
+      </w:r>
+    </w:p>
+    <w:p>
+      <w:pPr>
+        <w:pStyle w:val="Kop1"/>
+      </w:pPr>
+      <w:bookmarkStart w:id="1" w:name="_Toc443669997"/>
       <w:r>
         <w:lastRenderedPageBreak/>
         <w:t>Data dictionary</w:t>
       </w:r>
-      <w:bookmarkEnd w:id="0"/>
+      <w:bookmarkEnd w:id="1"/>
+    </w:p>
+    <w:p>
+      <w:r>
+        <w:t xml:space="preserve">Een aantal gegevens zijn anders omdat ik </w:t>
+      </w:r>
+      <w:proofErr w:type="spellStart"/>
+      <w:r>
+        <w:t>Symfony</w:t>
+      </w:r>
+      <w:proofErr w:type="spellEnd"/>
+      <w:r>
+        <w:t xml:space="preserve"> 2 gebruik. </w:t>
+      </w:r>
+      <w:r>
+        <w:t xml:space="preserve">Tussentabellen worden automatisch gegenereerd door </w:t>
+      </w:r>
+      <w:proofErr w:type="spellStart"/>
+      <w:r>
+        <w:t>Symfony</w:t>
+      </w:r>
+      <w:proofErr w:type="spellEnd"/>
+      <w:r>
+        <w:t>/Doctrine, daarom heb ik die hierin niet in opgenomen.</w:t>
+      </w:r>
+    </w:p>
+    <w:tbl>
+      <w:tblPr>
+        <w:tblW w:w="4942" w:type="pct"/>
+        <w:tblInd w:w="108" w:type="dxa"/>
+        <w:tblBorders>
+          <w:top w:val="single" w:sz="4" w:space="0" w:color="auto"/>
+          <w:left w:val="single" w:sz="4" w:space="0" w:color="auto"/>
+          <w:bottom w:val="single" w:sz="4" w:space="0" w:color="auto"/>
+          <w:right w:val="single" w:sz="4" w:space="0" w:color="auto"/>
+          <w:insideH w:val="single" w:sz="4" w:space="0" w:color="auto"/>
+          <w:insideV w:val="single" w:sz="4" w:space="0" w:color="auto"/>
+        </w:tblBorders>
+        <w:tblLook w:val="04A0" w:firstRow="1" w:lastRow="0" w:firstColumn="1" w:lastColumn="0" w:noHBand="0" w:noVBand="1"/>
+      </w:tblPr>
+      <w:tblGrid>
+        <w:gridCol w:w="1777"/>
+        <w:gridCol w:w="1440"/>
+        <w:gridCol w:w="5740"/>
+      </w:tblGrid>
+      <w:tr>
+        <w:tc>
+          <w:tcPr>
+            <w:tcW w:w="992" w:type="pct"/>
+            <w:shd w:val="clear" w:color="auto" w:fill="BFBFBF"/>
+          </w:tcPr>
+          <w:p>
+            <w:pPr>
+              <w:rPr>
+                <w:rFonts w:ascii="Calibri" w:hAnsi="Calibri"/>
+              </w:rPr>
+            </w:pPr>
+            <w:r>
+              <w:rPr>
+                <w:rFonts w:ascii="Calibri" w:hAnsi="Calibri"/>
+              </w:rPr>
+              <w:t xml:space="preserve"> </w:t>
+            </w:r>
+          </w:p>
+        </w:tc>
+        <w:tc>
+          <w:tcPr>
+            <w:tcW w:w="4008" w:type="pct"/>
+            <w:gridSpan w:val="2"/>
+            <w:shd w:val="clear" w:color="auto" w:fill="auto"/>
+          </w:tcPr>
+          <w:p>
+            <w:pPr>
+              <w:rPr>
+                <w:rFonts w:ascii="Calibri" w:hAnsi="Calibri"/>
+              </w:rPr>
+            </w:pPr>
+            <w:r>
+              <w:rPr>
+                <w:rFonts w:ascii="Calibri" w:hAnsi="Calibri"/>
+              </w:rPr>
+              <w:t>Cursus</w:t>
+            </w:r>
+          </w:p>
+        </w:tc>
+      </w:tr>
+      <w:tr>
+        <w:tc>
+          <w:tcPr>
+            <w:tcW w:w="992" w:type="pct"/>
+            <w:tcBorders>
+              <w:bottom w:val="single" w:sz="4" w:space="0" w:color="auto"/>
+            </w:tcBorders>
+            <w:shd w:val="clear" w:color="auto" w:fill="BFBFBF"/>
+          </w:tcPr>
+          <w:p>
+            <w:pPr>
+              <w:rPr>
+                <w:rFonts w:ascii="Calibri" w:hAnsi="Calibri"/>
+              </w:rPr>
+            </w:pPr>
+            <w:r>
+              <w:rPr>
+                <w:rFonts w:ascii="Calibri" w:hAnsi="Calibri"/>
+              </w:rPr>
+              <w:t>Definitie</w:t>
+            </w:r>
+          </w:p>
+        </w:tc>
+        <w:tc>
+          <w:tcPr>
+            <w:tcW w:w="4008" w:type="pct"/>
+            <w:gridSpan w:val="2"/>
+            <w:tcBorders>
+              <w:bottom w:val="single" w:sz="4" w:space="0" w:color="auto"/>
+            </w:tcBorders>
+            <w:shd w:val="clear" w:color="auto" w:fill="auto"/>
+          </w:tcPr>
+          <w:p>
+            <w:pPr>
+              <w:rPr>
+                <w:rFonts w:ascii="Calibri" w:hAnsi="Calibri"/>
+              </w:rPr>
+            </w:pPr>
+            <w:r>
+              <w:rPr>
+                <w:rFonts w:ascii="Calibri" w:hAnsi="Calibri"/>
+              </w:rPr>
+              <w:t>Gegevens van een cursus</w:t>
+            </w:r>
+          </w:p>
+        </w:tc>
+      </w:tr>
+      <w:tr>
+        <w:tc>
+          <w:tcPr>
+            <w:tcW w:w="992" w:type="pct"/>
+            <w:shd w:val="clear" w:color="auto" w:fill="BFBFBF"/>
+          </w:tcPr>
+          <w:p>
+            <w:pPr>
+              <w:rPr>
+                <w:rFonts w:ascii="Calibri" w:hAnsi="Calibri"/>
+              </w:rPr>
+            </w:pPr>
+            <w:r>
+              <w:rPr>
+                <w:rFonts w:ascii="Calibri" w:hAnsi="Calibri"/>
+              </w:rPr>
+              <w:t>Attribuutnaam</w:t>
+            </w:r>
+          </w:p>
+        </w:tc>
+        <w:tc>
+          <w:tcPr>
+            <w:tcW w:w="804" w:type="pct"/>
+            <w:shd w:val="clear" w:color="auto" w:fill="BFBFBF"/>
+          </w:tcPr>
+          <w:p>
+            <w:pPr>
+              <w:rPr>
+                <w:rFonts w:ascii="Calibri" w:hAnsi="Calibri"/>
+              </w:rPr>
+            </w:pPr>
+            <w:r>
+              <w:rPr>
+                <w:rFonts w:ascii="Calibri" w:hAnsi="Calibri"/>
+              </w:rPr>
+              <w:t>Datatype</w:t>
+            </w:r>
+          </w:p>
+        </w:tc>
+        <w:tc>
+          <w:tcPr>
+            <w:tcW w:w="3204" w:type="pct"/>
+            <w:shd w:val="clear" w:color="auto" w:fill="BFBFBF"/>
+          </w:tcPr>
+          <w:p>
+            <w:pPr>
+              <w:rPr>
+                <w:rFonts w:ascii="Calibri" w:hAnsi="Calibri"/>
+              </w:rPr>
+            </w:pPr>
+            <w:r>
+              <w:rPr>
+                <w:rFonts w:ascii="Calibri" w:hAnsi="Calibri"/>
+              </w:rPr>
+              <w:t>Toelichting</w:t>
+            </w:r>
+          </w:p>
+        </w:tc>
+      </w:tr>
+      <w:tr>
+        <w:tc>
+          <w:tcPr>
+            <w:tcW w:w="992" w:type="pct"/>
+            <w:shd w:val="clear" w:color="auto" w:fill="auto"/>
+          </w:tcPr>
+          <w:p>
+            <w:pPr>
+              <w:rPr>
+                <w:rFonts w:ascii="Calibri" w:hAnsi="Calibri"/>
+              </w:rPr>
+            </w:pPr>
+            <w:proofErr w:type="spellStart"/>
+            <w:r>
+              <w:rPr>
+                <w:rFonts w:ascii="Calibri" w:hAnsi="Calibri"/>
+              </w:rPr>
+              <w:t>Id</w:t>
+            </w:r>
+            <w:proofErr w:type="spellEnd"/>
+          </w:p>
+        </w:tc>
+        <w:tc>
+          <w:tcPr>
+            <w:tcW w:w="804" w:type="pct"/>
+            <w:shd w:val="clear" w:color="auto" w:fill="auto"/>
+          </w:tcPr>
+          <w:p>
+            <w:pPr>
+              <w:rPr>
+                <w:rFonts w:ascii="Calibri" w:hAnsi="Calibri"/>
+              </w:rPr>
+            </w:pPr>
+            <w:r>
+              <w:rPr>
+                <w:rFonts w:ascii="Calibri" w:hAnsi="Calibri"/>
+              </w:rPr>
+              <w:t>Int(</w:t>
+            </w:r>
+            <w:r>
+              <w:rPr>
+                <w:rFonts w:ascii="Calibri" w:hAnsi="Calibri"/>
+              </w:rPr>
+              <w:t>)</w:t>
+            </w:r>
+          </w:p>
+        </w:tc>
+        <w:tc>
+          <w:tcPr>
+            <w:tcW w:w="3204" w:type="pct"/>
+            <w:shd w:val="clear" w:color="auto" w:fill="auto"/>
+          </w:tcPr>
+          <w:p>
+            <w:pPr>
+              <w:rPr>
+                <w:rFonts w:ascii="Calibri" w:hAnsi="Calibri"/>
+                <w:vertAlign w:val="superscript"/>
+              </w:rPr>
+            </w:pPr>
+            <w:r>
+              <w:rPr>
+                <w:rFonts w:ascii="Calibri" w:hAnsi="Calibri"/>
+              </w:rPr>
+              <w:t xml:space="preserve">Unique identiteit </w:t>
+            </w:r>
+            <w:r>
+              <w:rPr>
+                <w:rFonts w:ascii="Calibri" w:hAnsi="Calibri"/>
+              </w:rPr>
+              <w:t>(</w:t>
+            </w:r>
+            <w:proofErr w:type="spellStart"/>
+            <w:r>
+              <w:rPr>
+                <w:rFonts w:ascii="Calibri" w:hAnsi="Calibri"/>
+              </w:rPr>
+              <w:t>Primary</w:t>
+            </w:r>
+            <w:proofErr w:type="spellEnd"/>
+            <w:r>
+              <w:rPr>
+                <w:rFonts w:ascii="Calibri" w:hAnsi="Calibri"/>
+              </w:rPr>
+              <w:t xml:space="preserve"> </w:t>
+            </w:r>
+            <w:proofErr w:type="spellStart"/>
+            <w:r>
+              <w:rPr>
+                <w:rFonts w:ascii="Calibri" w:hAnsi="Calibri"/>
+              </w:rPr>
+              <w:t>key</w:t>
+            </w:r>
+            <w:proofErr w:type="spellEnd"/>
+            <w:r>
+              <w:rPr>
+                <w:rFonts w:ascii="Calibri" w:hAnsi="Calibri"/>
+              </w:rPr>
+              <w:t>)</w:t>
+            </w:r>
+            <w:r>
+              <w:rPr>
+                <w:rFonts w:ascii="Calibri" w:hAnsi="Calibri"/>
+              </w:rPr>
+              <w:t xml:space="preserve"> </w:t>
+            </w:r>
+            <w:r>
+              <w:rPr>
+                <w:rFonts w:ascii="Calibri" w:hAnsi="Calibri"/>
+                <w:vertAlign w:val="superscript"/>
+              </w:rPr>
+              <w:t>1</w:t>
+            </w:r>
+          </w:p>
+        </w:tc>
+      </w:tr>
+      <w:tr>
+        <w:tc>
+          <w:tcPr>
+            <w:tcW w:w="992" w:type="pct"/>
+            <w:shd w:val="clear" w:color="auto" w:fill="auto"/>
+          </w:tcPr>
+          <w:p>
+            <w:pPr>
+              <w:rPr>
+                <w:rFonts w:ascii="Calibri" w:hAnsi="Calibri"/>
+              </w:rPr>
+            </w:pPr>
+            <w:r>
+              <w:rPr>
+                <w:rFonts w:ascii="Calibri" w:hAnsi="Calibri"/>
+              </w:rPr>
+              <w:t>Begind</w:t>
+            </w:r>
+            <w:r>
+              <w:rPr>
+                <w:rFonts w:ascii="Calibri" w:hAnsi="Calibri"/>
+              </w:rPr>
+              <w:t>atum</w:t>
+            </w:r>
+          </w:p>
+        </w:tc>
+        <w:tc>
+          <w:tcPr>
+            <w:tcW w:w="804" w:type="pct"/>
+            <w:shd w:val="clear" w:color="auto" w:fill="auto"/>
+          </w:tcPr>
+          <w:p>
+            <w:pPr>
+              <w:rPr>
+                <w:rFonts w:ascii="Calibri" w:hAnsi="Calibri"/>
+              </w:rPr>
+            </w:pPr>
+            <w:r>
+              <w:rPr>
+                <w:rFonts w:ascii="Calibri" w:hAnsi="Calibri"/>
+              </w:rPr>
+              <w:t>Date</w:t>
+            </w:r>
+          </w:p>
+        </w:tc>
+        <w:tc>
+          <w:tcPr>
+            <w:tcW w:w="3204" w:type="pct"/>
+            <w:shd w:val="clear" w:color="auto" w:fill="auto"/>
+          </w:tcPr>
+          <w:p>
+            <w:pPr>
+              <w:rPr>
+                <w:rFonts w:ascii="Calibri" w:hAnsi="Calibri"/>
+              </w:rPr>
+            </w:pPr>
+            <w:r>
+              <w:rPr>
+                <w:rFonts w:ascii="Calibri" w:hAnsi="Calibri"/>
+              </w:rPr>
+              <w:t xml:space="preserve">De datum waarop </w:t>
+            </w:r>
+            <w:r>
+              <w:rPr>
+                <w:rFonts w:ascii="Calibri" w:hAnsi="Calibri"/>
+              </w:rPr>
+              <w:t>de cursus begint.</w:t>
+            </w:r>
+          </w:p>
+        </w:tc>
+      </w:tr>
+      <w:tr>
+        <w:tc>
+          <w:tcPr>
+            <w:tcW w:w="992" w:type="pct"/>
+            <w:tcBorders>
+              <w:bottom w:val="single" w:sz="4" w:space="0" w:color="auto"/>
+            </w:tcBorders>
+            <w:shd w:val="clear" w:color="auto" w:fill="auto"/>
+          </w:tcPr>
+          <w:p>
+            <w:pPr>
+              <w:rPr>
+                <w:rFonts w:ascii="Calibri" w:hAnsi="Calibri"/>
+              </w:rPr>
+            </w:pPr>
+            <w:r>
+              <w:rPr>
+                <w:rFonts w:ascii="Calibri" w:hAnsi="Calibri"/>
+              </w:rPr>
+              <w:t>Einddatum</w:t>
+            </w:r>
+          </w:p>
+        </w:tc>
+        <w:tc>
+          <w:tcPr>
+            <w:tcW w:w="804" w:type="pct"/>
+            <w:tcBorders>
+              <w:bottom w:val="single" w:sz="4" w:space="0" w:color="auto"/>
+            </w:tcBorders>
+            <w:shd w:val="clear" w:color="auto" w:fill="auto"/>
+          </w:tcPr>
+          <w:p>
+            <w:pPr>
+              <w:rPr>
+                <w:rFonts w:ascii="Calibri" w:hAnsi="Calibri"/>
+              </w:rPr>
+            </w:pPr>
+            <w:r>
+              <w:rPr>
+                <w:rFonts w:ascii="Calibri" w:hAnsi="Calibri"/>
+              </w:rPr>
+              <w:t>Date</w:t>
+            </w:r>
+          </w:p>
+        </w:tc>
+        <w:tc>
+          <w:tcPr>
+            <w:tcW w:w="3204" w:type="pct"/>
+            <w:tcBorders>
+              <w:bottom w:val="single" w:sz="4" w:space="0" w:color="auto"/>
+            </w:tcBorders>
+            <w:shd w:val="clear" w:color="auto" w:fill="auto"/>
+          </w:tcPr>
+          <w:p>
+            <w:pPr>
+              <w:rPr>
+                <w:rFonts w:ascii="Calibri" w:hAnsi="Calibri"/>
+              </w:rPr>
+            </w:pPr>
+            <w:r>
+              <w:rPr>
+                <w:rFonts w:ascii="Calibri" w:hAnsi="Calibri"/>
+              </w:rPr>
+              <w:t>De datum waarop de cursus eindigt.</w:t>
+            </w:r>
+          </w:p>
+        </w:tc>
+      </w:tr>
+      <w:tr>
+        <w:tc>
+          <w:tcPr>
+            <w:tcW w:w="992" w:type="pct"/>
+            <w:tcBorders>
+              <w:bottom w:val="single" w:sz="4" w:space="0" w:color="auto"/>
+            </w:tcBorders>
+            <w:shd w:val="clear" w:color="auto" w:fill="auto"/>
+          </w:tcPr>
+          <w:p>
+            <w:pPr>
+              <w:rPr>
+                <w:rFonts w:ascii="Calibri" w:hAnsi="Calibri"/>
+              </w:rPr>
+            </w:pPr>
+            <w:r>
+              <w:rPr>
+                <w:rFonts w:ascii="Calibri" w:hAnsi="Calibri"/>
+              </w:rPr>
+              <w:t>Image</w:t>
+            </w:r>
+          </w:p>
+        </w:tc>
+        <w:tc>
+          <w:tcPr>
+            <w:tcW w:w="804" w:type="pct"/>
+            <w:tcBorders>
+              <w:bottom w:val="single" w:sz="4" w:space="0" w:color="auto"/>
+            </w:tcBorders>
+            <w:shd w:val="clear" w:color="auto" w:fill="auto"/>
+          </w:tcPr>
+          <w:p>
+            <w:pPr>
+              <w:rPr>
+                <w:rFonts w:ascii="Calibri" w:hAnsi="Calibri"/>
+              </w:rPr>
+            </w:pPr>
+            <w:proofErr w:type="spellStart"/>
+            <w:r>
+              <w:rPr>
+                <w:rFonts w:ascii="Calibri" w:hAnsi="Calibri"/>
+              </w:rPr>
+              <w:t>Varchar</w:t>
+            </w:r>
+            <w:proofErr w:type="spellEnd"/>
+            <w:r>
+              <w:rPr>
+                <w:rFonts w:ascii="Calibri" w:hAnsi="Calibri"/>
+              </w:rPr>
+              <w:t>(</w:t>
+            </w:r>
+            <w:r>
+              <w:rPr>
+                <w:rFonts w:ascii="Calibri" w:hAnsi="Calibri"/>
+              </w:rPr>
+              <w:t>255</w:t>
+            </w:r>
+            <w:r>
+              <w:rPr>
+                <w:rFonts w:ascii="Calibri" w:hAnsi="Calibri"/>
+              </w:rPr>
+              <w:t>)</w:t>
+            </w:r>
+          </w:p>
+        </w:tc>
+        <w:tc>
+          <w:tcPr>
+            <w:tcW w:w="3204" w:type="pct"/>
+            <w:tcBorders>
+              <w:bottom w:val="single" w:sz="4" w:space="0" w:color="auto"/>
+            </w:tcBorders>
+            <w:shd w:val="clear" w:color="auto" w:fill="auto"/>
+          </w:tcPr>
+          <w:p>
+            <w:pPr>
+              <w:rPr>
+                <w:rFonts w:ascii="Calibri" w:hAnsi="Calibri"/>
+                <w:vertAlign w:val="superscript"/>
+              </w:rPr>
+            </w:pPr>
+            <w:r>
+              <w:rPr>
+                <w:rFonts w:ascii="Calibri" w:hAnsi="Calibri"/>
+              </w:rPr>
+              <w:t xml:space="preserve">Afbeelding </w:t>
+            </w:r>
+            <w:r>
+              <w:rPr>
+                <w:rFonts w:ascii="Calibri" w:hAnsi="Calibri"/>
+                <w:vertAlign w:val="superscript"/>
+              </w:rPr>
+              <w:t>2</w:t>
+            </w:r>
+          </w:p>
+        </w:tc>
+      </w:tr>
+      <w:tr>
+        <w:tc>
+          <w:tcPr>
+            <w:tcW w:w="992" w:type="pct"/>
+            <w:tcBorders>
+              <w:bottom w:val="single" w:sz="4" w:space="0" w:color="auto"/>
+            </w:tcBorders>
+            <w:shd w:val="clear" w:color="auto" w:fill="auto"/>
+          </w:tcPr>
+          <w:p>
+            <w:pPr>
+              <w:rPr>
+                <w:rFonts w:ascii="Calibri" w:hAnsi="Calibri"/>
+              </w:rPr>
+            </w:pPr>
+            <w:r>
+              <w:rPr>
+                <w:rFonts w:ascii="Calibri" w:hAnsi="Calibri"/>
+              </w:rPr>
+              <w:t>Soort cursus</w:t>
+            </w:r>
+          </w:p>
+        </w:tc>
+        <w:tc>
+          <w:tcPr>
+            <w:tcW w:w="804" w:type="pct"/>
+            <w:tcBorders>
+              <w:bottom w:val="single" w:sz="4" w:space="0" w:color="auto"/>
+            </w:tcBorders>
+            <w:shd w:val="clear" w:color="auto" w:fill="auto"/>
+          </w:tcPr>
+          <w:p>
+            <w:pPr>
+              <w:rPr>
+                <w:rFonts w:ascii="Calibri" w:hAnsi="Calibri"/>
+              </w:rPr>
+            </w:pPr>
+            <w:proofErr w:type="spellStart"/>
+            <w:r>
+              <w:rPr>
+                <w:rFonts w:ascii="Calibri" w:hAnsi="Calibri"/>
+              </w:rPr>
+              <w:t>Varchar</w:t>
+            </w:r>
+            <w:proofErr w:type="spellEnd"/>
+            <w:r>
+              <w:rPr>
+                <w:rFonts w:ascii="Calibri" w:hAnsi="Calibri"/>
+              </w:rPr>
+              <w:t>(3)</w:t>
+            </w:r>
+          </w:p>
+        </w:tc>
+        <w:tc>
+          <w:tcPr>
+            <w:tcW w:w="3204" w:type="pct"/>
+            <w:tcBorders>
+              <w:bottom w:val="single" w:sz="4" w:space="0" w:color="auto"/>
+            </w:tcBorders>
+            <w:shd w:val="clear" w:color="auto" w:fill="auto"/>
+          </w:tcPr>
+          <w:p>
+            <w:pPr>
+              <w:rPr>
+                <w:rFonts w:ascii="Calibri" w:hAnsi="Calibri"/>
+              </w:rPr>
+            </w:pPr>
+            <w:r>
+              <w:rPr>
+                <w:rFonts w:ascii="Calibri" w:hAnsi="Calibri"/>
+              </w:rPr>
+              <w:t>De soort cursus</w:t>
+            </w:r>
+          </w:p>
+        </w:tc>
+      </w:tr>
+    </w:tbl>
+    <w:p>
+      <w:pPr>
+        <w:pStyle w:val="Lijstalinea"/>
+        <w:numPr>
+          <w:ilvl w:val="0"/>
+          <w:numId w:val="3"/>
+        </w:numPr>
+      </w:pPr>
+      <w:r>
+        <w:t xml:space="preserve">Dit wordt automatisch door </w:t>
+      </w:r>
+      <w:proofErr w:type="spellStart"/>
+      <w:r>
+        <w:t>Symfony</w:t>
+      </w:r>
+      <w:proofErr w:type="spellEnd"/>
+      <w:r>
+        <w:t xml:space="preserve"> gedaan.</w:t>
+      </w:r>
+    </w:p>
+    <w:p>
+      <w:pPr>
+        <w:pStyle w:val="Lijstalinea"/>
+        <w:numPr>
+          <w:ilvl w:val="0"/>
+          <w:numId w:val="3"/>
+        </w:numPr>
+      </w:pPr>
+      <w:r>
+        <w:t xml:space="preserve">Omdat de website een professionele uitstraling moet hebben en het gaat om nieuwe cursisten erbij te krijgen is het handig dat zij dan ook een beeld hebben. </w:t>
+      </w:r>
     </w:p>
     <w:p/>
     <w:tbl>
@@ -1577,12 +2720,14 @@
                 <w:rFonts w:ascii="Calibri" w:hAnsi="Calibri"/>
               </w:rPr>
             </w:pPr>
-            <w:r>
-              <w:rPr>
-                <w:rFonts w:ascii="Calibri" w:hAnsi="Calibri"/>
-              </w:rPr>
-              <w:t>Cursus</w:t>
-            </w:r>
+            <w:proofErr w:type="spellStart"/>
+            <w:r>
+              <w:rPr>
+                <w:rFonts w:ascii="Calibri" w:hAnsi="Calibri"/>
+              </w:rPr>
+              <w:t>SoortCursus</w:t>
+            </w:r>
+            <w:proofErr w:type="spellEnd"/>
           </w:p>
         </w:tc>
       </w:tr>
@@ -1628,7 +2773,7 @@
               <w:rPr>
                 <w:rFonts w:ascii="Calibri" w:hAnsi="Calibri"/>
               </w:rPr>
-              <w:t>Gegevens van een cursus</w:t>
+              <w:t>De soort van de cursus</w:t>
             </w:r>
           </w:p>
         </w:tc>
@@ -1704,12 +2849,14 @@
                 <w:rFonts w:ascii="Calibri" w:hAnsi="Calibri"/>
               </w:rPr>
             </w:pPr>
-            <w:r>
-              <w:rPr>
-                <w:rFonts w:ascii="Calibri" w:hAnsi="Calibri"/>
-              </w:rPr>
-              <w:t>Cursuscode</w:t>
-            </w:r>
+            <w:proofErr w:type="spellStart"/>
+            <w:r>
+              <w:rPr>
+                <w:rFonts w:ascii="Calibri" w:hAnsi="Calibri"/>
+              </w:rPr>
+              <w:t>Id</w:t>
+            </w:r>
+            <w:proofErr w:type="spellEnd"/>
           </w:p>
         </w:tc>
         <w:tc>
@@ -1727,7 +2874,13 @@
               <w:rPr>
                 <w:rFonts w:ascii="Calibri" w:hAnsi="Calibri"/>
               </w:rPr>
-              <w:t>Int(3)</w:t>
+              <w:t>Int(</w:t>
+            </w:r>
+            <w:r>
+              <w:rPr>
+                <w:rFonts w:ascii="Calibri" w:hAnsi="Calibri"/>
+              </w:rPr>
+              <w:t>)</w:t>
             </w:r>
           </w:p>
         </w:tc>
@@ -1746,7 +2899,48 @@
               <w:rPr>
                 <w:rFonts w:ascii="Calibri" w:hAnsi="Calibri"/>
               </w:rPr>
-              <w:t>Unique identiteit van de tabel/cursus</w:t>
+              <w:t>Unique identiteit</w:t>
+            </w:r>
+            <w:r>
+              <w:rPr>
+                <w:rFonts w:ascii="Calibri" w:hAnsi="Calibri"/>
+              </w:rPr>
+              <w:t xml:space="preserve"> (</w:t>
+            </w:r>
+            <w:proofErr w:type="spellStart"/>
+            <w:r>
+              <w:rPr>
+                <w:rFonts w:ascii="Calibri" w:hAnsi="Calibri"/>
+              </w:rPr>
+              <w:t>primary</w:t>
+            </w:r>
+            <w:proofErr w:type="spellEnd"/>
+            <w:r>
+              <w:rPr>
+                <w:rFonts w:ascii="Calibri" w:hAnsi="Calibri"/>
+              </w:rPr>
+              <w:t xml:space="preserve"> </w:t>
+            </w:r>
+            <w:proofErr w:type="spellStart"/>
+            <w:r>
+              <w:rPr>
+                <w:rFonts w:ascii="Calibri" w:hAnsi="Calibri"/>
+              </w:rPr>
+              <w:t>key</w:t>
+            </w:r>
+            <w:proofErr w:type="spellEnd"/>
+            <w:r>
+              <w:rPr>
+                <w:rFonts w:ascii="Calibri" w:hAnsi="Calibri"/>
+              </w:rPr>
+              <w:t>)</w:t>
+            </w:r>
+            <w:r>
+              <w:rPr>
+                <w:rFonts w:ascii="Calibri" w:hAnsi="Calibri"/>
+                <w:vertAlign w:val="superscript"/>
+              </w:rPr>
+              <w:t>1</w:t>
             </w:r>
           </w:p>
         </w:tc>
@@ -1767,13 +2961,7 @@
               <w:rPr>
                 <w:rFonts w:ascii="Calibri" w:hAnsi="Calibri"/>
               </w:rPr>
-              <w:t>Begind</w:t>
-            </w:r>
-            <w:r>
-              <w:rPr>
-                <w:rFonts w:ascii="Calibri" w:hAnsi="Calibri"/>
-              </w:rPr>
-              <w:t>atum</w:t>
+              <w:t>Naam</w:t>
             </w:r>
           </w:p>
         </w:tc>
@@ -1788,11 +2976,19 @@
                 <w:rFonts w:ascii="Calibri" w:hAnsi="Calibri"/>
               </w:rPr>
             </w:pPr>
-            <w:r>
-              <w:rPr>
-                <w:rFonts w:ascii="Calibri" w:hAnsi="Calibri"/>
-              </w:rPr>
-              <w:t>Date</w:t>
+            <w:proofErr w:type="spellStart"/>
+            <w:r>
+              <w:rPr>
+                <w:rFonts w:ascii="Calibri" w:hAnsi="Calibri"/>
+              </w:rPr>
+              <w:t>Varchar</w:t>
+            </w:r>
+            <w:proofErr w:type="spellEnd"/>
+            <w:r>
+              <w:rPr>
+                <w:rFonts w:ascii="Calibri" w:hAnsi="Calibri"/>
+              </w:rPr>
+              <w:t>(100)</w:t>
             </w:r>
           </w:p>
         </w:tc>
@@ -1805,19 +3001,21 @@
             <w:pPr>
               <w:rPr>
                 <w:rFonts w:ascii="Calibri" w:hAnsi="Calibri"/>
-              </w:rPr>
-            </w:pPr>
-            <w:r>
-              <w:rPr>
-                <w:rFonts w:ascii="Calibri" w:hAnsi="Calibri"/>
-              </w:rPr>
-              <w:t xml:space="preserve">De datum waarop </w:t>
-            </w:r>
-            <w:r>
-              <w:rPr>
-                <w:rFonts w:ascii="Calibri" w:hAnsi="Calibri"/>
-              </w:rPr>
-              <w:t>de cursus begint.</w:t>
+                <w:vertAlign w:val="superscript"/>
+              </w:rPr>
+            </w:pPr>
+            <w:r>
+              <w:rPr>
+                <w:rFonts w:ascii="Calibri" w:hAnsi="Calibri"/>
+              </w:rPr>
+              <w:t>De naam van de soort cursus</w:t>
+            </w:r>
+            <w:r>
+              <w:rPr>
+                <w:rFonts w:ascii="Calibri" w:hAnsi="Calibri"/>
+                <w:vertAlign w:val="superscript"/>
+              </w:rPr>
+              <w:t>2</w:t>
             </w:r>
           </w:p>
         </w:tc>
@@ -1841,7 +3039,7 @@
               <w:rPr>
                 <w:rFonts w:ascii="Calibri" w:hAnsi="Calibri"/>
               </w:rPr>
-              <w:t>Einddatum</w:t>
+              <w:t>Prijs</w:t>
             </w:r>
           </w:p>
         </w:tc>
@@ -1863,7 +3061,19 @@
               <w:rPr>
                 <w:rFonts w:ascii="Calibri" w:hAnsi="Calibri"/>
               </w:rPr>
-              <w:t>Date</w:t>
+              <w:t>Int(</w:t>
+            </w:r>
+            <w:r>
+              <w:rPr>
+                <w:rFonts w:ascii="Calibri" w:hAnsi="Calibri"/>
+              </w:rPr>
+              <w:t>10</w:t>
+            </w:r>
+            <w:r>
+              <w:rPr>
+                <w:rFonts w:ascii="Calibri" w:hAnsi="Calibri"/>
+              </w:rPr>
+              <w:t>)</w:t>
             </w:r>
           </w:p>
         </w:tc>
@@ -1885,80 +3095,55 @@
               <w:rPr>
                 <w:rFonts w:ascii="Calibri" w:hAnsi="Calibri"/>
               </w:rPr>
-              <w:t>De datum waarop de cursus eindigt.</w:t>
-            </w:r>
-          </w:p>
-        </w:tc>
-      </w:tr>
-      <w:tr>
-        <w:tc>
-          <w:tcPr>
-            <w:tcW w:w="992" w:type="pct"/>
-            <w:tcBorders>
-              <w:bottom w:val="single" w:sz="4" w:space="0" w:color="auto"/>
-            </w:tcBorders>
-            <w:shd w:val="clear" w:color="auto" w:fill="auto"/>
-          </w:tcPr>
-          <w:p>
-            <w:pPr>
-              <w:rPr>
-                <w:rFonts w:ascii="Calibri" w:hAnsi="Calibri"/>
-              </w:rPr>
-            </w:pPr>
-            <w:r>
-              <w:rPr>
-                <w:rFonts w:ascii="Calibri" w:hAnsi="Calibri"/>
-              </w:rPr>
-              <w:t>Soort cursus</w:t>
-            </w:r>
-          </w:p>
-        </w:tc>
-        <w:tc>
-          <w:tcPr>
-            <w:tcW w:w="804" w:type="pct"/>
-            <w:tcBorders>
-              <w:bottom w:val="single" w:sz="4" w:space="0" w:color="auto"/>
-            </w:tcBorders>
-            <w:shd w:val="clear" w:color="auto" w:fill="auto"/>
-          </w:tcPr>
-          <w:p>
-            <w:pPr>
-              <w:rPr>
-                <w:rFonts w:ascii="Calibri" w:hAnsi="Calibri"/>
-              </w:rPr>
-            </w:pPr>
-            <w:r>
-              <w:rPr>
-                <w:rFonts w:ascii="Calibri" w:hAnsi="Calibri"/>
-              </w:rPr>
-              <w:t>Varchar(3)</w:t>
-            </w:r>
-          </w:p>
-        </w:tc>
-        <w:tc>
-          <w:tcPr>
-            <w:tcW w:w="3204" w:type="pct"/>
-            <w:tcBorders>
-              <w:bottom w:val="single" w:sz="4" w:space="0" w:color="auto"/>
-            </w:tcBorders>
-            <w:shd w:val="clear" w:color="auto" w:fill="auto"/>
-          </w:tcPr>
-          <w:p>
-            <w:pPr>
-              <w:rPr>
-                <w:rFonts w:ascii="Calibri" w:hAnsi="Calibri"/>
-              </w:rPr>
-            </w:pPr>
-            <w:r>
-              <w:rPr>
-                <w:rFonts w:ascii="Calibri" w:hAnsi="Calibri"/>
-              </w:rPr>
-              <w:t>De soort cursus</w:t>
+              <w:t>De prijs in centen</w:t>
             </w:r>
           </w:p>
         </w:tc>
       </w:tr>
     </w:tbl>
+    <w:p>
+      <w:pPr>
+        <w:pStyle w:val="Lijstalinea"/>
+        <w:numPr>
+          <w:ilvl w:val="0"/>
+          <w:numId w:val="4"/>
+        </w:numPr>
+      </w:pPr>
+      <w:r>
+        <w:t xml:space="preserve">Dit wordt automatisch door </w:t>
+      </w:r>
+      <w:proofErr w:type="spellStart"/>
+      <w:r>
+        <w:t>Symfony</w:t>
+      </w:r>
+      <w:proofErr w:type="spellEnd"/>
+      <w:r>
+        <w:t xml:space="preserve"> gedaan.</w:t>
+      </w:r>
+    </w:p>
+    <w:p>
+      <w:pPr>
+        <w:pStyle w:val="Lijstalinea"/>
+        <w:numPr>
+          <w:ilvl w:val="0"/>
+          <w:numId w:val="4"/>
+        </w:numPr>
+      </w:pPr>
+      <w:r>
+        <w:t xml:space="preserve">Ik heb attribuutnaam van </w:t>
+      </w:r>
+      <w:proofErr w:type="spellStart"/>
+      <w:r>
+        <w:t>soortCursus</w:t>
+      </w:r>
+      <w:proofErr w:type="spellEnd"/>
+      <w:r>
+        <w:t xml:space="preserve"> veranderd in naam. Dit is een logischer benaming.</w:t>
+      </w:r>
+    </w:p>
+    <w:p/>
+    <w:p/>
+    <w:p/>
     <w:p/>
     <w:tbl>
       <w:tblPr>
@@ -1995,6 +3180,7 @@
               <w:rPr>
                 <w:rFonts w:ascii="Calibri" w:hAnsi="Calibri"/>
               </w:rPr>
+              <w:lastRenderedPageBreak/>
               <w:t xml:space="preserve"> </w:t>
             </w:r>
           </w:p>
@@ -2009,13 +3195,21 @@
             <w:pPr>
               <w:rPr>
                 <w:rFonts w:ascii="Calibri" w:hAnsi="Calibri"/>
-              </w:rPr>
-            </w:pPr>
-            <w:r>
-              <w:rPr>
-                <w:rFonts w:ascii="Calibri" w:hAnsi="Calibri"/>
-              </w:rPr>
-              <w:t>SoortCursus</w:t>
+                <w:vertAlign w:val="superscript"/>
+              </w:rPr>
+            </w:pPr>
+            <w:r>
+              <w:rPr>
+                <w:rFonts w:ascii="Calibri" w:hAnsi="Calibri"/>
+              </w:rPr>
+              <w:t>Gebruiker</w:t>
+            </w:r>
+            <w:r>
+              <w:rPr>
+                <w:rFonts w:ascii="Calibri" w:hAnsi="Calibri"/>
+                <w:vertAlign w:val="superscript"/>
+              </w:rPr>
+              <w:t>1</w:t>
             </w:r>
           </w:p>
         </w:tc>
@@ -2062,7 +3256,13 @@
               <w:rPr>
                 <w:rFonts w:ascii="Calibri" w:hAnsi="Calibri"/>
               </w:rPr>
-              <w:t>De soort van de cursus</w:t>
+              <w:t>Een cursist</w:t>
+            </w:r>
+            <w:r>
+              <w:rPr>
+                <w:rFonts w:ascii="Calibri" w:hAnsi="Calibri"/>
+              </w:rPr>
+              <w:t xml:space="preserve"> of beheerder</w:t>
             </w:r>
           </w:p>
         </w:tc>
@@ -2138,12 +3338,14 @@
                 <w:rFonts w:ascii="Calibri" w:hAnsi="Calibri"/>
               </w:rPr>
             </w:pPr>
-            <w:r>
-              <w:rPr>
-                <w:rFonts w:ascii="Calibri" w:hAnsi="Calibri"/>
-              </w:rPr>
-              <w:t>Soortcode</w:t>
-            </w:r>
+            <w:proofErr w:type="spellStart"/>
+            <w:r>
+              <w:rPr>
+                <w:rFonts w:ascii="Calibri" w:hAnsi="Calibri"/>
+              </w:rPr>
+              <w:t>id</w:t>
+            </w:r>
+            <w:proofErr w:type="spellEnd"/>
           </w:p>
         </w:tc>
         <w:tc>
@@ -2174,13 +3376,55 @@
             <w:pPr>
               <w:rPr>
                 <w:rFonts w:ascii="Calibri" w:hAnsi="Calibri"/>
-              </w:rPr>
-            </w:pPr>
-            <w:r>
-              <w:rPr>
-                <w:rFonts w:ascii="Calibri" w:hAnsi="Calibri"/>
-              </w:rPr>
-              <w:t>Unique identiteit van de tabel/soortCursus.</w:t>
+                <w:vertAlign w:val="superscript"/>
+              </w:rPr>
+            </w:pPr>
+            <w:r>
+              <w:rPr>
+                <w:rFonts w:ascii="Calibri" w:hAnsi="Calibri"/>
+              </w:rPr>
+              <w:t xml:space="preserve">Unique </w:t>
+            </w:r>
+            <w:r>
+              <w:rPr>
+                <w:rFonts w:ascii="Calibri" w:hAnsi="Calibri"/>
+              </w:rPr>
+              <w:t>identiteit (</w:t>
+            </w:r>
+            <w:proofErr w:type="spellStart"/>
+            <w:r>
+              <w:rPr>
+                <w:rFonts w:ascii="Calibri" w:hAnsi="Calibri"/>
+              </w:rPr>
+              <w:t>primary</w:t>
+            </w:r>
+            <w:proofErr w:type="spellEnd"/>
+            <w:r>
+              <w:rPr>
+                <w:rFonts w:ascii="Calibri" w:hAnsi="Calibri"/>
+              </w:rPr>
+              <w:t xml:space="preserve"> </w:t>
+            </w:r>
+            <w:proofErr w:type="spellStart"/>
+            <w:r>
+              <w:rPr>
+                <w:rFonts w:ascii="Calibri" w:hAnsi="Calibri"/>
+              </w:rPr>
+              <w:t>key</w:t>
+            </w:r>
+            <w:proofErr w:type="spellEnd"/>
+            <w:r>
+              <w:rPr>
+                <w:rFonts w:ascii="Calibri" w:hAnsi="Calibri"/>
+              </w:rPr>
+              <w:t>)</w:t>
+            </w:r>
+            <w:r>
+              <w:rPr>
+                <w:rFonts w:ascii="Calibri" w:hAnsi="Calibri"/>
+                <w:vertAlign w:val="superscript"/>
+              </w:rPr>
+              <w:t>2</w:t>
             </w:r>
           </w:p>
         </w:tc>
@@ -2201,7 +3445,7 @@
               <w:rPr>
                 <w:rFonts w:ascii="Calibri" w:hAnsi="Calibri"/>
               </w:rPr>
-              <w:t>Cursussoort</w:t>
+              <w:t>E-mailadres</w:t>
             </w:r>
           </w:p>
         </w:tc>
@@ -2216,11 +3460,19 @@
                 <w:rFonts w:ascii="Calibri" w:hAnsi="Calibri"/>
               </w:rPr>
             </w:pPr>
-            <w:r>
-              <w:rPr>
-                <w:rFonts w:ascii="Calibri" w:hAnsi="Calibri"/>
-              </w:rPr>
-              <w:t>Varchar(100)</w:t>
+            <w:proofErr w:type="spellStart"/>
+            <w:r>
+              <w:rPr>
+                <w:rFonts w:ascii="Calibri" w:hAnsi="Calibri"/>
+              </w:rPr>
+              <w:t>Varchar</w:t>
+            </w:r>
+            <w:proofErr w:type="spellEnd"/>
+            <w:r>
+              <w:rPr>
+                <w:rFonts w:ascii="Calibri" w:hAnsi="Calibri"/>
+              </w:rPr>
+              <w:t>(100)</w:t>
             </w:r>
           </w:p>
         </w:tc>
@@ -2239,7 +3491,7 @@
               <w:rPr>
                 <w:rFonts w:ascii="Calibri" w:hAnsi="Calibri"/>
               </w:rPr>
-              <w:t>De naam van de soort cursus</w:t>
+              <w:t>Cursist zijn e-mailadres</w:t>
             </w:r>
           </w:p>
         </w:tc>
@@ -2263,7 +3515,7 @@
               <w:rPr>
                 <w:rFonts w:ascii="Calibri" w:hAnsi="Calibri"/>
               </w:rPr>
-              <w:t>Prijs</w:t>
+              <w:t>Roepnaam</w:t>
             </w:r>
           </w:p>
         </w:tc>
@@ -2281,23 +3533,19 @@
                 <w:rFonts w:ascii="Calibri" w:hAnsi="Calibri"/>
               </w:rPr>
             </w:pPr>
-            <w:r>
-              <w:rPr>
-                <w:rFonts w:ascii="Calibri" w:hAnsi="Calibri"/>
-              </w:rPr>
-              <w:t>Int(</w:t>
-            </w:r>
-            <w:r>
-              <w:rPr>
-                <w:rFonts w:ascii="Calibri" w:hAnsi="Calibri"/>
-              </w:rPr>
-              <w:t>10</w:t>
-            </w:r>
-            <w:r>
-              <w:rPr>
-                <w:rFonts w:ascii="Calibri" w:hAnsi="Calibri"/>
-              </w:rPr>
-              <w:t>)</w:t>
+            <w:proofErr w:type="spellStart"/>
+            <w:r>
+              <w:rPr>
+                <w:rFonts w:ascii="Calibri" w:hAnsi="Calibri"/>
+              </w:rPr>
+              <w:t>Varchar</w:t>
+            </w:r>
+            <w:proofErr w:type="spellEnd"/>
+            <w:r>
+              <w:rPr>
+                <w:rFonts w:ascii="Calibri" w:hAnsi="Calibri"/>
+              </w:rPr>
+              <w:t>(20)</w:t>
             </w:r>
           </w:p>
         </w:tc>
@@ -2319,13 +3567,388 @@
               <w:rPr>
                 <w:rFonts w:ascii="Calibri" w:hAnsi="Calibri"/>
               </w:rPr>
-              <w:t>De prijs in centen</w:t>
+              <w:t>Cursist zijn roepnaam</w:t>
+            </w:r>
+          </w:p>
+        </w:tc>
+      </w:tr>
+      <w:tr>
+        <w:tc>
+          <w:tcPr>
+            <w:tcW w:w="992" w:type="pct"/>
+            <w:shd w:val="clear" w:color="auto" w:fill="auto"/>
+          </w:tcPr>
+          <w:p>
+            <w:pPr>
+              <w:rPr>
+                <w:rFonts w:ascii="Calibri" w:hAnsi="Calibri"/>
+              </w:rPr>
+            </w:pPr>
+            <w:r>
+              <w:rPr>
+                <w:rFonts w:ascii="Calibri" w:hAnsi="Calibri"/>
+              </w:rPr>
+              <w:t>Tussenvoegsels</w:t>
+            </w:r>
+          </w:p>
+        </w:tc>
+        <w:tc>
+          <w:tcPr>
+            <w:tcW w:w="804" w:type="pct"/>
+            <w:shd w:val="clear" w:color="auto" w:fill="auto"/>
+          </w:tcPr>
+          <w:p>
+            <w:pPr>
+              <w:rPr>
+                <w:rFonts w:ascii="Calibri" w:hAnsi="Calibri"/>
+              </w:rPr>
+            </w:pPr>
+            <w:proofErr w:type="spellStart"/>
+            <w:r>
+              <w:rPr>
+                <w:rFonts w:ascii="Calibri" w:hAnsi="Calibri"/>
+              </w:rPr>
+              <w:t>Varchar</w:t>
+            </w:r>
+            <w:proofErr w:type="spellEnd"/>
+            <w:r>
+              <w:rPr>
+                <w:rFonts w:ascii="Calibri" w:hAnsi="Calibri"/>
+              </w:rPr>
+              <w:t>(8)</w:t>
+            </w:r>
+          </w:p>
+        </w:tc>
+        <w:tc>
+          <w:tcPr>
+            <w:tcW w:w="3204" w:type="pct"/>
+            <w:shd w:val="clear" w:color="auto" w:fill="auto"/>
+          </w:tcPr>
+          <w:p>
+            <w:pPr>
+              <w:rPr>
+                <w:rFonts w:ascii="Calibri" w:hAnsi="Calibri"/>
+              </w:rPr>
+            </w:pPr>
+            <w:r>
+              <w:rPr>
+                <w:rFonts w:ascii="Calibri" w:hAnsi="Calibri"/>
+              </w:rPr>
+              <w:t>Tussen voegsels van de cursist</w:t>
+            </w:r>
+          </w:p>
+        </w:tc>
+      </w:tr>
+      <w:tr>
+        <w:tc>
+          <w:tcPr>
+            <w:tcW w:w="992" w:type="pct"/>
+            <w:shd w:val="clear" w:color="auto" w:fill="auto"/>
+          </w:tcPr>
+          <w:p>
+            <w:pPr>
+              <w:rPr>
+                <w:rFonts w:ascii="Calibri" w:hAnsi="Calibri"/>
+              </w:rPr>
+            </w:pPr>
+            <w:r>
+              <w:rPr>
+                <w:rFonts w:ascii="Calibri" w:hAnsi="Calibri"/>
+              </w:rPr>
+              <w:t>Achternaam</w:t>
+            </w:r>
+          </w:p>
+        </w:tc>
+        <w:tc>
+          <w:tcPr>
+            <w:tcW w:w="804" w:type="pct"/>
+            <w:shd w:val="clear" w:color="auto" w:fill="auto"/>
+          </w:tcPr>
+          <w:p>
+            <w:pPr>
+              <w:rPr>
+                <w:rFonts w:ascii="Calibri" w:hAnsi="Calibri"/>
+              </w:rPr>
+            </w:pPr>
+            <w:proofErr w:type="spellStart"/>
+            <w:r>
+              <w:rPr>
+                <w:rFonts w:ascii="Calibri" w:hAnsi="Calibri"/>
+              </w:rPr>
+              <w:t>Varchar</w:t>
+            </w:r>
+            <w:proofErr w:type="spellEnd"/>
+            <w:r>
+              <w:rPr>
+                <w:rFonts w:ascii="Calibri" w:hAnsi="Calibri"/>
+              </w:rPr>
+              <w:t>(100)</w:t>
+            </w:r>
+          </w:p>
+        </w:tc>
+        <w:tc>
+          <w:tcPr>
+            <w:tcW w:w="3204" w:type="pct"/>
+            <w:shd w:val="clear" w:color="auto" w:fill="auto"/>
+          </w:tcPr>
+          <w:p>
+            <w:pPr>
+              <w:rPr>
+                <w:rFonts w:ascii="Calibri" w:hAnsi="Calibri"/>
+              </w:rPr>
+            </w:pPr>
+            <w:r>
+              <w:rPr>
+                <w:rFonts w:ascii="Calibri" w:hAnsi="Calibri"/>
+              </w:rPr>
+              <w:t>Achternaam van de cursist</w:t>
+            </w:r>
+          </w:p>
+        </w:tc>
+      </w:tr>
+      <w:tr>
+        <w:tc>
+          <w:tcPr>
+            <w:tcW w:w="992" w:type="pct"/>
+            <w:shd w:val="clear" w:color="auto" w:fill="auto"/>
+          </w:tcPr>
+          <w:p>
+            <w:pPr>
+              <w:rPr>
+                <w:rFonts w:ascii="Calibri" w:hAnsi="Calibri"/>
+              </w:rPr>
+            </w:pPr>
+            <w:r>
+              <w:rPr>
+                <w:rFonts w:ascii="Calibri" w:hAnsi="Calibri"/>
+              </w:rPr>
+              <w:t>Adres</w:t>
+            </w:r>
+          </w:p>
+        </w:tc>
+        <w:tc>
+          <w:tcPr>
+            <w:tcW w:w="804" w:type="pct"/>
+            <w:shd w:val="clear" w:color="auto" w:fill="auto"/>
+          </w:tcPr>
+          <w:p>
+            <w:pPr>
+              <w:rPr>
+                <w:rFonts w:ascii="Calibri" w:hAnsi="Calibri"/>
+              </w:rPr>
+            </w:pPr>
+            <w:proofErr w:type="spellStart"/>
+            <w:r>
+              <w:rPr>
+                <w:rFonts w:ascii="Calibri" w:hAnsi="Calibri"/>
+              </w:rPr>
+              <w:t>Varchar</w:t>
+            </w:r>
+            <w:proofErr w:type="spellEnd"/>
+            <w:r>
+              <w:rPr>
+                <w:rFonts w:ascii="Calibri" w:hAnsi="Calibri"/>
+              </w:rPr>
+              <w:t>(100)</w:t>
+            </w:r>
+          </w:p>
+        </w:tc>
+        <w:tc>
+          <w:tcPr>
+            <w:tcW w:w="3204" w:type="pct"/>
+            <w:shd w:val="clear" w:color="auto" w:fill="auto"/>
+          </w:tcPr>
+          <w:p>
+            <w:pPr>
+              <w:rPr>
+                <w:rFonts w:ascii="Calibri" w:hAnsi="Calibri"/>
+              </w:rPr>
+            </w:pPr>
+            <w:r>
+              <w:rPr>
+                <w:rFonts w:ascii="Calibri" w:hAnsi="Calibri"/>
+              </w:rPr>
+              <w:t>Adres van de cursist</w:t>
+            </w:r>
+          </w:p>
+        </w:tc>
+      </w:tr>
+      <w:tr>
+        <w:tc>
+          <w:tcPr>
+            <w:tcW w:w="992" w:type="pct"/>
+            <w:shd w:val="clear" w:color="auto" w:fill="auto"/>
+          </w:tcPr>
+          <w:p>
+            <w:pPr>
+              <w:rPr>
+                <w:rFonts w:ascii="Calibri" w:hAnsi="Calibri"/>
+              </w:rPr>
+            </w:pPr>
+            <w:r>
+              <w:rPr>
+                <w:rFonts w:ascii="Calibri" w:hAnsi="Calibri"/>
+              </w:rPr>
+              <w:t>Woonplaats</w:t>
+            </w:r>
+          </w:p>
+        </w:tc>
+        <w:tc>
+          <w:tcPr>
+            <w:tcW w:w="804" w:type="pct"/>
+            <w:shd w:val="clear" w:color="auto" w:fill="auto"/>
+          </w:tcPr>
+          <w:p>
+            <w:pPr>
+              <w:rPr>
+                <w:rFonts w:ascii="Calibri" w:hAnsi="Calibri"/>
+              </w:rPr>
+            </w:pPr>
+            <w:proofErr w:type="spellStart"/>
+            <w:r>
+              <w:rPr>
+                <w:rFonts w:ascii="Calibri" w:hAnsi="Calibri"/>
+              </w:rPr>
+              <w:t>Varchar</w:t>
+            </w:r>
+            <w:proofErr w:type="spellEnd"/>
+            <w:r>
+              <w:rPr>
+                <w:rFonts w:ascii="Calibri" w:hAnsi="Calibri"/>
+              </w:rPr>
+              <w:t>(100)</w:t>
+            </w:r>
+          </w:p>
+        </w:tc>
+        <w:tc>
+          <w:tcPr>
+            <w:tcW w:w="3204" w:type="pct"/>
+            <w:shd w:val="clear" w:color="auto" w:fill="auto"/>
+          </w:tcPr>
+          <w:p>
+            <w:pPr>
+              <w:rPr>
+                <w:rFonts w:ascii="Calibri" w:hAnsi="Calibri"/>
+              </w:rPr>
+            </w:pPr>
+            <w:r>
+              <w:rPr>
+                <w:rFonts w:ascii="Calibri" w:hAnsi="Calibri"/>
+              </w:rPr>
+              <w:t>Woonplaats van cursist</w:t>
+            </w:r>
+          </w:p>
+        </w:tc>
+      </w:tr>
+      <w:tr>
+        <w:tc>
+          <w:tcPr>
+            <w:tcW w:w="992" w:type="pct"/>
+            <w:tcBorders>
+              <w:bottom w:val="single" w:sz="4" w:space="0" w:color="auto"/>
+            </w:tcBorders>
+            <w:shd w:val="clear" w:color="auto" w:fill="auto"/>
+          </w:tcPr>
+          <w:p>
+            <w:pPr>
+              <w:rPr>
+                <w:rFonts w:ascii="Calibri" w:hAnsi="Calibri"/>
+              </w:rPr>
+            </w:pPr>
+            <w:r>
+              <w:rPr>
+                <w:rFonts w:ascii="Calibri" w:hAnsi="Calibri"/>
+              </w:rPr>
+              <w:t>Telefoon</w:t>
+            </w:r>
+          </w:p>
+        </w:tc>
+        <w:tc>
+          <w:tcPr>
+            <w:tcW w:w="804" w:type="pct"/>
+            <w:tcBorders>
+              <w:bottom w:val="single" w:sz="4" w:space="0" w:color="auto"/>
+            </w:tcBorders>
+            <w:shd w:val="clear" w:color="auto" w:fill="auto"/>
+          </w:tcPr>
+          <w:p>
+            <w:pPr>
+              <w:rPr>
+                <w:rFonts w:ascii="Calibri" w:hAnsi="Calibri"/>
+              </w:rPr>
+            </w:pPr>
+            <w:proofErr w:type="spellStart"/>
+            <w:r>
+              <w:rPr>
+                <w:rFonts w:ascii="Calibri" w:hAnsi="Calibri"/>
+              </w:rPr>
+              <w:t>Varchar</w:t>
+            </w:r>
+            <w:proofErr w:type="spellEnd"/>
+            <w:r>
+              <w:rPr>
+                <w:rFonts w:ascii="Calibri" w:hAnsi="Calibri"/>
+              </w:rPr>
+              <w:t>(12)</w:t>
+            </w:r>
+          </w:p>
+        </w:tc>
+        <w:tc>
+          <w:tcPr>
+            <w:tcW w:w="3204" w:type="pct"/>
+            <w:tcBorders>
+              <w:bottom w:val="single" w:sz="4" w:space="0" w:color="auto"/>
+            </w:tcBorders>
+            <w:shd w:val="clear" w:color="auto" w:fill="auto"/>
+          </w:tcPr>
+          <w:p>
+            <w:pPr>
+              <w:rPr>
+                <w:rFonts w:ascii="Calibri" w:hAnsi="Calibri"/>
+              </w:rPr>
+            </w:pPr>
+            <w:r>
+              <w:rPr>
+                <w:rFonts w:ascii="Calibri" w:hAnsi="Calibri"/>
+              </w:rPr>
+              <w:t>Telefoonnummer(rekening gehouden met +31) van cursist</w:t>
             </w:r>
           </w:p>
         </w:tc>
       </w:tr>
     </w:tbl>
-    <w:p/>
+    <w:p>
+      <w:pPr>
+        <w:pStyle w:val="Lijstalinea"/>
+        <w:numPr>
+          <w:ilvl w:val="0"/>
+          <w:numId w:val="5"/>
+        </w:numPr>
+      </w:pPr>
+      <w:r>
+        <w:t>Dit is een cursist of een gebruiker. Dit wordt bepaald door de tabel hieronder.</w:t>
+      </w:r>
+    </w:p>
+    <w:p>
+      <w:pPr>
+        <w:pStyle w:val="Lijstalinea"/>
+        <w:numPr>
+          <w:ilvl w:val="0"/>
+          <w:numId w:val="5"/>
+        </w:numPr>
+      </w:pPr>
+      <w:r>
+        <w:t xml:space="preserve">Dit wordt automatisch door </w:t>
+      </w:r>
+      <w:proofErr w:type="spellStart"/>
+      <w:r>
+        <w:t>Symfony</w:t>
+      </w:r>
+      <w:proofErr w:type="spellEnd"/>
+      <w:r>
+        <w:t xml:space="preserve"> gedaan.</w:t>
+      </w:r>
+    </w:p>
     <w:tbl>
       <w:tblPr>
         <w:tblW w:w="4942" w:type="pct"/>
@@ -2357,12 +3980,6 @@
                 <w:rFonts w:ascii="Calibri" w:hAnsi="Calibri"/>
               </w:rPr>
             </w:pPr>
-            <w:r>
-              <w:rPr>
-                <w:rFonts w:ascii="Calibri" w:hAnsi="Calibri"/>
-              </w:rPr>
-              <w:t xml:space="preserve"> </w:t>
-            </w:r>
           </w:p>
         </w:tc>
         <w:tc>
@@ -2375,14 +3992,17 @@
             <w:pPr>
               <w:rPr>
                 <w:rFonts w:ascii="Calibri" w:hAnsi="Calibri"/>
-              </w:rPr>
-            </w:pPr>
-            <w:r>
-              <w:rPr>
-                <w:rFonts w:ascii="Calibri" w:hAnsi="Calibri"/>
-              </w:rPr>
-              <w:t>CursistCursus</w:t>
-            </w:r>
+                <w:vertAlign w:val="superscript"/>
+              </w:rPr>
+            </w:pPr>
+            <w:proofErr w:type="spellStart"/>
+            <w:r>
+              <w:rPr>
+                <w:rFonts w:ascii="Calibri" w:hAnsi="Calibri"/>
+              </w:rPr>
+              <w:t>Role</w:t>
+            </w:r>
+            <w:proofErr w:type="spellEnd"/>
           </w:p>
         </w:tc>
       </w:tr>
@@ -2428,8 +4048,16 @@
               <w:rPr>
                 <w:rFonts w:ascii="Calibri" w:hAnsi="Calibri"/>
               </w:rPr>
-              <w:t>Tussentabel tussen Cursus en cursist</w:t>
-            </w:r>
+              <w:t xml:space="preserve">Gebruiker </w:t>
+            </w:r>
+            <w:proofErr w:type="spellStart"/>
+            <w:r>
+              <w:rPr>
+                <w:rFonts w:ascii="Calibri" w:hAnsi="Calibri"/>
+              </w:rPr>
+              <w:t>roles</w:t>
+            </w:r>
+            <w:proofErr w:type="spellEnd"/>
           </w:p>
         </w:tc>
       </w:tr>
@@ -2504,12 +4132,14 @@
                 <w:rFonts w:ascii="Calibri" w:hAnsi="Calibri"/>
               </w:rPr>
             </w:pPr>
-            <w:r>
-              <w:rPr>
-                <w:rFonts w:ascii="Calibri" w:hAnsi="Calibri"/>
-              </w:rPr>
-              <w:t>Cursuscode</w:t>
-            </w:r>
+            <w:proofErr w:type="spellStart"/>
+            <w:r>
+              <w:rPr>
+                <w:rFonts w:ascii="Calibri" w:hAnsi="Calibri"/>
+              </w:rPr>
+              <w:t>id</w:t>
+            </w:r>
+            <w:proofErr w:type="spellEnd"/>
           </w:p>
         </w:tc>
         <w:tc>
@@ -2527,7 +4157,13 @@
               <w:rPr>
                 <w:rFonts w:ascii="Calibri" w:hAnsi="Calibri"/>
               </w:rPr>
-              <w:t>Int(3)</w:t>
+              <w:t>Int(</w:t>
+            </w:r>
+            <w:r>
+              <w:rPr>
+                <w:rFonts w:ascii="Calibri" w:hAnsi="Calibri"/>
+              </w:rPr>
+              <w:t>)</w:t>
             </w:r>
           </w:p>
         </w:tc>
@@ -2540,13 +4176,56 @@
             <w:pPr>
               <w:rPr>
                 <w:rFonts w:ascii="Calibri" w:hAnsi="Calibri"/>
-              </w:rPr>
-            </w:pPr>
-            <w:r>
-              <w:rPr>
-                <w:rFonts w:ascii="Calibri" w:hAnsi="Calibri"/>
-              </w:rPr>
-              <w:t>Unique identiteit van de cursus</w:t>
+                <w:vertAlign w:val="superscript"/>
+              </w:rPr>
+            </w:pPr>
+            <w:r>
+              <w:rPr>
+                <w:rFonts w:ascii="Calibri" w:hAnsi="Calibri"/>
+              </w:rPr>
+              <w:t xml:space="preserve">Unique </w:t>
+            </w:r>
+            <w:proofErr w:type="spellStart"/>
+            <w:r>
+              <w:rPr>
+                <w:rFonts w:ascii="Calibri" w:hAnsi="Calibri"/>
+              </w:rPr>
+              <w:t>identifier</w:t>
+            </w:r>
+            <w:proofErr w:type="spellEnd"/>
+            <w:r>
+              <w:rPr>
+                <w:rFonts w:ascii="Calibri" w:hAnsi="Calibri"/>
+              </w:rPr>
+              <w:t xml:space="preserve"> (</w:t>
+            </w:r>
+            <w:proofErr w:type="spellStart"/>
+            <w:r>
+              <w:rPr>
+                <w:rFonts w:ascii="Calibri" w:hAnsi="Calibri"/>
+              </w:rPr>
+              <w:t>primary</w:t>
+            </w:r>
+            <w:proofErr w:type="spellEnd"/>
+            <w:r>
+              <w:rPr>
+                <w:rFonts w:ascii="Calibri" w:hAnsi="Calibri"/>
+              </w:rPr>
+              <w:t xml:space="preserve"> </w:t>
+            </w:r>
+            <w:proofErr w:type="spellStart"/>
+            <w:r>
+              <w:rPr>
+                <w:rFonts w:ascii="Calibri" w:hAnsi="Calibri"/>
+              </w:rPr>
+              <w:t>key</w:t>
+            </w:r>
+            <w:proofErr w:type="spellEnd"/>
+            <w:r>
+              <w:rPr>
+                <w:rFonts w:ascii="Calibri" w:hAnsi="Calibri"/>
+              </w:rPr>
+              <w:t>)</w:t>
             </w:r>
           </w:p>
         </w:tc>
@@ -2567,7 +4246,7 @@
               <w:rPr>
                 <w:rFonts w:ascii="Calibri" w:hAnsi="Calibri"/>
               </w:rPr>
-              <w:t>E-mailadres</w:t>
+              <w:t>name</w:t>
             </w:r>
           </w:p>
         </w:tc>
@@ -2582,11 +4261,31 @@
                 <w:rFonts w:ascii="Calibri" w:hAnsi="Calibri"/>
               </w:rPr>
             </w:pPr>
-            <w:r>
-              <w:rPr>
-                <w:rFonts w:ascii="Calibri" w:hAnsi="Calibri"/>
-              </w:rPr>
-              <w:t>Varchar(100)</w:t>
+            <w:proofErr w:type="spellStart"/>
+            <w:r>
+              <w:rPr>
+                <w:rFonts w:ascii="Calibri" w:hAnsi="Calibri"/>
+              </w:rPr>
+              <w:t>V</w:t>
+            </w:r>
+            <w:r>
+              <w:rPr>
+                <w:rFonts w:ascii="Calibri" w:hAnsi="Calibri"/>
+              </w:rPr>
+              <w:t>archar</w:t>
+            </w:r>
+            <w:proofErr w:type="spellEnd"/>
+            <w:r>
+              <w:rPr>
+                <w:rFonts w:ascii="Calibri" w:hAnsi="Calibri"/>
+              </w:rPr>
+              <w:t>(3</w:t>
+            </w:r>
+            <w:r>
+              <w:rPr>
+                <w:rFonts w:ascii="Calibri" w:hAnsi="Calibri"/>
+              </w:rPr>
+              <w:t>0)</w:t>
             </w:r>
           </w:p>
         </w:tc>
@@ -2605,303 +4304,16 @@
               <w:rPr>
                 <w:rFonts w:ascii="Calibri" w:hAnsi="Calibri"/>
               </w:rPr>
-              <w:t>E-mailadres van de cursist die is aangemeld voor een cursus</w:t>
-            </w:r>
-          </w:p>
-        </w:tc>
-      </w:tr>
-    </w:tbl>
-    <w:p/>
-    <w:p>
-      <w:pPr>
-        <w:spacing w:after="160" w:line="259" w:lineRule="auto"/>
-      </w:pPr>
-      <w:r>
-        <w:br w:type="page"/>
-      </w:r>
-    </w:p>
-    <w:p/>
-    <w:tbl>
-      <w:tblPr>
-        <w:tblW w:w="4942" w:type="pct"/>
-        <w:tblInd w:w="108" w:type="dxa"/>
-        <w:tblBorders>
-          <w:top w:val="single" w:sz="4" w:space="0" w:color="auto"/>
-          <w:left w:val="single" w:sz="4" w:space="0" w:color="auto"/>
-          <w:bottom w:val="single" w:sz="4" w:space="0" w:color="auto"/>
-          <w:right w:val="single" w:sz="4" w:space="0" w:color="auto"/>
-          <w:insideH w:val="single" w:sz="4" w:space="0" w:color="auto"/>
-          <w:insideV w:val="single" w:sz="4" w:space="0" w:color="auto"/>
-        </w:tblBorders>
-        <w:tblLook w:val="04A0" w:firstRow="1" w:lastRow="0" w:firstColumn="1" w:lastColumn="0" w:noHBand="0" w:noVBand="1"/>
-      </w:tblPr>
-      <w:tblGrid>
-        <w:gridCol w:w="1777"/>
-        <w:gridCol w:w="1440"/>
-        <w:gridCol w:w="5740"/>
-      </w:tblGrid>
-      <w:tr>
-        <w:tc>
-          <w:tcPr>
-            <w:tcW w:w="992" w:type="pct"/>
-            <w:shd w:val="clear" w:color="auto" w:fill="BFBFBF"/>
-          </w:tcPr>
-          <w:p>
-            <w:pPr>
-              <w:rPr>
-                <w:rFonts w:ascii="Calibri" w:hAnsi="Calibri"/>
-              </w:rPr>
-            </w:pPr>
-            <w:r>
-              <w:rPr>
-                <w:rFonts w:ascii="Calibri" w:hAnsi="Calibri"/>
-              </w:rPr>
-              <w:t xml:space="preserve"> </w:t>
-            </w:r>
-          </w:p>
-        </w:tc>
-        <w:tc>
-          <w:tcPr>
-            <w:tcW w:w="4008" w:type="pct"/>
-            <w:gridSpan w:val="2"/>
-            <w:shd w:val="clear" w:color="auto" w:fill="auto"/>
-          </w:tcPr>
-          <w:p>
-            <w:pPr>
-              <w:rPr>
-                <w:rFonts w:ascii="Calibri" w:hAnsi="Calibri"/>
-              </w:rPr>
-            </w:pPr>
-            <w:r>
-              <w:rPr>
-                <w:rFonts w:ascii="Calibri" w:hAnsi="Calibri"/>
-              </w:rPr>
-              <w:t>Cursist</w:t>
-            </w:r>
-          </w:p>
-        </w:tc>
-      </w:tr>
-      <w:tr>
-        <w:tc>
-          <w:tcPr>
-            <w:tcW w:w="992" w:type="pct"/>
-            <w:tcBorders>
-              <w:bottom w:val="single" w:sz="4" w:space="0" w:color="auto"/>
-            </w:tcBorders>
-            <w:shd w:val="clear" w:color="auto" w:fill="BFBFBF"/>
-          </w:tcPr>
-          <w:p>
-            <w:pPr>
-              <w:rPr>
-                <w:rFonts w:ascii="Calibri" w:hAnsi="Calibri"/>
-              </w:rPr>
-            </w:pPr>
-            <w:r>
-              <w:rPr>
-                <w:rFonts w:ascii="Calibri" w:hAnsi="Calibri"/>
-              </w:rPr>
-              <w:t>Definitie</w:t>
-            </w:r>
-          </w:p>
-        </w:tc>
-        <w:tc>
-          <w:tcPr>
-            <w:tcW w:w="4008" w:type="pct"/>
-            <w:gridSpan w:val="2"/>
-            <w:tcBorders>
-              <w:bottom w:val="single" w:sz="4" w:space="0" w:color="auto"/>
-            </w:tcBorders>
-            <w:shd w:val="clear" w:color="auto" w:fill="auto"/>
-          </w:tcPr>
-          <w:p>
-            <w:pPr>
-              <w:rPr>
-                <w:rFonts w:ascii="Calibri" w:hAnsi="Calibri"/>
-              </w:rPr>
-            </w:pPr>
-            <w:r>
-              <w:rPr>
-                <w:rFonts w:ascii="Calibri" w:hAnsi="Calibri"/>
-              </w:rPr>
-              <w:t>Een cursist</w:t>
-            </w:r>
-          </w:p>
-        </w:tc>
-      </w:tr>
-      <w:tr>
-        <w:tc>
-          <w:tcPr>
-            <w:tcW w:w="992" w:type="pct"/>
-            <w:shd w:val="clear" w:color="auto" w:fill="BFBFBF"/>
-          </w:tcPr>
-          <w:p>
-            <w:pPr>
-              <w:rPr>
-                <w:rFonts w:ascii="Calibri" w:hAnsi="Calibri"/>
-              </w:rPr>
-            </w:pPr>
-            <w:r>
-              <w:rPr>
-                <w:rFonts w:ascii="Calibri" w:hAnsi="Calibri"/>
-              </w:rPr>
-              <w:t>Attribuutnaam</w:t>
-            </w:r>
-          </w:p>
-        </w:tc>
-        <w:tc>
-          <w:tcPr>
-            <w:tcW w:w="804" w:type="pct"/>
-            <w:shd w:val="clear" w:color="auto" w:fill="BFBFBF"/>
-          </w:tcPr>
-          <w:p>
-            <w:pPr>
-              <w:rPr>
-                <w:rFonts w:ascii="Calibri" w:hAnsi="Calibri"/>
-              </w:rPr>
-            </w:pPr>
-            <w:r>
-              <w:rPr>
-                <w:rFonts w:ascii="Calibri" w:hAnsi="Calibri"/>
-              </w:rPr>
-              <w:t>Datatype</w:t>
-            </w:r>
-          </w:p>
-        </w:tc>
-        <w:tc>
-          <w:tcPr>
-            <w:tcW w:w="3204" w:type="pct"/>
-            <w:shd w:val="clear" w:color="auto" w:fill="BFBFBF"/>
-          </w:tcPr>
-          <w:p>
-            <w:pPr>
-              <w:rPr>
-                <w:rFonts w:ascii="Calibri" w:hAnsi="Calibri"/>
-              </w:rPr>
-            </w:pPr>
-            <w:r>
-              <w:rPr>
-                <w:rFonts w:ascii="Calibri" w:hAnsi="Calibri"/>
-              </w:rPr>
-              <w:t>Toelichting</w:t>
-            </w:r>
-          </w:p>
-        </w:tc>
-      </w:tr>
-      <w:tr>
-        <w:tc>
-          <w:tcPr>
-            <w:tcW w:w="992" w:type="pct"/>
-            <w:shd w:val="clear" w:color="auto" w:fill="auto"/>
-          </w:tcPr>
-          <w:p>
-            <w:pPr>
-              <w:rPr>
-                <w:rFonts w:ascii="Calibri" w:hAnsi="Calibri"/>
-              </w:rPr>
-            </w:pPr>
-            <w:r>
-              <w:rPr>
-                <w:rFonts w:ascii="Calibri" w:hAnsi="Calibri"/>
-              </w:rPr>
-              <w:t>id</w:t>
-            </w:r>
-          </w:p>
-        </w:tc>
-        <w:tc>
-          <w:tcPr>
-            <w:tcW w:w="804" w:type="pct"/>
-            <w:shd w:val="clear" w:color="auto" w:fill="auto"/>
-          </w:tcPr>
-          <w:p>
-            <w:pPr>
-              <w:rPr>
-                <w:rFonts w:ascii="Calibri" w:hAnsi="Calibri"/>
-              </w:rPr>
-            </w:pPr>
-            <w:r>
-              <w:rPr>
-                <w:rFonts w:ascii="Calibri" w:hAnsi="Calibri"/>
-              </w:rPr>
-              <w:t>Int(3)</w:t>
-            </w:r>
-          </w:p>
-        </w:tc>
-        <w:tc>
-          <w:tcPr>
-            <w:tcW w:w="3204" w:type="pct"/>
-            <w:shd w:val="clear" w:color="auto" w:fill="auto"/>
-          </w:tcPr>
-          <w:p>
-            <w:pPr>
-              <w:rPr>
-                <w:rFonts w:ascii="Calibri" w:hAnsi="Calibri"/>
-              </w:rPr>
-            </w:pPr>
-            <w:r>
-              <w:rPr>
-                <w:rFonts w:ascii="Calibri" w:hAnsi="Calibri"/>
-              </w:rPr>
-              <w:t>Unique identifier</w:t>
-            </w:r>
-          </w:p>
-        </w:tc>
-      </w:tr>
-      <w:tr>
-        <w:tc>
-          <w:tcPr>
-            <w:tcW w:w="992" w:type="pct"/>
-            <w:shd w:val="clear" w:color="auto" w:fill="auto"/>
-          </w:tcPr>
-          <w:p>
-            <w:pPr>
-              <w:rPr>
-                <w:rFonts w:ascii="Calibri" w:hAnsi="Calibri"/>
-              </w:rPr>
-            </w:pPr>
-            <w:r>
-              <w:rPr>
-                <w:rFonts w:ascii="Calibri" w:hAnsi="Calibri"/>
-              </w:rPr>
-              <w:t>E-mailadres</w:t>
-            </w:r>
-          </w:p>
-        </w:tc>
-        <w:tc>
-          <w:tcPr>
-            <w:tcW w:w="804" w:type="pct"/>
-            <w:shd w:val="clear" w:color="auto" w:fill="auto"/>
-          </w:tcPr>
-          <w:p>
-            <w:pPr>
-              <w:rPr>
-                <w:rFonts w:ascii="Calibri" w:hAnsi="Calibri"/>
-              </w:rPr>
-            </w:pPr>
-            <w:r>
-              <w:rPr>
-                <w:rFonts w:ascii="Calibri" w:hAnsi="Calibri"/>
-              </w:rPr>
-              <w:t>Varchar(100)</w:t>
-            </w:r>
-          </w:p>
-        </w:tc>
-        <w:tc>
-          <w:tcPr>
-            <w:tcW w:w="3204" w:type="pct"/>
-            <w:shd w:val="clear" w:color="auto" w:fill="auto"/>
-          </w:tcPr>
-          <w:p>
-            <w:pPr>
-              <w:rPr>
-                <w:rFonts w:ascii="Calibri" w:hAnsi="Calibri"/>
-              </w:rPr>
-            </w:pPr>
-            <w:r>
-              <w:rPr>
-                <w:rFonts w:ascii="Calibri" w:hAnsi="Calibri"/>
-              </w:rPr>
-              <w:t>Cursist zijn e-mailadres</w:t>
-            </w:r>
+              <w:t xml:space="preserve">Leesbare naam van de </w:t>
+            </w:r>
+            <w:proofErr w:type="spellStart"/>
+            <w:r>
+              <w:rPr>
+                <w:rFonts w:ascii="Calibri" w:hAnsi="Calibri"/>
+              </w:rPr>
+              <w:t>role</w:t>
+            </w:r>
+            <w:proofErr w:type="spellEnd"/>
           </w:p>
         </w:tc>
       </w:tr>
@@ -2920,12 +4332,14 @@
                 <w:rFonts w:ascii="Calibri" w:hAnsi="Calibri"/>
               </w:rPr>
             </w:pPr>
-            <w:r>
-              <w:rPr>
-                <w:rFonts w:ascii="Calibri" w:hAnsi="Calibri"/>
-              </w:rPr>
-              <w:t>Roepnaam</w:t>
-            </w:r>
+            <w:proofErr w:type="spellStart"/>
+            <w:r>
+              <w:rPr>
+                <w:rFonts w:ascii="Calibri" w:hAnsi="Calibri"/>
+              </w:rPr>
+              <w:t>role</w:t>
+            </w:r>
+            <w:proofErr w:type="spellEnd"/>
           </w:p>
         </w:tc>
         <w:tc>
@@ -2942,11 +4356,19 @@
                 <w:rFonts w:ascii="Calibri" w:hAnsi="Calibri"/>
               </w:rPr>
             </w:pPr>
-            <w:r>
-              <w:rPr>
-                <w:rFonts w:ascii="Calibri" w:hAnsi="Calibri"/>
-              </w:rPr>
-              <w:t>Varchar(20)</w:t>
+            <w:proofErr w:type="spellStart"/>
+            <w:r>
+              <w:rPr>
+                <w:rFonts w:ascii="Calibri" w:hAnsi="Calibri"/>
+              </w:rPr>
+              <w:t>Varchar</w:t>
+            </w:r>
+            <w:proofErr w:type="spellEnd"/>
+            <w:r>
+              <w:rPr>
+                <w:rFonts w:ascii="Calibri" w:hAnsi="Calibri"/>
+              </w:rPr>
+              <w:t>(20)</w:t>
             </w:r>
           </w:p>
         </w:tc>
@@ -2968,324 +4390,53 @@
               <w:rPr>
                 <w:rFonts w:ascii="Calibri" w:hAnsi="Calibri"/>
               </w:rPr>
-              <w:t>Cursist zijn roepnaam</w:t>
-            </w:r>
-          </w:p>
-        </w:tc>
-      </w:tr>
-      <w:tr>
-        <w:tc>
-          <w:tcPr>
-            <w:tcW w:w="992" w:type="pct"/>
-            <w:shd w:val="clear" w:color="auto" w:fill="auto"/>
-          </w:tcPr>
-          <w:p>
-            <w:pPr>
-              <w:rPr>
-                <w:rFonts w:ascii="Calibri" w:hAnsi="Calibri"/>
-              </w:rPr>
-            </w:pPr>
-            <w:r>
-              <w:rPr>
-                <w:rFonts w:ascii="Calibri" w:hAnsi="Calibri"/>
-              </w:rPr>
-              <w:t>Tussenvoegsels</w:t>
-            </w:r>
-          </w:p>
-        </w:tc>
-        <w:tc>
-          <w:tcPr>
-            <w:tcW w:w="804" w:type="pct"/>
-            <w:shd w:val="clear" w:color="auto" w:fill="auto"/>
-          </w:tcPr>
-          <w:p>
-            <w:pPr>
-              <w:rPr>
-                <w:rFonts w:ascii="Calibri" w:hAnsi="Calibri"/>
-              </w:rPr>
-            </w:pPr>
-            <w:r>
-              <w:rPr>
-                <w:rFonts w:ascii="Calibri" w:hAnsi="Calibri"/>
-              </w:rPr>
-              <w:t>Varchar(8)</w:t>
-            </w:r>
-          </w:p>
-        </w:tc>
-        <w:tc>
-          <w:tcPr>
-            <w:tcW w:w="3204" w:type="pct"/>
-            <w:shd w:val="clear" w:color="auto" w:fill="auto"/>
-          </w:tcPr>
-          <w:p>
-            <w:pPr>
-              <w:rPr>
-                <w:rFonts w:ascii="Calibri" w:hAnsi="Calibri"/>
-              </w:rPr>
-            </w:pPr>
-            <w:r>
-              <w:rPr>
-                <w:rFonts w:ascii="Calibri" w:hAnsi="Calibri"/>
-              </w:rPr>
-              <w:t>Tussen voegsels van de cursist</w:t>
-            </w:r>
-          </w:p>
-        </w:tc>
-      </w:tr>
-      <w:tr>
-        <w:tc>
-          <w:tcPr>
-            <w:tcW w:w="992" w:type="pct"/>
-            <w:shd w:val="clear" w:color="auto" w:fill="auto"/>
-          </w:tcPr>
-          <w:p>
-            <w:pPr>
-              <w:rPr>
-                <w:rFonts w:ascii="Calibri" w:hAnsi="Calibri"/>
-              </w:rPr>
-            </w:pPr>
-            <w:r>
-              <w:rPr>
-                <w:rFonts w:ascii="Calibri" w:hAnsi="Calibri"/>
-              </w:rPr>
-              <w:t>Achternaam</w:t>
-            </w:r>
-          </w:p>
-        </w:tc>
-        <w:tc>
-          <w:tcPr>
-            <w:tcW w:w="804" w:type="pct"/>
-            <w:shd w:val="clear" w:color="auto" w:fill="auto"/>
-          </w:tcPr>
-          <w:p>
-            <w:pPr>
-              <w:rPr>
-                <w:rFonts w:ascii="Calibri" w:hAnsi="Calibri"/>
-              </w:rPr>
-            </w:pPr>
-            <w:r>
-              <w:rPr>
-                <w:rFonts w:ascii="Calibri" w:hAnsi="Calibri"/>
-              </w:rPr>
-              <w:t>Varchar(100)</w:t>
-            </w:r>
-          </w:p>
-        </w:tc>
-        <w:tc>
-          <w:tcPr>
-            <w:tcW w:w="3204" w:type="pct"/>
-            <w:shd w:val="clear" w:color="auto" w:fill="auto"/>
-          </w:tcPr>
-          <w:p>
-            <w:pPr>
-              <w:rPr>
-                <w:rFonts w:ascii="Calibri" w:hAnsi="Calibri"/>
-              </w:rPr>
-            </w:pPr>
-            <w:r>
-              <w:rPr>
-                <w:rFonts w:ascii="Calibri" w:hAnsi="Calibri"/>
-              </w:rPr>
-              <w:t>Achternaam van de cursist</w:t>
-            </w:r>
-          </w:p>
-        </w:tc>
-      </w:tr>
-      <w:tr>
-        <w:tc>
-          <w:tcPr>
-            <w:tcW w:w="992" w:type="pct"/>
-            <w:shd w:val="clear" w:color="auto" w:fill="auto"/>
-          </w:tcPr>
-          <w:p>
-            <w:pPr>
-              <w:rPr>
-                <w:rFonts w:ascii="Calibri" w:hAnsi="Calibri"/>
-              </w:rPr>
-            </w:pPr>
-            <w:r>
-              <w:rPr>
-                <w:rFonts w:ascii="Calibri" w:hAnsi="Calibri"/>
-              </w:rPr>
-              <w:t>Adres</w:t>
-            </w:r>
-          </w:p>
-        </w:tc>
-        <w:tc>
-          <w:tcPr>
-            <w:tcW w:w="804" w:type="pct"/>
-            <w:shd w:val="clear" w:color="auto" w:fill="auto"/>
-          </w:tcPr>
-          <w:p>
-            <w:pPr>
-              <w:rPr>
-                <w:rFonts w:ascii="Calibri" w:hAnsi="Calibri"/>
-              </w:rPr>
-            </w:pPr>
-            <w:r>
-              <w:rPr>
-                <w:rFonts w:ascii="Calibri" w:hAnsi="Calibri"/>
-              </w:rPr>
-              <w:t>Varchar(100)</w:t>
-            </w:r>
-          </w:p>
-        </w:tc>
-        <w:tc>
-          <w:tcPr>
-            <w:tcW w:w="3204" w:type="pct"/>
-            <w:shd w:val="clear" w:color="auto" w:fill="auto"/>
-          </w:tcPr>
-          <w:p>
-            <w:pPr>
-              <w:rPr>
-                <w:rFonts w:ascii="Calibri" w:hAnsi="Calibri"/>
-              </w:rPr>
-            </w:pPr>
-            <w:r>
-              <w:rPr>
-                <w:rFonts w:ascii="Calibri" w:hAnsi="Calibri"/>
-              </w:rPr>
-              <w:t>Cursist zijn adres.</w:t>
-            </w:r>
-          </w:p>
-        </w:tc>
-      </w:tr>
-      <w:tr>
-        <w:tc>
-          <w:tcPr>
-            <w:tcW w:w="992" w:type="pct"/>
-            <w:shd w:val="clear" w:color="auto" w:fill="auto"/>
-          </w:tcPr>
-          <w:p>
-            <w:pPr>
-              <w:rPr>
-                <w:rFonts w:ascii="Calibri" w:hAnsi="Calibri"/>
-              </w:rPr>
-            </w:pPr>
-            <w:r>
-              <w:rPr>
-                <w:rFonts w:ascii="Calibri" w:hAnsi="Calibri"/>
-              </w:rPr>
-              <w:t>Woonplaats</w:t>
-            </w:r>
-          </w:p>
-        </w:tc>
-        <w:tc>
-          <w:tcPr>
-            <w:tcW w:w="804" w:type="pct"/>
-            <w:shd w:val="clear" w:color="auto" w:fill="auto"/>
-          </w:tcPr>
-          <w:p>
-            <w:pPr>
-              <w:rPr>
-                <w:rFonts w:ascii="Calibri" w:hAnsi="Calibri"/>
-              </w:rPr>
-            </w:pPr>
-            <w:r>
-              <w:rPr>
-                <w:rFonts w:ascii="Calibri" w:hAnsi="Calibri"/>
-              </w:rPr>
-              <w:t>Varchar(100)</w:t>
-            </w:r>
-          </w:p>
-        </w:tc>
-        <w:tc>
-          <w:tcPr>
-            <w:tcW w:w="3204" w:type="pct"/>
-            <w:shd w:val="clear" w:color="auto" w:fill="auto"/>
-          </w:tcPr>
-          <w:p>
-            <w:pPr>
-              <w:rPr>
-                <w:rFonts w:ascii="Calibri" w:hAnsi="Calibri"/>
-              </w:rPr>
-            </w:pPr>
-            <w:r>
-              <w:rPr>
-                <w:rFonts w:ascii="Calibri" w:hAnsi="Calibri"/>
-              </w:rPr>
-              <w:t>Woonplaats van cursist</w:t>
-            </w:r>
-          </w:p>
-        </w:tc>
-      </w:tr>
-      <w:tr>
-        <w:tc>
-          <w:tcPr>
-            <w:tcW w:w="992" w:type="pct"/>
-            <w:tcBorders>
-              <w:bottom w:val="single" w:sz="4" w:space="0" w:color="auto"/>
-            </w:tcBorders>
-            <w:shd w:val="clear" w:color="auto" w:fill="auto"/>
-          </w:tcPr>
-          <w:p>
-            <w:pPr>
-              <w:rPr>
-                <w:rFonts w:ascii="Calibri" w:hAnsi="Calibri"/>
-              </w:rPr>
-            </w:pPr>
-            <w:r>
-              <w:rPr>
-                <w:rFonts w:ascii="Calibri" w:hAnsi="Calibri"/>
-              </w:rPr>
-              <w:t>Telefoon</w:t>
-            </w:r>
-          </w:p>
-        </w:tc>
-        <w:tc>
-          <w:tcPr>
-            <w:tcW w:w="804" w:type="pct"/>
-            <w:tcBorders>
-              <w:bottom w:val="single" w:sz="4" w:space="0" w:color="auto"/>
-            </w:tcBorders>
-            <w:shd w:val="clear" w:color="auto" w:fill="auto"/>
-          </w:tcPr>
-          <w:p>
-            <w:pPr>
-              <w:rPr>
-                <w:rFonts w:ascii="Calibri" w:hAnsi="Calibri"/>
-              </w:rPr>
-            </w:pPr>
-            <w:r>
-              <w:rPr>
-                <w:rFonts w:ascii="Calibri" w:hAnsi="Calibri"/>
-              </w:rPr>
-              <w:t>Varchar(12)</w:t>
-            </w:r>
-          </w:p>
-        </w:tc>
-        <w:tc>
-          <w:tcPr>
-            <w:tcW w:w="3204" w:type="pct"/>
-            <w:tcBorders>
-              <w:bottom w:val="single" w:sz="4" w:space="0" w:color="auto"/>
-            </w:tcBorders>
-            <w:shd w:val="clear" w:color="auto" w:fill="auto"/>
-          </w:tcPr>
-          <w:p>
-            <w:pPr>
-              <w:rPr>
-                <w:rFonts w:ascii="Calibri" w:hAnsi="Calibri"/>
-              </w:rPr>
-            </w:pPr>
-            <w:r>
-              <w:rPr>
-                <w:rFonts w:ascii="Calibri" w:hAnsi="Calibri"/>
-              </w:rPr>
-              <w:t>Telefoonnummer(rekening gehouden met +31) van cursist</w:t>
+              <w:t xml:space="preserve">De </w:t>
+            </w:r>
+            <w:proofErr w:type="spellStart"/>
+            <w:r>
+              <w:rPr>
+                <w:rFonts w:ascii="Calibri" w:hAnsi="Calibri"/>
+              </w:rPr>
+              <w:t>role</w:t>
+            </w:r>
+            <w:proofErr w:type="spellEnd"/>
+            <w:r>
+              <w:rPr>
+                <w:rFonts w:ascii="Calibri" w:hAnsi="Calibri"/>
+              </w:rPr>
+              <w:t>.</w:t>
             </w:r>
           </w:p>
         </w:tc>
       </w:tr>
     </w:tbl>
-    <w:p/>
+    <w:p>
+      <w:r>
+        <w:t xml:space="preserve">Deze tabel maakt het makkelijker om meerdere gebruiker ‘levels’ aan te maken. Momenteel zijn er 2, je hebt namelijk cursisten en administrators. </w:t>
+      </w:r>
+    </w:p>
     <w:p>
       <w:pPr>
-        <w:pStyle w:val="Kop3"/>
+        <w:rPr>
+          <w:caps/>
+          <w:color w:val="1F4D78" w:themeColor="accent1" w:themeShade="7F"/>
+          <w:spacing w:val="15"/>
+        </w:rPr>
       </w:pPr>
       <w:r>
+        <w:br w:type="page"/>
+      </w:r>
+    </w:p>
+    <w:p>
+      <w:pPr>
+        <w:pStyle w:val="Kop2"/>
+      </w:pPr>
+      <w:bookmarkStart w:id="2" w:name="_Toc443669998"/>
+      <w:r>
+        <w:lastRenderedPageBreak/>
         <w:t>Relaties</w:t>
       </w:r>
+      <w:bookmarkEnd w:id="2"/>
     </w:p>
     <w:p/>
     <w:tbl>
@@ -3386,12 +4537,14 @@
                 <w:b/>
               </w:rPr>
             </w:pPr>
+            <w:proofErr w:type="spellStart"/>
             <w:r>
               <w:rPr>
                 <w:b/>
               </w:rPr>
               <w:t>SoortCursus</w:t>
             </w:r>
+            <w:proofErr w:type="spellEnd"/>
           </w:p>
         </w:tc>
         <w:tc>
@@ -3444,9 +4597,11 @@
             </w:tcBorders>
           </w:tcPr>
           <w:p>
-            <w:r>
-              <w:t>Soortcode</w:t>
-            </w:r>
+            <w:proofErr w:type="spellStart"/>
+            <w:r>
+              <w:t>soortCursus</w:t>
+            </w:r>
+            <w:proofErr w:type="spellEnd"/>
           </w:p>
         </w:tc>
         <w:tc>
@@ -3458,9 +4613,11 @@
             </w:tcBorders>
           </w:tcPr>
           <w:p>
-            <w:r>
-              <w:t>Soortcode</w:t>
-            </w:r>
+            <w:proofErr w:type="spellStart"/>
+            <w:r>
+              <w:t>id</w:t>
+            </w:r>
+            <w:proofErr w:type="spellEnd"/>
           </w:p>
         </w:tc>
         <w:tc>
@@ -3473,9 +4630,27 @@
             </w:tcBorders>
           </w:tcPr>
           <w:p>
-            <w:r>
-              <w:t>One to many</w:t>
-            </w:r>
+            <w:proofErr w:type="spellStart"/>
+            <w:r>
+              <w:t>One</w:t>
+            </w:r>
+            <w:proofErr w:type="spellEnd"/>
+            <w:r>
+              <w:t xml:space="preserve"> </w:t>
+            </w:r>
+            <w:proofErr w:type="spellStart"/>
+            <w:r>
+              <w:t>to</w:t>
+            </w:r>
+            <w:proofErr w:type="spellEnd"/>
+            <w:r>
+              <w:t xml:space="preserve"> </w:t>
+            </w:r>
+            <w:proofErr w:type="spellStart"/>
+            <w:r>
+              <w:t>many</w:t>
+            </w:r>
+            <w:proofErr w:type="spellEnd"/>
           </w:p>
         </w:tc>
       </w:tr>
@@ -3498,7 +4673,7 @@
               <w:rPr>
                 <w:b/>
               </w:rPr>
-              <w:t>Cursus</w:t>
+              <w:t>Cursist</w:t>
             </w:r>
           </w:p>
         </w:tc>
@@ -3520,7 +4695,7 @@
               <w:rPr>
                 <w:b/>
               </w:rPr>
-              <w:t>CursistCursus</w:t>
+              <w:t>cursus</w:t>
             </w:r>
           </w:p>
         </w:tc>
@@ -3552,23 +4727,27 @@
             </w:tcBorders>
           </w:tcPr>
           <w:p>
-            <w:r>
-              <w:t>Cursuscode</w:t>
-            </w:r>
+            <w:proofErr w:type="spellStart"/>
+            <w:r>
+              <w:t>id</w:t>
+            </w:r>
+            <w:proofErr w:type="spellEnd"/>
           </w:p>
         </w:tc>
         <w:tc>
           <w:tcPr>
             <w:tcW w:w="3179" w:type="dxa"/>
             <w:tcBorders>
-              <w:bottom w:val="single" w:sz="18" w:space="0" w:color="auto"/>
+              <w:bottom w:val="single" w:sz="24" w:space="0" w:color="auto"/>
               <w:right w:val="single" w:sz="2" w:space="0" w:color="auto"/>
             </w:tcBorders>
           </w:tcPr>
           <w:p>
-            <w:r>
-              <w:t>cursuscode</w:t>
-            </w:r>
+            <w:proofErr w:type="spellStart"/>
+            <w:r>
+              <w:t>id</w:t>
+            </w:r>
+            <w:proofErr w:type="spellEnd"/>
           </w:p>
         </w:tc>
         <w:tc>
@@ -3576,122 +4755,32 @@
             <w:tcW w:w="2715" w:type="dxa"/>
             <w:tcBorders>
               <w:left w:val="single" w:sz="2" w:space="0" w:color="auto"/>
-              <w:bottom w:val="single" w:sz="18" w:space="0" w:color="auto"/>
+              <w:bottom w:val="single" w:sz="24" w:space="0" w:color="auto"/>
               <w:right w:val="single" w:sz="18" w:space="0" w:color="auto"/>
             </w:tcBorders>
           </w:tcPr>
           <w:p>
-            <w:r>
-              <w:t>One to many</w:t>
-            </w:r>
-          </w:p>
-        </w:tc>
-      </w:tr>
-      <w:tr>
-        <w:tc>
-          <w:tcPr>
-            <w:tcW w:w="3132" w:type="dxa"/>
-            <w:tcBorders>
-              <w:top w:val="single" w:sz="18" w:space="0" w:color="auto"/>
-              <w:left w:val="single" w:sz="18" w:space="0" w:color="auto"/>
-            </w:tcBorders>
-          </w:tcPr>
-          <w:p>
-            <w:pPr>
-              <w:rPr>
-                <w:b/>
-              </w:rPr>
-            </w:pPr>
-            <w:r>
-              <w:rPr>
-                <w:b/>
-              </w:rPr>
-              <w:t>CursistCursus</w:t>
-            </w:r>
-          </w:p>
-        </w:tc>
-        <w:tc>
-          <w:tcPr>
-            <w:tcW w:w="3179" w:type="dxa"/>
-            <w:tcBorders>
-              <w:top w:val="single" w:sz="18" w:space="0" w:color="auto"/>
-              <w:right w:val="single" w:sz="2" w:space="0" w:color="auto"/>
-            </w:tcBorders>
-          </w:tcPr>
-          <w:p>
-            <w:pPr>
-              <w:rPr>
-                <w:b/>
-              </w:rPr>
-            </w:pPr>
-            <w:r>
-              <w:rPr>
-                <w:b/>
-              </w:rPr>
-              <w:t>Cursist</w:t>
-            </w:r>
-          </w:p>
-        </w:tc>
-        <w:tc>
-          <w:tcPr>
-            <w:tcW w:w="2715" w:type="dxa"/>
-            <w:tcBorders>
-              <w:top w:val="single" w:sz="18" w:space="0" w:color="auto"/>
-              <w:left w:val="single" w:sz="2" w:space="0" w:color="auto"/>
-              <w:right w:val="single" w:sz="18" w:space="0" w:color="auto"/>
-            </w:tcBorders>
-          </w:tcPr>
-          <w:p>
-            <w:pPr>
-              <w:rPr>
-                <w:b/>
-              </w:rPr>
-            </w:pPr>
-          </w:p>
-        </w:tc>
-      </w:tr>
-      <w:tr>
-        <w:tc>
-          <w:tcPr>
-            <w:tcW w:w="3132" w:type="dxa"/>
-            <w:tcBorders>
-              <w:left w:val="single" w:sz="18" w:space="0" w:color="auto"/>
-              <w:bottom w:val="single" w:sz="18" w:space="0" w:color="auto"/>
-            </w:tcBorders>
-          </w:tcPr>
-          <w:p>
-            <w:r>
-              <w:t>E-mailadres</w:t>
-            </w:r>
-          </w:p>
-        </w:tc>
-        <w:tc>
-          <w:tcPr>
-            <w:tcW w:w="3179" w:type="dxa"/>
-            <w:tcBorders>
-              <w:bottom w:val="single" w:sz="18" w:space="0" w:color="auto"/>
-              <w:right w:val="single" w:sz="2" w:space="0" w:color="auto"/>
-            </w:tcBorders>
-          </w:tcPr>
-          <w:p>
-            <w:r>
-              <w:t>E-mailadres</w:t>
-            </w:r>
-          </w:p>
-        </w:tc>
-        <w:tc>
-          <w:tcPr>
-            <w:tcW w:w="2715" w:type="dxa"/>
-            <w:tcBorders>
-              <w:left w:val="single" w:sz="2" w:space="0" w:color="auto"/>
-              <w:bottom w:val="single" w:sz="18" w:space="0" w:color="auto"/>
-              <w:right w:val="single" w:sz="18" w:space="0" w:color="auto"/>
-            </w:tcBorders>
-          </w:tcPr>
-          <w:p>
-            <w:r>
-              <w:t>Many to one</w:t>
-            </w:r>
+            <w:proofErr w:type="spellStart"/>
+            <w:r>
+              <w:t>Many</w:t>
+            </w:r>
+            <w:proofErr w:type="spellEnd"/>
+            <w:r>
+              <w:t xml:space="preserve"> </w:t>
+            </w:r>
+            <w:proofErr w:type="spellStart"/>
+            <w:r>
+              <w:t>to</w:t>
+            </w:r>
+            <w:proofErr w:type="spellEnd"/>
+            <w:r>
+              <w:t xml:space="preserve"> </w:t>
+            </w:r>
+            <w:proofErr w:type="spellStart"/>
+            <w:r>
+              <w:t>many</w:t>
+            </w:r>
+            <w:proofErr w:type="spellEnd"/>
           </w:p>
         </w:tc>
       </w:tr>
@@ -3713,53 +4802,34 @@
     </w:p>
     <w:p>
       <w:pPr>
-        <w:pStyle w:val="Kop1"/>
+        <w:pStyle w:val="Kopvaninhoudsopgave"/>
       </w:pPr>
       <w:r>
         <w:lastRenderedPageBreak/>
-        <w:t>EEr-diagram</w:t>
+        <w:t>SQL-script</w:t>
       </w:r>
     </w:p>
     <w:p>
-      <w:pPr>
-        <w:jc w:val="center"/>
-      </w:pPr>
-      <w:r>
-        <w:pict w14:anchorId="6D53725C">
-          <v:shapetype id="_x0000_t75" coordsize="21600,21600" o:spt="75" o:preferrelative="t" path="m@4@5l@4@11@9@11@9@5xe" filled="f" stroked="f">
-            <v:stroke joinstyle="miter"/>
-            <v:formulas>
-              <v:f eqn="if lineDrawn pixelLineWidth 0"/>
-              <v:f eqn="sum @0 1 0"/>
-              <v:f eqn="sum 0 0 @1"/>
-              <v:f eqn="prod @2 1 2"/>
-              <v:f eqn="prod @3 21600 pixelWidth"/>
-              <v:f eqn="prod @3 21600 pixelHeight"/>
-              <v:f eqn="sum @0 0 1"/>
-              <v:f eqn="prod @6 1 2"/>
-              <v:f eqn="prod @7 21600 pixelWidth"/>
-              <v:f eqn="sum @8 21600 0"/>
-              <v:f eqn="prod @7 21600 pixelHeight"/>
-              <v:f eqn="sum @10 21600 0"/>
-            </v:formulas>
-            <v:path o:extrusionok="f" gradientshapeok="t" o:connecttype="rect"/>
-            <o:lock v:ext="edit" aspectratio="t"/>
-          </v:shapetype>
-          <v:shape id="_x0000_i1025" type="#_x0000_t75" style="width:291.75pt;height:336pt">
-            <v:imagedata r:id="rId9" o:title="EER-diagram"/>
-          </v:shape>
-        </w:pict>
+      <w:r>
+        <w:t xml:space="preserve">In </w:t>
+      </w:r>
+      <w:proofErr w:type="spellStart"/>
+      <w:r>
+        <w:t>Symfony</w:t>
+      </w:r>
+      <w:proofErr w:type="spellEnd"/>
+      <w:r>
+        <w:t xml:space="preserve"> werk je niet echt met de database. Je maakt een bestand met daarin de kolom namen en met </w:t>
+      </w:r>
+      <w:proofErr w:type="spellStart"/>
+      <w:r>
+        <w:t>Orm</w:t>
+      </w:r>
+      <w:proofErr w:type="spellEnd"/>
+      <w:r>
+        <w:t xml:space="preserve"> annotaties zet je wat voor type en lengte.</w:t>
       </w:r>
     </w:p>
-    <w:p>
-      <w:pPr>
-        <w:pStyle w:val="Kop2"/>
-      </w:pPr>
-      <w:r>
-        <w:t>SQL-script</w:t>
-      </w:r>
-    </w:p>
-    <w:p/>
     <w:tbl>
       <w:tblPr>
         <w:tblStyle w:val="Tabelraster"/>
@@ -3804,7 +4874,21 @@
               <w:rPr>
                 <w:lang w:val="en-US"/>
               </w:rPr>
-              <w:t>-- Table `Soortcursus`</w:t>
+              <w:t>-- Table `</w:t>
+            </w:r>
+            <w:proofErr w:type="spellStart"/>
+            <w:r>
+              <w:rPr>
+                <w:lang w:val="en-US"/>
+              </w:rPr>
+              <w:t>Soortcursus</w:t>
+            </w:r>
+            <w:proofErr w:type="spellEnd"/>
+            <w:r>
+              <w:rPr>
+                <w:lang w:val="en-US"/>
+              </w:rPr>
+              <w:t>`</w:t>
             </w:r>
           </w:p>
           <w:p>
@@ -3830,177 +4914,223 @@
               <w:rPr>
                 <w:lang w:val="en-US"/>
               </w:rPr>
-              <w:t>CREATE TABLE IF NOT EXISTS `Soortcursus` (</w:t>
-            </w:r>
-          </w:p>
-          <w:p>
-            <w:pPr>
-              <w:rPr>
-                <w:lang w:val="en-US"/>
-              </w:rPr>
-            </w:pPr>
-            <w:r>
-              <w:rPr>
-                <w:lang w:val="en-US"/>
-              </w:rPr>
-              <w:t xml:space="preserve">  `soortcode` INT(3) NOT NULL COMMENT '',</w:t>
-            </w:r>
-          </w:p>
-          <w:p>
-            <w:pPr>
-              <w:rPr>
-                <w:lang w:val="en-US"/>
-              </w:rPr>
-            </w:pPr>
-            <w:r>
-              <w:rPr>
-                <w:lang w:val="en-US"/>
-              </w:rPr>
-              <w:t xml:space="preserve">  `cursussoort` VARCHAR(100) NULL COMMENT '',</w:t>
-            </w:r>
-          </w:p>
-          <w:p>
-            <w:pPr>
-              <w:rPr>
-                <w:lang w:val="en-US"/>
-              </w:rPr>
-            </w:pPr>
-            <w:r>
-              <w:rPr>
-                <w:lang w:val="en-US"/>
-              </w:rPr>
-              <w:t xml:space="preserve">  `prijs` INT(10) NULL COMMENT '',</w:t>
-            </w:r>
-          </w:p>
-          <w:p>
-            <w:pPr>
-              <w:rPr>
-                <w:lang w:val="en-US"/>
-              </w:rPr>
-            </w:pPr>
-            <w:r>
-              <w:rPr>
-                <w:lang w:val="en-US"/>
-              </w:rPr>
-              <w:t xml:space="preserve">  PRIMARY KEY (`soortcode`)  COMMENT '',</w:t>
-            </w:r>
-          </w:p>
-          <w:p>
-            <w:pPr>
-              <w:rPr>
-                <w:lang w:val="en-US"/>
-              </w:rPr>
-            </w:pPr>
-            <w:r>
-              <w:rPr>
-                <w:lang w:val="en-US"/>
-              </w:rPr>
-              <w:t xml:space="preserve">  UNIQUE INDEX `cursussoort_UNIQUE` (`cursussoort` ASC)  COMMENT '')</w:t>
-            </w:r>
-          </w:p>
-          <w:p>
-            <w:pPr>
-              <w:rPr>
-                <w:lang w:val="en-US"/>
-              </w:rPr>
-            </w:pPr>
-            <w:r>
-              <w:rPr>
-                <w:lang w:val="en-US"/>
-              </w:rPr>
-              <w:t>ENGINE = InnoDB;</w:t>
-            </w:r>
-          </w:p>
-          <w:p>
-            <w:pPr>
-              <w:rPr>
-                <w:lang w:val="en-US"/>
-              </w:rPr>
-            </w:pPr>
-          </w:p>
-          <w:p>
-            <w:pPr>
-              <w:rPr>
-                <w:lang w:val="en-US"/>
-              </w:rPr>
-            </w:pPr>
-          </w:p>
-          <w:p>
-            <w:pPr>
-              <w:rPr>
-                <w:lang w:val="en-US"/>
-              </w:rPr>
-            </w:pPr>
-          </w:p>
-          <w:p>
-            <w:pPr>
-              <w:rPr>
-                <w:lang w:val="en-US"/>
-              </w:rPr>
-            </w:pPr>
-          </w:p>
-          <w:p>
-            <w:pPr>
-              <w:rPr>
-                <w:lang w:val="en-US"/>
-              </w:rPr>
-            </w:pPr>
-          </w:p>
-          <w:p>
-            <w:pPr>
-              <w:rPr>
-                <w:lang w:val="en-US"/>
-              </w:rPr>
-            </w:pPr>
-          </w:p>
-          <w:p>
-            <w:pPr>
-              <w:rPr>
-                <w:lang w:val="en-US"/>
-              </w:rPr>
-            </w:pPr>
-          </w:p>
-          <w:p>
-            <w:pPr>
-              <w:rPr>
-                <w:lang w:val="en-US"/>
-              </w:rPr>
-            </w:pPr>
-          </w:p>
-          <w:p>
-            <w:pPr>
-              <w:rPr>
-                <w:lang w:val="en-US"/>
-              </w:rPr>
-            </w:pPr>
-          </w:p>
-          <w:p>
-            <w:pPr>
-              <w:rPr>
-                <w:lang w:val="en-US"/>
-              </w:rPr>
-            </w:pPr>
-          </w:p>
-          <w:p>
-            <w:pPr>
-              <w:rPr>
-                <w:lang w:val="en-US"/>
-              </w:rPr>
-            </w:pPr>
-            <w:bookmarkStart w:id="1" w:name="_GoBack"/>
-            <w:bookmarkEnd w:id="1"/>
-          </w:p>
-          <w:p>
-            <w:pPr>
-              <w:rPr>
-                <w:lang w:val="en-US"/>
-              </w:rPr>
-            </w:pPr>
-            <w:r>
-              <w:rPr>
-                <w:lang w:val="en-US"/>
-              </w:rPr>
-              <w:lastRenderedPageBreak/>
+              <w:t>CREATE TABLE IF NOT EXISTS `</w:t>
+            </w:r>
+            <w:proofErr w:type="spellStart"/>
+            <w:r>
+              <w:rPr>
+                <w:lang w:val="en-US"/>
+              </w:rPr>
+              <w:t>Soortcursus</w:t>
+            </w:r>
+            <w:proofErr w:type="spellEnd"/>
+            <w:r>
+              <w:rPr>
+                <w:lang w:val="en-US"/>
+              </w:rPr>
+              <w:t>` (</w:t>
+            </w:r>
+          </w:p>
+          <w:p>
+            <w:pPr>
+              <w:rPr>
+                <w:lang w:val="en-US"/>
+              </w:rPr>
+            </w:pPr>
+            <w:r>
+              <w:rPr>
+                <w:lang w:val="en-US"/>
+              </w:rPr>
+              <w:t xml:space="preserve">  `</w:t>
+            </w:r>
+            <w:proofErr w:type="spellStart"/>
+            <w:r>
+              <w:rPr>
+                <w:lang w:val="en-US"/>
+              </w:rPr>
+              <w:t>soortcode</w:t>
+            </w:r>
+            <w:proofErr w:type="spellEnd"/>
+            <w:r>
+              <w:rPr>
+                <w:lang w:val="en-US"/>
+              </w:rPr>
+              <w:t>` INT(3) NOT NULL COMMENT '',</w:t>
+            </w:r>
+          </w:p>
+          <w:p>
+            <w:pPr>
+              <w:rPr>
+                <w:lang w:val="en-US"/>
+              </w:rPr>
+            </w:pPr>
+            <w:r>
+              <w:rPr>
+                <w:lang w:val="en-US"/>
+              </w:rPr>
+              <w:t xml:space="preserve">  `</w:t>
+            </w:r>
+            <w:proofErr w:type="spellStart"/>
+            <w:r>
+              <w:rPr>
+                <w:lang w:val="en-US"/>
+              </w:rPr>
+              <w:t>cursussoort</w:t>
+            </w:r>
+            <w:proofErr w:type="spellEnd"/>
+            <w:r>
+              <w:rPr>
+                <w:lang w:val="en-US"/>
+              </w:rPr>
+              <w:t>` VARCHAR(100) NULL COMMENT '',</w:t>
+            </w:r>
+          </w:p>
+          <w:p>
+            <w:pPr>
+              <w:rPr>
+                <w:lang w:val="en-US"/>
+              </w:rPr>
+            </w:pPr>
+            <w:r>
+              <w:rPr>
+                <w:lang w:val="en-US"/>
+              </w:rPr>
+              <w:t xml:space="preserve">  `</w:t>
+            </w:r>
+            <w:proofErr w:type="spellStart"/>
+            <w:r>
+              <w:rPr>
+                <w:lang w:val="en-US"/>
+              </w:rPr>
+              <w:t>prijs</w:t>
+            </w:r>
+            <w:proofErr w:type="spellEnd"/>
+            <w:r>
+              <w:rPr>
+                <w:lang w:val="en-US"/>
+              </w:rPr>
+              <w:t>` INT(10) NULL COMMENT '',</w:t>
+            </w:r>
+          </w:p>
+          <w:p>
+            <w:pPr>
+              <w:rPr>
+                <w:lang w:val="en-US"/>
+              </w:rPr>
+            </w:pPr>
+            <w:r>
+              <w:rPr>
+                <w:lang w:val="en-US"/>
+              </w:rPr>
+              <w:t xml:space="preserve">  PRIMARY KEY (`</w:t>
+            </w:r>
+            <w:proofErr w:type="spellStart"/>
+            <w:r>
+              <w:rPr>
+                <w:lang w:val="en-US"/>
+              </w:rPr>
+              <w:t>soortcode</w:t>
+            </w:r>
+            <w:proofErr w:type="spellEnd"/>
+            <w:r>
+              <w:rPr>
+                <w:lang w:val="en-US"/>
+              </w:rPr>
+              <w:t>`)  COMMENT '',</w:t>
+            </w:r>
+          </w:p>
+          <w:p>
+            <w:pPr>
+              <w:rPr>
+                <w:lang w:val="en-US"/>
+              </w:rPr>
+            </w:pPr>
+            <w:r>
+              <w:rPr>
+                <w:lang w:val="en-US"/>
+              </w:rPr>
+              <w:t xml:space="preserve">  UNIQUE INDEX `</w:t>
+            </w:r>
+            <w:proofErr w:type="spellStart"/>
+            <w:r>
+              <w:rPr>
+                <w:lang w:val="en-US"/>
+              </w:rPr>
+              <w:t>cursussoort_UNIQUE</w:t>
+            </w:r>
+            <w:proofErr w:type="spellEnd"/>
+            <w:r>
+              <w:rPr>
+                <w:lang w:val="en-US"/>
+              </w:rPr>
+              <w:t>` (`</w:t>
+            </w:r>
+            <w:proofErr w:type="spellStart"/>
+            <w:r>
+              <w:rPr>
+                <w:lang w:val="en-US"/>
+              </w:rPr>
+              <w:t>cursussoort</w:t>
+            </w:r>
+            <w:proofErr w:type="spellEnd"/>
+            <w:r>
+              <w:rPr>
+                <w:lang w:val="en-US"/>
+              </w:rPr>
+              <w:t>` ASC)  COMMENT '')</w:t>
+            </w:r>
+          </w:p>
+          <w:p>
+            <w:pPr>
+              <w:rPr>
+                <w:lang w:val="en-US"/>
+              </w:rPr>
+            </w:pPr>
+            <w:r>
+              <w:rPr>
+                <w:lang w:val="en-US"/>
+              </w:rPr>
+              <w:t xml:space="preserve">ENGINE = </w:t>
+            </w:r>
+            <w:proofErr w:type="spellStart"/>
+            <w:r>
+              <w:rPr>
+                <w:lang w:val="en-US"/>
+              </w:rPr>
+              <w:t>InnoDB</w:t>
+            </w:r>
+            <w:proofErr w:type="spellEnd"/>
+            <w:r>
+              <w:rPr>
+                <w:lang w:val="en-US"/>
+              </w:rPr>
+              <w:t>;</w:t>
+            </w:r>
+          </w:p>
+          <w:p>
+            <w:pPr>
+              <w:rPr>
+                <w:lang w:val="en-US"/>
+              </w:rPr>
+            </w:pPr>
+          </w:p>
+          <w:p>
+            <w:pPr>
+              <w:rPr>
+                <w:lang w:val="en-US"/>
+              </w:rPr>
+            </w:pPr>
+          </w:p>
+          <w:p>
+            <w:pPr>
+              <w:rPr>
+                <w:lang w:val="en-US"/>
+              </w:rPr>
+            </w:pPr>
+            <w:r>
+              <w:rPr>
+                <w:lang w:val="en-US"/>
+              </w:rPr>
               <w:t>-- -----------------------------------------------------</w:t>
             </w:r>
           </w:p>
@@ -4053,111 +5183,265 @@
               <w:rPr>
                 <w:lang w:val="en-US"/>
               </w:rPr>
-              <w:t xml:space="preserve">  `cursuscode` INT(3) NOT NULL COMMENT '',</w:t>
-            </w:r>
-          </w:p>
-          <w:p>
-            <w:pPr>
-              <w:rPr>
-                <w:lang w:val="en-US"/>
-              </w:rPr>
-            </w:pPr>
-            <w:r>
-              <w:rPr>
-                <w:lang w:val="en-US"/>
-              </w:rPr>
-              <w:t xml:space="preserve">  `begindatum` DATE NULL COMMENT '',</w:t>
-            </w:r>
-          </w:p>
-          <w:p>
-            <w:pPr>
-              <w:rPr>
-                <w:lang w:val="en-US"/>
-              </w:rPr>
-            </w:pPr>
-            <w:r>
-              <w:rPr>
-                <w:lang w:val="en-US"/>
-              </w:rPr>
-              <w:t xml:space="preserve">  `einddatum` DATE NULL COMMENT '',</w:t>
-            </w:r>
-          </w:p>
-          <w:p>
-            <w:pPr>
-              <w:rPr>
-                <w:lang w:val="en-US"/>
-              </w:rPr>
-            </w:pPr>
-            <w:r>
-              <w:rPr>
-                <w:lang w:val="en-US"/>
-              </w:rPr>
-              <w:t xml:space="preserve">  `soort_cursus` INT(3) NULL COMMENT '',</w:t>
-            </w:r>
-          </w:p>
-          <w:p>
-            <w:pPr>
-              <w:rPr>
-                <w:lang w:val="en-US"/>
-              </w:rPr>
-            </w:pPr>
-            <w:r>
-              <w:rPr>
-                <w:lang w:val="en-US"/>
-              </w:rPr>
-              <w:t xml:space="preserve">  PRIMARY KEY (`cursuscode`)  COMMENT '',</w:t>
-            </w:r>
-          </w:p>
-          <w:p>
-            <w:pPr>
-              <w:rPr>
-                <w:lang w:val="en-US"/>
-              </w:rPr>
-            </w:pPr>
-            <w:r>
-              <w:rPr>
-                <w:lang w:val="en-US"/>
-              </w:rPr>
-              <w:t xml:space="preserve">  UNIQUE INDEX `soort_cursus_UNIQUE` (`soort_cursus` ASC)  COMMENT '',</w:t>
-            </w:r>
-          </w:p>
-          <w:p>
-            <w:pPr>
-              <w:rPr>
-                <w:lang w:val="en-US"/>
-              </w:rPr>
-            </w:pPr>
-            <w:r>
-              <w:rPr>
-                <w:lang w:val="en-US"/>
-              </w:rPr>
-              <w:t xml:space="preserve">  CONSTRAINT `SoortCursus`</w:t>
-            </w:r>
-          </w:p>
-          <w:p>
-            <w:pPr>
-              <w:rPr>
-                <w:lang w:val="en-US"/>
-              </w:rPr>
-            </w:pPr>
-            <w:r>
-              <w:rPr>
-                <w:lang w:val="en-US"/>
-              </w:rPr>
-              <w:t xml:space="preserve">    FOREIGN KEY (`soort_cursus`)</w:t>
-            </w:r>
-          </w:p>
-          <w:p>
-            <w:pPr>
-              <w:rPr>
-                <w:lang w:val="en-US"/>
-              </w:rPr>
-            </w:pPr>
-            <w:r>
-              <w:rPr>
-                <w:lang w:val="en-US"/>
-              </w:rPr>
-              <w:t xml:space="preserve">    REFERENCES `Soortcursus` (`soortcode`)</w:t>
+              <w:t xml:space="preserve">  `</w:t>
+            </w:r>
+            <w:proofErr w:type="spellStart"/>
+            <w:r>
+              <w:rPr>
+                <w:lang w:val="en-US"/>
+              </w:rPr>
+              <w:t>cursuscode</w:t>
+            </w:r>
+            <w:proofErr w:type="spellEnd"/>
+            <w:r>
+              <w:rPr>
+                <w:lang w:val="en-US"/>
+              </w:rPr>
+              <w:t>` INT(3) NOT NULL COMMENT '',</w:t>
+            </w:r>
+          </w:p>
+          <w:p>
+            <w:pPr>
+              <w:rPr>
+                <w:lang w:val="en-US"/>
+              </w:rPr>
+            </w:pPr>
+            <w:r>
+              <w:rPr>
+                <w:lang w:val="en-US"/>
+              </w:rPr>
+              <w:t xml:space="preserve">  `</w:t>
+            </w:r>
+            <w:proofErr w:type="spellStart"/>
+            <w:r>
+              <w:rPr>
+                <w:lang w:val="en-US"/>
+              </w:rPr>
+              <w:t>begindatum</w:t>
+            </w:r>
+            <w:proofErr w:type="spellEnd"/>
+            <w:r>
+              <w:rPr>
+                <w:lang w:val="en-US"/>
+              </w:rPr>
+              <w:t>` DATE NULL COMMENT '',</w:t>
+            </w:r>
+          </w:p>
+          <w:p>
+            <w:pPr>
+              <w:rPr>
+                <w:lang w:val="en-US"/>
+              </w:rPr>
+            </w:pPr>
+            <w:r>
+              <w:rPr>
+                <w:lang w:val="en-US"/>
+              </w:rPr>
+              <w:t xml:space="preserve">  `</w:t>
+            </w:r>
+            <w:proofErr w:type="spellStart"/>
+            <w:r>
+              <w:rPr>
+                <w:lang w:val="en-US"/>
+              </w:rPr>
+              <w:t>einddatum</w:t>
+            </w:r>
+            <w:proofErr w:type="spellEnd"/>
+            <w:r>
+              <w:rPr>
+                <w:lang w:val="en-US"/>
+              </w:rPr>
+              <w:t>` DATE NULL COMMENT '',</w:t>
+            </w:r>
+          </w:p>
+          <w:p>
+            <w:pPr>
+              <w:rPr>
+                <w:lang w:val="en-US"/>
+              </w:rPr>
+            </w:pPr>
+            <w:r>
+              <w:rPr>
+                <w:lang w:val="en-US"/>
+              </w:rPr>
+              <w:t xml:space="preserve">  `</w:t>
+            </w:r>
+            <w:proofErr w:type="spellStart"/>
+            <w:r>
+              <w:rPr>
+                <w:lang w:val="en-US"/>
+              </w:rPr>
+              <w:t>soort_cursus</w:t>
+            </w:r>
+            <w:proofErr w:type="spellEnd"/>
+            <w:r>
+              <w:rPr>
+                <w:lang w:val="en-US"/>
+              </w:rPr>
+              <w:t>` INT(3) NULL COMMENT '',</w:t>
+            </w:r>
+          </w:p>
+          <w:p>
+            <w:pPr>
+              <w:rPr>
+                <w:lang w:val="en-US"/>
+              </w:rPr>
+            </w:pPr>
+            <w:r>
+              <w:rPr>
+                <w:lang w:val="en-US"/>
+              </w:rPr>
+              <w:t xml:space="preserve">  PRIMARY KEY (`</w:t>
+            </w:r>
+            <w:proofErr w:type="spellStart"/>
+            <w:r>
+              <w:rPr>
+                <w:lang w:val="en-US"/>
+              </w:rPr>
+              <w:t>cursuscode</w:t>
+            </w:r>
+            <w:proofErr w:type="spellEnd"/>
+            <w:r>
+              <w:rPr>
+                <w:lang w:val="en-US"/>
+              </w:rPr>
+              <w:t>`)  COMMENT '',</w:t>
+            </w:r>
+          </w:p>
+          <w:p>
+            <w:pPr>
+              <w:rPr>
+                <w:lang w:val="en-US"/>
+              </w:rPr>
+            </w:pPr>
+            <w:r>
+              <w:rPr>
+                <w:lang w:val="en-US"/>
+              </w:rPr>
+              <w:t xml:space="preserve">  UNIQUE INDEX `</w:t>
+            </w:r>
+            <w:proofErr w:type="spellStart"/>
+            <w:r>
+              <w:rPr>
+                <w:lang w:val="en-US"/>
+              </w:rPr>
+              <w:t>soort_cursus_UNIQUE</w:t>
+            </w:r>
+            <w:proofErr w:type="spellEnd"/>
+            <w:r>
+              <w:rPr>
+                <w:lang w:val="en-US"/>
+              </w:rPr>
+              <w:t>` (`</w:t>
+            </w:r>
+            <w:proofErr w:type="spellStart"/>
+            <w:r>
+              <w:rPr>
+                <w:lang w:val="en-US"/>
+              </w:rPr>
+              <w:t>soort_cursus</w:t>
+            </w:r>
+            <w:proofErr w:type="spellEnd"/>
+            <w:r>
+              <w:rPr>
+                <w:lang w:val="en-US"/>
+              </w:rPr>
+              <w:t>` ASC)  COMMENT '',</w:t>
+            </w:r>
+          </w:p>
+          <w:p>
+            <w:pPr>
+              <w:rPr>
+                <w:lang w:val="en-US"/>
+              </w:rPr>
+            </w:pPr>
+            <w:r>
+              <w:rPr>
+                <w:lang w:val="en-US"/>
+              </w:rPr>
+              <w:t xml:space="preserve">  CONSTRAINT `</w:t>
+            </w:r>
+            <w:proofErr w:type="spellStart"/>
+            <w:r>
+              <w:rPr>
+                <w:lang w:val="en-US"/>
+              </w:rPr>
+              <w:t>SoortCursus</w:t>
+            </w:r>
+            <w:proofErr w:type="spellEnd"/>
+            <w:r>
+              <w:rPr>
+                <w:lang w:val="en-US"/>
+              </w:rPr>
+              <w:t>`</w:t>
+            </w:r>
+          </w:p>
+          <w:p>
+            <w:pPr>
+              <w:rPr>
+                <w:lang w:val="en-US"/>
+              </w:rPr>
+            </w:pPr>
+            <w:r>
+              <w:rPr>
+                <w:lang w:val="en-US"/>
+              </w:rPr>
+              <w:t xml:space="preserve">    FOREIGN KEY (`</w:t>
+            </w:r>
+            <w:proofErr w:type="spellStart"/>
+            <w:r>
+              <w:rPr>
+                <w:lang w:val="en-US"/>
+              </w:rPr>
+              <w:t>soort_cursus</w:t>
+            </w:r>
+            <w:proofErr w:type="spellEnd"/>
+            <w:r>
+              <w:rPr>
+                <w:lang w:val="en-US"/>
+              </w:rPr>
+              <w:t>`)</w:t>
+            </w:r>
+          </w:p>
+          <w:p>
+            <w:pPr>
+              <w:rPr>
+                <w:lang w:val="en-US"/>
+              </w:rPr>
+            </w:pPr>
+            <w:r>
+              <w:rPr>
+                <w:lang w:val="en-US"/>
+              </w:rPr>
+              <w:t xml:space="preserve">    REFERENCES `</w:t>
+            </w:r>
+            <w:proofErr w:type="spellStart"/>
+            <w:r>
+              <w:rPr>
+                <w:lang w:val="en-US"/>
+              </w:rPr>
+              <w:t>Soortcursus</w:t>
+            </w:r>
+            <w:proofErr w:type="spellEnd"/>
+            <w:r>
+              <w:rPr>
+                <w:lang w:val="en-US"/>
+              </w:rPr>
+              <w:t>` (`</w:t>
+            </w:r>
+            <w:proofErr w:type="spellStart"/>
+            <w:r>
+              <w:rPr>
+                <w:lang w:val="en-US"/>
+              </w:rPr>
+              <w:t>soortcode</w:t>
+            </w:r>
+            <w:proofErr w:type="spellEnd"/>
+            <w:r>
+              <w:rPr>
+                <w:lang w:val="en-US"/>
+              </w:rPr>
+              <w:t>`)</w:t>
             </w:r>
           </w:p>
           <w:p>
@@ -4196,7 +5480,21 @@
               <w:rPr>
                 <w:lang w:val="en-US"/>
               </w:rPr>
-              <w:t>ENGINE = InnoDB;</w:t>
+              <w:t xml:space="preserve">ENGINE = </w:t>
+            </w:r>
+            <w:proofErr w:type="spellStart"/>
+            <w:r>
+              <w:rPr>
+                <w:lang w:val="en-US"/>
+              </w:rPr>
+              <w:t>InnoDB</w:t>
+            </w:r>
+            <w:proofErr w:type="spellEnd"/>
+            <w:r>
+              <w:rPr>
+                <w:lang w:val="en-US"/>
+              </w:rPr>
+              <w:t>;</w:t>
             </w:r>
           </w:p>
           <w:p>
@@ -4236,7 +5534,21 @@
               <w:rPr>
                 <w:lang w:val="en-US"/>
               </w:rPr>
-              <w:t>-- Table `Cursist`</w:t>
+              <w:t>-- Table `</w:t>
+            </w:r>
+            <w:proofErr w:type="spellStart"/>
+            <w:r>
+              <w:rPr>
+                <w:lang w:val="en-US"/>
+              </w:rPr>
+              <w:t>Cursist</w:t>
+            </w:r>
+            <w:proofErr w:type="spellEnd"/>
+            <w:r>
+              <w:rPr>
+                <w:lang w:val="en-US"/>
+              </w:rPr>
+              <w:t>`</w:t>
             </w:r>
           </w:p>
           <w:p>
@@ -4262,7 +5574,21 @@
               <w:rPr>
                 <w:lang w:val="en-US"/>
               </w:rPr>
-              <w:t>CREATE TABLE IF NOT EXISTS `Cursist` (</w:t>
+              <w:t>CREATE TABLE IF NOT EXISTS `</w:t>
+            </w:r>
+            <w:proofErr w:type="spellStart"/>
+            <w:r>
+              <w:rPr>
+                <w:lang w:val="en-US"/>
+              </w:rPr>
+              <w:t>Cursist</w:t>
+            </w:r>
+            <w:proofErr w:type="spellEnd"/>
+            <w:r>
+              <w:rPr>
+                <w:lang w:val="en-US"/>
+              </w:rPr>
+              <w:t>` (</w:t>
             </w:r>
           </w:p>
           <w:p>
@@ -4288,7 +5614,21 @@
               <w:rPr>
                 <w:lang w:val="en-US"/>
               </w:rPr>
-              <w:t xml:space="preserve">  `email_adres` VARCHAR(100) NOT NULL COMMENT '',</w:t>
+              <w:t xml:space="preserve">  `</w:t>
+            </w:r>
+            <w:proofErr w:type="spellStart"/>
+            <w:r>
+              <w:rPr>
+                <w:lang w:val="en-US"/>
+              </w:rPr>
+              <w:t>email_adres</w:t>
+            </w:r>
+            <w:proofErr w:type="spellEnd"/>
+            <w:r>
+              <w:rPr>
+                <w:lang w:val="en-US"/>
+              </w:rPr>
+              <w:t>` VARCHAR(100) NOT NULL COMMENT '',</w:t>
             </w:r>
           </w:p>
           <w:p>
@@ -4325,33 +5665,75 @@
               <w:rPr>
                 <w:lang w:val="en-US"/>
               </w:rPr>
-              <w:t>`adres` VARCHAR(100) NULL COMMENT '',</w:t>
-            </w:r>
-          </w:p>
-          <w:p>
-            <w:pPr>
-              <w:rPr>
-                <w:lang w:val="en-US"/>
-              </w:rPr>
-            </w:pPr>
-            <w:r>
-              <w:rPr>
-                <w:lang w:val="en-US"/>
-              </w:rPr>
-              <w:t xml:space="preserve">  `woonplaats` VARCHAR(100) NULL COMMENT '',</w:t>
-            </w:r>
-          </w:p>
-          <w:p>
-            <w:pPr>
-              <w:rPr>
-                <w:lang w:val="en-US"/>
-              </w:rPr>
-            </w:pPr>
-            <w:r>
-              <w:rPr>
-                <w:lang w:val="en-US"/>
-              </w:rPr>
-              <w:t xml:space="preserve">  `telefoon` VARCHAR(12) NULL COMMENT '',</w:t>
+              <w:t>`</w:t>
+            </w:r>
+            <w:proofErr w:type="spellStart"/>
+            <w:r>
+              <w:rPr>
+                <w:lang w:val="en-US"/>
+              </w:rPr>
+              <w:t>adres</w:t>
+            </w:r>
+            <w:proofErr w:type="spellEnd"/>
+            <w:r>
+              <w:rPr>
+                <w:lang w:val="en-US"/>
+              </w:rPr>
+              <w:t>` VARCHAR(100) NULL COMMENT '',</w:t>
+            </w:r>
+          </w:p>
+          <w:p>
+            <w:pPr>
+              <w:rPr>
+                <w:lang w:val="en-US"/>
+              </w:rPr>
+            </w:pPr>
+            <w:r>
+              <w:rPr>
+                <w:lang w:val="en-US"/>
+              </w:rPr>
+              <w:t xml:space="preserve">  `</w:t>
+            </w:r>
+            <w:proofErr w:type="spellStart"/>
+            <w:r>
+              <w:rPr>
+                <w:lang w:val="en-US"/>
+              </w:rPr>
+              <w:t>woonplaats</w:t>
+            </w:r>
+            <w:proofErr w:type="spellEnd"/>
+            <w:r>
+              <w:rPr>
+                <w:lang w:val="en-US"/>
+              </w:rPr>
+              <w:t>` VARCHAR(100) NULL COMMENT '',</w:t>
+            </w:r>
+          </w:p>
+          <w:p>
+            <w:pPr>
+              <w:rPr>
+                <w:lang w:val="en-US"/>
+              </w:rPr>
+            </w:pPr>
+            <w:r>
+              <w:rPr>
+                <w:lang w:val="en-US"/>
+              </w:rPr>
+              <w:t xml:space="preserve">  `</w:t>
+            </w:r>
+            <w:proofErr w:type="spellStart"/>
+            <w:r>
+              <w:rPr>
+                <w:lang w:val="en-US"/>
+              </w:rPr>
+              <w:t>telefoon</w:t>
+            </w:r>
+            <w:proofErr w:type="spellEnd"/>
+            <w:r>
+              <w:rPr>
+                <w:lang w:val="en-US"/>
+              </w:rPr>
+              <w:t>` VARCHAR(12) NULL COMMENT '',</w:t>
             </w:r>
           </w:p>
           <w:p>
@@ -4377,21 +5759,98 @@
               <w:rPr>
                 <w:lang w:val="en-US"/>
               </w:rPr>
-              <w:t xml:space="preserve">  UNIQUE INDEX `email_adres_UNIQUE` (`email_adres` ASC)  COMMENT '')</w:t>
-            </w:r>
-          </w:p>
-          <w:p>
-            <w:pPr>
-              <w:rPr>
-                <w:lang w:val="en-US"/>
-              </w:rPr>
-            </w:pPr>
-            <w:r>
-              <w:rPr>
-                <w:lang w:val="en-US"/>
-              </w:rPr>
-              <w:t>ENGINE = InnoDB;</w:t>
-            </w:r>
+              <w:t xml:space="preserve">  UNIQUE INDEX `</w:t>
+            </w:r>
+            <w:proofErr w:type="spellStart"/>
+            <w:r>
+              <w:rPr>
+                <w:lang w:val="en-US"/>
+              </w:rPr>
+              <w:t>email_adres_UNIQUE</w:t>
+            </w:r>
+            <w:proofErr w:type="spellEnd"/>
+            <w:r>
+              <w:rPr>
+                <w:lang w:val="en-US"/>
+              </w:rPr>
+              <w:t>` (`</w:t>
+            </w:r>
+            <w:proofErr w:type="spellStart"/>
+            <w:r>
+              <w:rPr>
+                <w:lang w:val="en-US"/>
+              </w:rPr>
+              <w:t>email_adres</w:t>
+            </w:r>
+            <w:proofErr w:type="spellEnd"/>
+            <w:r>
+              <w:rPr>
+                <w:lang w:val="en-US"/>
+              </w:rPr>
+              <w:t>` ASC)  COMMENT '')</w:t>
+            </w:r>
+          </w:p>
+          <w:p>
+            <w:pPr>
+              <w:rPr>
+                <w:lang w:val="en-US"/>
+              </w:rPr>
+            </w:pPr>
+            <w:r>
+              <w:rPr>
+                <w:lang w:val="en-US"/>
+              </w:rPr>
+              <w:t xml:space="preserve">ENGINE = </w:t>
+            </w:r>
+            <w:proofErr w:type="spellStart"/>
+            <w:r>
+              <w:rPr>
+                <w:lang w:val="en-US"/>
+              </w:rPr>
+              <w:t>InnoDB</w:t>
+            </w:r>
+            <w:proofErr w:type="spellEnd"/>
+            <w:r>
+              <w:rPr>
+                <w:lang w:val="en-US"/>
+              </w:rPr>
+              <w:t>;</w:t>
+            </w:r>
+          </w:p>
+          <w:p>
+            <w:pPr>
+              <w:rPr>
+                <w:lang w:val="en-US"/>
+              </w:rPr>
+            </w:pPr>
+          </w:p>
+          <w:p>
+            <w:pPr>
+              <w:rPr>
+                <w:lang w:val="en-US"/>
+              </w:rPr>
+            </w:pPr>
+          </w:p>
+          <w:p>
+            <w:pPr>
+              <w:rPr>
+                <w:lang w:val="en-US"/>
+              </w:rPr>
+            </w:pPr>
+          </w:p>
+          <w:p>
+            <w:pPr>
+              <w:rPr>
+                <w:lang w:val="en-US"/>
+              </w:rPr>
+            </w:pPr>
+          </w:p>
+          <w:p>
+            <w:pPr>
+              <w:rPr>
+                <w:lang w:val="en-US"/>
+              </w:rPr>
+            </w:pPr>
           </w:p>
           <w:p>
             <w:pPr>
@@ -4430,7 +5889,21 @@
               <w:rPr>
                 <w:lang w:val="en-US"/>
               </w:rPr>
-              <w:t>-- Table `CursistCursus`</w:t>
+              <w:t>-- Table `</w:t>
+            </w:r>
+            <w:proofErr w:type="spellStart"/>
+            <w:r>
+              <w:rPr>
+                <w:lang w:val="en-US"/>
+              </w:rPr>
+              <w:t>CursistCursus</w:t>
+            </w:r>
+            <w:proofErr w:type="spellEnd"/>
+            <w:r>
+              <w:rPr>
+                <w:lang w:val="en-US"/>
+              </w:rPr>
+              <w:t>`</w:t>
             </w:r>
           </w:p>
           <w:p>
@@ -4456,98 +5929,224 @@
               <w:rPr>
                 <w:lang w:val="en-US"/>
               </w:rPr>
-              <w:t>CREATE TABLE IF NOT EXISTS `CursistCursus` (</w:t>
-            </w:r>
-          </w:p>
-          <w:p>
-            <w:pPr>
-              <w:rPr>
-                <w:lang w:val="en-US"/>
-              </w:rPr>
-            </w:pPr>
-            <w:r>
-              <w:rPr>
-                <w:lang w:val="en-US"/>
-              </w:rPr>
-              <w:t xml:space="preserve">  `cursuscode` INT(3) NOT NULL COMMENT '',</w:t>
-            </w:r>
-          </w:p>
-          <w:p>
-            <w:pPr>
-              <w:rPr>
-                <w:lang w:val="en-US"/>
-              </w:rPr>
-            </w:pPr>
-            <w:r>
-              <w:rPr>
-                <w:lang w:val="en-US"/>
-              </w:rPr>
-              <w:t xml:space="preserve">  `cursist` INT(3) NULL COMMENT '',</w:t>
-            </w:r>
-          </w:p>
-          <w:p>
-            <w:pPr>
-              <w:rPr>
-                <w:lang w:val="en-US"/>
-              </w:rPr>
-            </w:pPr>
-            <w:r>
-              <w:rPr>
-                <w:lang w:val="en-US"/>
-              </w:rPr>
-              <w:t xml:space="preserve">  PRIMARY KEY (`cursuscode`)  COMMENT '',</w:t>
-            </w:r>
-          </w:p>
-          <w:p>
-            <w:pPr>
-              <w:rPr>
-                <w:lang w:val="en-US"/>
-              </w:rPr>
-            </w:pPr>
-            <w:r>
-              <w:rPr>
-                <w:lang w:val="en-US"/>
-              </w:rPr>
-              <w:t xml:space="preserve">  UNIQUE INDEX `cursist_UNIQUE` (`cursist` ASC)  COMMENT '',</w:t>
-            </w:r>
-          </w:p>
-          <w:p>
-            <w:pPr>
-              <w:rPr>
-                <w:lang w:val="en-US"/>
-              </w:rPr>
-            </w:pPr>
-            <w:r>
-              <w:rPr>
-                <w:lang w:val="en-US"/>
-              </w:rPr>
-              <w:t xml:space="preserve">  CONSTRAINT `cursistCursusCursist`</w:t>
-            </w:r>
-          </w:p>
-          <w:p>
-            <w:pPr>
-              <w:rPr>
-                <w:lang w:val="en-US"/>
-              </w:rPr>
-            </w:pPr>
-            <w:r>
-              <w:rPr>
-                <w:lang w:val="en-US"/>
-              </w:rPr>
-              <w:t xml:space="preserve">    FOREIGN KEY (`cursist`)</w:t>
-            </w:r>
-          </w:p>
-          <w:p>
-            <w:pPr>
-              <w:rPr>
-                <w:lang w:val="en-US"/>
-              </w:rPr>
-            </w:pPr>
-            <w:r>
-              <w:rPr>
-                <w:lang w:val="en-US"/>
-              </w:rPr>
-              <w:t xml:space="preserve">    REFERENCES `Cursist` (`id`)</w:t>
+              <w:t>CREATE TABLE IF NOT EXISTS `</w:t>
+            </w:r>
+            <w:proofErr w:type="spellStart"/>
+            <w:r>
+              <w:rPr>
+                <w:lang w:val="en-US"/>
+              </w:rPr>
+              <w:t>CursistCursus</w:t>
+            </w:r>
+            <w:proofErr w:type="spellEnd"/>
+            <w:r>
+              <w:rPr>
+                <w:lang w:val="en-US"/>
+              </w:rPr>
+              <w:t>` (</w:t>
+            </w:r>
+          </w:p>
+          <w:p>
+            <w:pPr>
+              <w:rPr>
+                <w:lang w:val="en-US"/>
+              </w:rPr>
+            </w:pPr>
+            <w:r>
+              <w:rPr>
+                <w:lang w:val="en-US"/>
+              </w:rPr>
+              <w:t xml:space="preserve">  `</w:t>
+            </w:r>
+            <w:proofErr w:type="spellStart"/>
+            <w:r>
+              <w:rPr>
+                <w:lang w:val="en-US"/>
+              </w:rPr>
+              <w:t>cursuscode</w:t>
+            </w:r>
+            <w:proofErr w:type="spellEnd"/>
+            <w:r>
+              <w:rPr>
+                <w:lang w:val="en-US"/>
+              </w:rPr>
+              <w:t>` INT(3) NOT NULL COMMENT '',</w:t>
+            </w:r>
+          </w:p>
+          <w:p>
+            <w:pPr>
+              <w:rPr>
+                <w:lang w:val="en-US"/>
+              </w:rPr>
+            </w:pPr>
+            <w:r>
+              <w:rPr>
+                <w:lang w:val="en-US"/>
+              </w:rPr>
+              <w:t xml:space="preserve">  `</w:t>
+            </w:r>
+            <w:proofErr w:type="spellStart"/>
+            <w:r>
+              <w:rPr>
+                <w:lang w:val="en-US"/>
+              </w:rPr>
+              <w:t>cursist</w:t>
+            </w:r>
+            <w:proofErr w:type="spellEnd"/>
+            <w:r>
+              <w:rPr>
+                <w:lang w:val="en-US"/>
+              </w:rPr>
+              <w:t>` INT(3) NULL COMMENT '',</w:t>
+            </w:r>
+          </w:p>
+          <w:p>
+            <w:pPr>
+              <w:rPr>
+                <w:lang w:val="en-US"/>
+              </w:rPr>
+            </w:pPr>
+            <w:r>
+              <w:rPr>
+                <w:lang w:val="en-US"/>
+              </w:rPr>
+              <w:t xml:space="preserve">  PRIMARY KEY (`</w:t>
+            </w:r>
+            <w:proofErr w:type="spellStart"/>
+            <w:r>
+              <w:rPr>
+                <w:lang w:val="en-US"/>
+              </w:rPr>
+              <w:t>cursuscode</w:t>
+            </w:r>
+            <w:proofErr w:type="spellEnd"/>
+            <w:r>
+              <w:rPr>
+                <w:lang w:val="en-US"/>
+              </w:rPr>
+              <w:t>`)  COMMENT '',</w:t>
+            </w:r>
+          </w:p>
+          <w:p>
+            <w:pPr>
+              <w:rPr>
+                <w:lang w:val="en-US"/>
+              </w:rPr>
+            </w:pPr>
+            <w:r>
+              <w:rPr>
+                <w:lang w:val="en-US"/>
+              </w:rPr>
+              <w:t xml:space="preserve">  UNIQUE INDEX `</w:t>
+            </w:r>
+            <w:proofErr w:type="spellStart"/>
+            <w:r>
+              <w:rPr>
+                <w:lang w:val="en-US"/>
+              </w:rPr>
+              <w:t>cursist_UNIQUE</w:t>
+            </w:r>
+            <w:proofErr w:type="spellEnd"/>
+            <w:r>
+              <w:rPr>
+                <w:lang w:val="en-US"/>
+              </w:rPr>
+              <w:t>` (`</w:t>
+            </w:r>
+            <w:proofErr w:type="spellStart"/>
+            <w:r>
+              <w:rPr>
+                <w:lang w:val="en-US"/>
+              </w:rPr>
+              <w:t>cursist</w:t>
+            </w:r>
+            <w:proofErr w:type="spellEnd"/>
+            <w:r>
+              <w:rPr>
+                <w:lang w:val="en-US"/>
+              </w:rPr>
+              <w:t>` ASC)  COMMENT '',</w:t>
+            </w:r>
+          </w:p>
+          <w:p>
+            <w:pPr>
+              <w:rPr>
+                <w:lang w:val="en-US"/>
+              </w:rPr>
+            </w:pPr>
+            <w:r>
+              <w:rPr>
+                <w:lang w:val="en-US"/>
+              </w:rPr>
+              <w:t xml:space="preserve">  CONSTRAINT `</w:t>
+            </w:r>
+            <w:proofErr w:type="spellStart"/>
+            <w:r>
+              <w:rPr>
+                <w:lang w:val="en-US"/>
+              </w:rPr>
+              <w:t>cursistCursusCursist</w:t>
+            </w:r>
+            <w:proofErr w:type="spellEnd"/>
+            <w:r>
+              <w:rPr>
+                <w:lang w:val="en-US"/>
+              </w:rPr>
+              <w:t>`</w:t>
+            </w:r>
+          </w:p>
+          <w:p>
+            <w:pPr>
+              <w:rPr>
+                <w:lang w:val="en-US"/>
+              </w:rPr>
+            </w:pPr>
+            <w:r>
+              <w:rPr>
+                <w:lang w:val="en-US"/>
+              </w:rPr>
+              <w:t xml:space="preserve">    FOREIGN KEY (`</w:t>
+            </w:r>
+            <w:proofErr w:type="spellStart"/>
+            <w:r>
+              <w:rPr>
+                <w:lang w:val="en-US"/>
+              </w:rPr>
+              <w:t>cursist</w:t>
+            </w:r>
+            <w:proofErr w:type="spellEnd"/>
+            <w:r>
+              <w:rPr>
+                <w:lang w:val="en-US"/>
+              </w:rPr>
+              <w:t>`)</w:t>
+            </w:r>
+          </w:p>
+          <w:p>
+            <w:pPr>
+              <w:rPr>
+                <w:lang w:val="en-US"/>
+              </w:rPr>
+            </w:pPr>
+            <w:r>
+              <w:rPr>
+                <w:lang w:val="en-US"/>
+              </w:rPr>
+              <w:t xml:space="preserve">    REFERENCES `</w:t>
+            </w:r>
+            <w:proofErr w:type="spellStart"/>
+            <w:r>
+              <w:rPr>
+                <w:lang w:val="en-US"/>
+              </w:rPr>
+              <w:t>Cursist</w:t>
+            </w:r>
+            <w:proofErr w:type="spellEnd"/>
+            <w:r>
+              <w:rPr>
+                <w:lang w:val="en-US"/>
+              </w:rPr>
+              <w:t>` (`id`)</w:t>
             </w:r>
           </w:p>
           <w:p>
@@ -4586,33 +6185,75 @@
               <w:rPr>
                 <w:lang w:val="en-US"/>
               </w:rPr>
-              <w:t xml:space="preserve">  CONSTRAINT `cursistCursusCursus`</w:t>
-            </w:r>
-          </w:p>
-          <w:p>
-            <w:pPr>
-              <w:rPr>
-                <w:lang w:val="en-US"/>
-              </w:rPr>
-            </w:pPr>
-            <w:r>
-              <w:rPr>
-                <w:lang w:val="en-US"/>
-              </w:rPr>
-              <w:t xml:space="preserve">    FOREIGN KEY (`cursuscode`)</w:t>
-            </w:r>
-          </w:p>
-          <w:p>
-            <w:pPr>
-              <w:rPr>
-                <w:lang w:val="en-US"/>
-              </w:rPr>
-            </w:pPr>
-            <w:r>
-              <w:rPr>
-                <w:lang w:val="en-US"/>
-              </w:rPr>
-              <w:t xml:space="preserve">    REFERENCES `Cursus` (`cursuscode`)</w:t>
+              <w:t xml:space="preserve">  CONSTRAINT `</w:t>
+            </w:r>
+            <w:proofErr w:type="spellStart"/>
+            <w:r>
+              <w:rPr>
+                <w:lang w:val="en-US"/>
+              </w:rPr>
+              <w:t>cursistCursusCursus</w:t>
+            </w:r>
+            <w:proofErr w:type="spellEnd"/>
+            <w:r>
+              <w:rPr>
+                <w:lang w:val="en-US"/>
+              </w:rPr>
+              <w:t>`</w:t>
+            </w:r>
+          </w:p>
+          <w:p>
+            <w:pPr>
+              <w:rPr>
+                <w:lang w:val="en-US"/>
+              </w:rPr>
+            </w:pPr>
+            <w:r>
+              <w:rPr>
+                <w:lang w:val="en-US"/>
+              </w:rPr>
+              <w:t xml:space="preserve">    FOREIGN KEY (`</w:t>
+            </w:r>
+            <w:proofErr w:type="spellStart"/>
+            <w:r>
+              <w:rPr>
+                <w:lang w:val="en-US"/>
+              </w:rPr>
+              <w:t>cursuscode</w:t>
+            </w:r>
+            <w:proofErr w:type="spellEnd"/>
+            <w:r>
+              <w:rPr>
+                <w:lang w:val="en-US"/>
+              </w:rPr>
+              <w:t>`)</w:t>
+            </w:r>
+          </w:p>
+          <w:p>
+            <w:pPr>
+              <w:rPr>
+                <w:lang w:val="en-US"/>
+              </w:rPr>
+            </w:pPr>
+            <w:r>
+              <w:rPr>
+                <w:lang w:val="en-US"/>
+              </w:rPr>
+              <w:t xml:space="preserve">    REFERENCES `Cursus` (`</w:t>
+            </w:r>
+            <w:proofErr w:type="spellStart"/>
+            <w:r>
+              <w:rPr>
+                <w:lang w:val="en-US"/>
+              </w:rPr>
+              <w:t>cursuscode</w:t>
+            </w:r>
+            <w:proofErr w:type="spellEnd"/>
+            <w:r>
+              <w:rPr>
+                <w:lang w:val="en-US"/>
+              </w:rPr>
+              <w:t>`)</w:t>
             </w:r>
           </w:p>
           <w:p>
@@ -4646,7 +6287,21 @@
               <w:rPr>
                 <w:lang w:val="en-US"/>
               </w:rPr>
-              <w:t>ENGINE = InnoDB;</w:t>
+              <w:t xml:space="preserve">ENGINE = </w:t>
+            </w:r>
+            <w:proofErr w:type="spellStart"/>
+            <w:r>
+              <w:rPr>
+                <w:lang w:val="en-US"/>
+              </w:rPr>
+              <w:t>InnoDB</w:t>
+            </w:r>
+            <w:proofErr w:type="spellEnd"/>
+            <w:r>
+              <w:rPr>
+                <w:lang w:val="en-US"/>
+              </w:rPr>
+              <w:t>;</w:t>
             </w:r>
           </w:p>
         </w:tc>
@@ -4662,22 +6317,22 @@
       <w:pPr>
         <w:pStyle w:val="Kop1"/>
       </w:pPr>
-      <w:bookmarkStart w:id="2" w:name="_Toc437864519"/>
+      <w:bookmarkStart w:id="3" w:name="_Toc443669999"/>
       <w:r>
         <w:lastRenderedPageBreak/>
         <w:t>Gegevens</w:t>
       </w:r>
-      <w:bookmarkEnd w:id="2"/>
+      <w:bookmarkEnd w:id="3"/>
     </w:p>
     <w:p>
       <w:pPr>
         <w:pStyle w:val="Kop2"/>
       </w:pPr>
-      <w:bookmarkStart w:id="3" w:name="_Toc437864520"/>
+      <w:bookmarkStart w:id="4" w:name="_Toc443670000"/>
       <w:r>
         <w:t>Algemeen</w:t>
       </w:r>
-      <w:bookmarkEnd w:id="3"/>
+      <w:bookmarkEnd w:id="4"/>
     </w:p>
     <w:p/>
     <w:tbl>
@@ -4745,11 +6400,11 @@
       <w:pPr>
         <w:pStyle w:val="Kop2"/>
       </w:pPr>
-      <w:bookmarkStart w:id="4" w:name="_Toc437864521"/>
+      <w:bookmarkStart w:id="5" w:name="_Toc443670001"/>
       <w:r>
         <w:t>vormgeving</w:t>
       </w:r>
-      <w:bookmarkEnd w:id="4"/>
+      <w:bookmarkEnd w:id="5"/>
     </w:p>
     <w:p/>
     <w:tbl>
@@ -4829,16 +6484,19 @@
         </w:tc>
       </w:tr>
     </w:tbl>
-    <w:p/>
+    <w:p>
+      <w:bookmarkStart w:id="6" w:name="_GoBack"/>
+      <w:bookmarkEnd w:id="6"/>
+    </w:p>
     <w:p>
       <w:pPr>
         <w:pStyle w:val="Kop2"/>
       </w:pPr>
-      <w:bookmarkStart w:id="5" w:name="_Toc437864522"/>
+      <w:bookmarkStart w:id="7" w:name="_Toc443670002"/>
       <w:r>
         <w:t>Pagina’s</w:t>
       </w:r>
-      <w:bookmarkEnd w:id="5"/>
+      <w:bookmarkEnd w:id="7"/>
     </w:p>
     <w:p/>
     <w:tbl>
@@ -5068,9 +6726,11 @@
             <w:tcW w:w="1331" w:type="dxa"/>
           </w:tcPr>
           <w:p>
+            <w:proofErr w:type="spellStart"/>
             <w:r>
               <w:t>Ingelogden</w:t>
             </w:r>
+            <w:proofErr w:type="spellEnd"/>
           </w:p>
         </w:tc>
       </w:tr>
@@ -5155,11 +6815,11 @@
       <w:pPr>
         <w:pStyle w:val="Kop2"/>
       </w:pPr>
-      <w:bookmarkStart w:id="6" w:name="_Toc437864523"/>
+      <w:bookmarkStart w:id="8" w:name="_Toc443670003"/>
       <w:r>
         <w:t>Interacties</w:t>
       </w:r>
-      <w:bookmarkEnd w:id="6"/>
+      <w:bookmarkEnd w:id="8"/>
     </w:p>
     <w:p>
       <w:pPr>
@@ -5337,7 +6997,7 @@
           <w:rFonts w:ascii="Arial" w:hAnsi="Arial" w:cs="Arial"/>
         </w:rPr>
       </w:pPr>
-      <w:bookmarkStart w:id="7" w:name="_Toc437864524"/>
+      <w:bookmarkStart w:id="9" w:name="_Toc443670004"/>
       <w:r>
         <w:rPr>
           <w:rFonts w:ascii="Arial" w:hAnsi="Arial" w:cs="Arial"/>
@@ -5351,78 +7011,197 @@
         </w:rPr>
         <w:t>ftware gegevensverzameling</w:t>
       </w:r>
-      <w:bookmarkEnd w:id="7"/>
+      <w:bookmarkEnd w:id="9"/>
     </w:p>
     <w:p>
       <w:r>
-        <w:t>Welke software ik nodig heb zijn word, Apache server (xampp), MySQL server (xampp)</w:t>
-      </w:r>
-      <w:r>
-        <w:t xml:space="preserve">, PhpMyAdmin (xampp) en tekstverwerker (Phpstorm). </w:t>
-      </w:r>
-      <w:r>
-        <w:t xml:space="preserve">Hiernaast gebruik ik ook nog Github. </w:t>
+        <w:t>De benodigde software dat ik ga gebruiken zijn</w:t>
+      </w:r>
+      <w:r>
+        <w:t xml:space="preserve"> </w:t>
+      </w:r>
+      <w:r>
+        <w:t>W</w:t>
+      </w:r>
+      <w:r>
+        <w:t>ord, Apache server (</w:t>
+      </w:r>
+      <w:proofErr w:type="spellStart"/>
+      <w:r>
+        <w:t>X</w:t>
+      </w:r>
+      <w:r>
+        <w:t>ampp</w:t>
+      </w:r>
+      <w:proofErr w:type="spellEnd"/>
+      <w:r>
+        <w:t xml:space="preserve">), </w:t>
+      </w:r>
+      <w:proofErr w:type="spellStart"/>
+      <w:r>
+        <w:t>MySQL</w:t>
+      </w:r>
+      <w:proofErr w:type="spellEnd"/>
+      <w:r>
+        <w:t xml:space="preserve"> server (</w:t>
+      </w:r>
+      <w:proofErr w:type="spellStart"/>
+      <w:r>
+        <w:t>X</w:t>
+      </w:r>
+      <w:r>
+        <w:t>ampp</w:t>
+      </w:r>
+      <w:proofErr w:type="spellEnd"/>
+      <w:r>
+        <w:t>)</w:t>
+      </w:r>
+      <w:r>
+        <w:t xml:space="preserve">, </w:t>
+      </w:r>
+      <w:proofErr w:type="spellStart"/>
+      <w:r>
+        <w:t>PhpMyAdmin</w:t>
+      </w:r>
+      <w:proofErr w:type="spellEnd"/>
+      <w:r>
+        <w:t xml:space="preserve"> (</w:t>
+      </w:r>
+      <w:proofErr w:type="spellStart"/>
+      <w:r>
+        <w:t>X</w:t>
+      </w:r>
+      <w:r>
+        <w:t>ampp</w:t>
+      </w:r>
+      <w:proofErr w:type="spellEnd"/>
+      <w:r>
+        <w:t>) en tekstverwerker (</w:t>
+      </w:r>
+      <w:proofErr w:type="spellStart"/>
+      <w:r>
+        <w:t>Phpstorm</w:t>
+      </w:r>
+      <w:proofErr w:type="spellEnd"/>
+      <w:r>
+        <w:t xml:space="preserve">). </w:t>
+      </w:r>
+      <w:r>
+        <w:t xml:space="preserve">Hiernaast gebruik ik ook nog </w:t>
+      </w:r>
+      <w:proofErr w:type="spellStart"/>
+      <w:r>
+        <w:t>Github</w:t>
+      </w:r>
+      <w:proofErr w:type="spellEnd"/>
+      <w:r>
+        <w:t xml:space="preserve">. </w:t>
       </w:r>
     </w:p>
     <w:p>
       <w:pPr>
         <w:pStyle w:val="Kop3"/>
       </w:pPr>
+      <w:bookmarkStart w:id="10" w:name="_Toc443670005"/>
       <w:r>
         <w:t>WOrd</w:t>
       </w:r>
+      <w:bookmarkEnd w:id="10"/>
     </w:p>
     <w:p>
       <w:r>
-        <w:t>Word heb ik nodig voor de documentatie.</w:t>
+        <w:t xml:space="preserve">Voor de documentatie gebruik ik Word. </w:t>
       </w:r>
     </w:p>
     <w:p>
       <w:pPr>
         <w:pStyle w:val="Kop3"/>
       </w:pPr>
+      <w:bookmarkStart w:id="11" w:name="_Toc443670006"/>
       <w:r>
         <w:t>Xampp</w:t>
       </w:r>
+      <w:bookmarkEnd w:id="11"/>
     </w:p>
     <w:p>
       <w:r>
-        <w:t>Om een website te laten draaien heb ik een server nodig. Voor een php website heb je een Apache server nodig. Hiervoor gebruik ik xampp. Ook heb ik een database nodig. Als database wil ik MySQL gebruiken. Ook zit er in xampp een MySQL server ingebouwd dus dat komt goed uit. Om wat met de database te doen kan ik MySQL workbench gebruiken, maar ik kan ook PhpMyAdmin gebruiken. Dit is een web-based (</w:t>
-      </w:r>
-      <w:r>
-        <w:t xml:space="preserve">op </w:t>
-      </w:r>
-      <w:r>
-        <w:t xml:space="preserve">web gebaseerd) </w:t>
-      </w:r>
-      <w:r>
-        <w:t>systeem. Ook dit wordt met xampp meegeleverd.</w:t>
+        <w:t xml:space="preserve">Om een website te laten werken is er een server nodig. Om lokaal op je eigen laptop of computer een server te krijgen is er </w:t>
+      </w:r>
+      <w:proofErr w:type="spellStart"/>
+      <w:r>
+        <w:t>Xampp</w:t>
+      </w:r>
+      <w:proofErr w:type="spellEnd"/>
+      <w:r>
+        <w:t xml:space="preserve">. Hiermee kunt u met een paar klikken een eigen server met database laten draaien. Om vervolgens connectie te maken met de database zijn er meerdere mogelijkheden. </w:t>
+      </w:r>
+      <w:proofErr w:type="spellStart"/>
+      <w:r>
+        <w:t>Één</w:t>
+      </w:r>
+      <w:proofErr w:type="spellEnd"/>
+      <w:r>
+        <w:t xml:space="preserve"> daarvan is </w:t>
+      </w:r>
+      <w:proofErr w:type="spellStart"/>
+      <w:r>
+        <w:t>phpmyadmin</w:t>
+      </w:r>
+      <w:proofErr w:type="spellEnd"/>
+      <w:r>
+        <w:t xml:space="preserve"> die ik gebruik.</w:t>
       </w:r>
     </w:p>
     <w:p>
       <w:pPr>
         <w:pStyle w:val="Kop3"/>
       </w:pPr>
+      <w:bookmarkStart w:id="12" w:name="_Toc443670007"/>
       <w:r>
         <w:t>Phpstorm</w:t>
       </w:r>
+      <w:bookmarkEnd w:id="12"/>
     </w:p>
     <w:p>
       <w:r>
-        <w:t>Ik heb een tekstverwerker nodig voor de code. Een hele goede is Phpstorm. Ook zijn er wel andere maar ik heb zelf veel hiermee gewerkt.</w:t>
+        <w:t xml:space="preserve">Ik heb een tekstverwerker nodig voor de code. Een hele goede is </w:t>
+      </w:r>
+      <w:proofErr w:type="spellStart"/>
+      <w:r>
+        <w:t>Phpstorm</w:t>
+      </w:r>
+      <w:proofErr w:type="spellEnd"/>
+      <w:r>
+        <w:t>. Ook zijn er wel andere maar ik heb zelf veel hiermee gewerkt.</w:t>
       </w:r>
     </w:p>
     <w:p>
       <w:pPr>
         <w:pStyle w:val="Kop3"/>
       </w:pPr>
+      <w:bookmarkStart w:id="13" w:name="_Toc443670008"/>
       <w:r>
         <w:t>Github</w:t>
       </w:r>
+      <w:bookmarkEnd w:id="13"/>
     </w:p>
     <w:p>
-      <w:r>
-        <w:t>Github is een online versiebeheer dat gebruik maakt van Git. Doormiddel van Git kun je makkelijker met elkaar aan een project samen werken en kun je versies terug zetten. Erg handig wanneer er iets in de code niet helemaal juist is en de applicatie niet meer werkt. Je kunt de aanpassingen bekijken en dan zo veel preciezer zoeken.</w:t>
+      <w:proofErr w:type="spellStart"/>
+      <w:r>
+        <w:t>Github</w:t>
+      </w:r>
+      <w:proofErr w:type="spellEnd"/>
+      <w:r>
+        <w:t xml:space="preserve"> is een online versiebeheer dat gebruik maakt van Git. Doormiddel van Git kun je makkelijker met elkaar aan een project samen werken en kun je versies terug zetten. Erg handig wanneer er iets in de code niet helemaal juist is en de applicatie</w:t>
+      </w:r>
+      <w:r>
+        <w:t xml:space="preserve"> niet meer werkt. De </w:t>
+      </w:r>
+      <w:r>
+        <w:t xml:space="preserve">aanpassingen </w:t>
+      </w:r>
+      <w:r>
+        <w:t>kunnen eenvoudig terug bekeken worden en eventueel dingen teruggezet worden.</w:t>
       </w:r>
     </w:p>
     <w:p/>
@@ -5442,6 +7221,95 @@
 <file path=word/numbering.xml><?xml version="1.0" encoding="utf-8"?>
 <w:numbering xmlns:wpc="http://schemas.microsoft.com/office/word/2010/wordprocessingCanvas" xmlns:mc="http://schemas.openxmlformats.org/markup-compatibility/2006" xmlns:o="urn:schemas-microsoft-com:office:office" xmlns:r="http://schemas.openxmlformats.org/officeDocument/2006/relationships" xmlns:m="http://schemas.openxmlformats.org/officeDocument/2006/math" xmlns:v="urn:schemas-microsoft-com:vml" xmlns:wp14="http://schemas.microsoft.com/office/word/2010/wordprocessingDrawing" xmlns:wp="http://schemas.openxmlformats.org/drawingml/2006/wordprocessingDrawing" xmlns:w10="urn:schemas-microsoft-com:office:word" xmlns:w="http://schemas.openxmlformats.org/wordprocessingml/2006/main" xmlns:w14="http://schemas.microsoft.com/office/word/2010/wordml" xmlns:w15="http://schemas.microsoft.com/office/word/2012/wordml" xmlns:wpg="http://schemas.microsoft.com/office/word/2010/wordprocessingGroup" xmlns:wpi="http://schemas.microsoft.com/office/word/2010/wordprocessingInk" xmlns:wne="http://schemas.microsoft.com/office/word/2006/wordml" xmlns:wps="http://schemas.microsoft.com/office/word/2010/wordprocessingShape" mc:Ignorable="w14 w15 wp14">
   <w:abstractNum w:abstractNumId="0" w15:restartNumberingAfterBreak="0">
+    <w:nsid w:val="383460A0"/>
+    <w:multiLevelType w:val="hybridMultilevel"/>
+    <w:tmpl w:val="9C7E286E"/>
+    <w:lvl w:ilvl="0" w:tplc="0409000F">
+      <w:start w:val="1"/>
+      <w:numFmt w:val="decimal"/>
+      <w:lvlText w:val="%1."/>
+      <w:lvlJc w:val="left"/>
+      <w:pPr>
+        <w:ind w:left="720" w:hanging="360"/>
+      </w:pPr>
+      <w:rPr>
+        <w:rFonts w:hint="default"/>
+      </w:rPr>
+    </w:lvl>
+    <w:lvl w:ilvl="1" w:tplc="04090019" w:tentative="1">
+      <w:start w:val="1"/>
+      <w:numFmt w:val="lowerLetter"/>
+      <w:lvlText w:val="%2."/>
+      <w:lvlJc w:val="left"/>
+      <w:pPr>
+        <w:ind w:left="1440" w:hanging="360"/>
+      </w:pPr>
+    </w:lvl>
+    <w:lvl w:ilvl="2" w:tplc="0409001B" w:tentative="1">
+      <w:start w:val="1"/>
+      <w:numFmt w:val="lowerRoman"/>
+      <w:lvlText w:val="%3."/>
+      <w:lvlJc w:val="right"/>
+      <w:pPr>
+        <w:ind w:left="2160" w:hanging="180"/>
+      </w:pPr>
+    </w:lvl>
+    <w:lvl w:ilvl="3" w:tplc="0409000F" w:tentative="1">
+      <w:start w:val="1"/>
+      <w:numFmt w:val="decimal"/>
+      <w:lvlText w:val="%4."/>
+      <w:lvlJc w:val="left"/>
+      <w:pPr>
+        <w:ind w:left="2880" w:hanging="360"/>
+      </w:pPr>
+    </w:lvl>
+    <w:lvl w:ilvl="4" w:tplc="04090019" w:tentative="1">
+      <w:start w:val="1"/>
+      <w:numFmt w:val="lowerLetter"/>
+      <w:lvlText w:val="%5."/>
+      <w:lvlJc w:val="left"/>
+      <w:pPr>
+        <w:ind w:left="3600" w:hanging="360"/>
+      </w:pPr>
+    </w:lvl>
+    <w:lvl w:ilvl="5" w:tplc="0409001B" w:tentative="1">
+      <w:start w:val="1"/>
+      <w:numFmt w:val="lowerRoman"/>
+      <w:lvlText w:val="%6."/>
+      <w:lvlJc w:val="right"/>
+      <w:pPr>
+        <w:ind w:left="4320" w:hanging="180"/>
+      </w:pPr>
+    </w:lvl>
+    <w:lvl w:ilvl="6" w:tplc="0409000F" w:tentative="1">
+      <w:start w:val="1"/>
+      <w:numFmt w:val="decimal"/>
+      <w:lvlText w:val="%7."/>
+      <w:lvlJc w:val="left"/>
+      <w:pPr>
+        <w:ind w:left="5040" w:hanging="360"/>
+      </w:pPr>
+    </w:lvl>
+    <w:lvl w:ilvl="7" w:tplc="04090019" w:tentative="1">
+      <w:start w:val="1"/>
+      <w:numFmt w:val="lowerLetter"/>
+      <w:lvlText w:val="%8."/>
+      <w:lvlJc w:val="left"/>
+      <w:pPr>
+        <w:ind w:left="5760" w:hanging="360"/>
+      </w:pPr>
+    </w:lvl>
+    <w:lvl w:ilvl="8" w:tplc="0409001B" w:tentative="1">
+      <w:start w:val="1"/>
+      <w:numFmt w:val="lowerRoman"/>
+      <w:lvlText w:val="%9."/>
+      <w:lvlJc w:val="right"/>
+      <w:pPr>
+        <w:ind w:left="6480" w:hanging="180"/>
+      </w:pPr>
+    </w:lvl>
+  </w:abstractNum>
+  <w:abstractNum w:abstractNumId="1" w15:restartNumberingAfterBreak="0">
     <w:nsid w:val="3921789A"/>
     <w:multiLevelType w:val="hybridMultilevel"/>
     <w:tmpl w:val="0DBADB14"/>
@@ -5554,7 +7422,185 @@
       </w:rPr>
     </w:lvl>
   </w:abstractNum>
-  <w:abstractNum w:abstractNumId="1" w15:restartNumberingAfterBreak="0">
+  <w:abstractNum w:abstractNumId="2" w15:restartNumberingAfterBreak="0">
+    <w:nsid w:val="559D22A1"/>
+    <w:multiLevelType w:val="hybridMultilevel"/>
+    <w:tmpl w:val="33DCFF3C"/>
+    <w:lvl w:ilvl="0" w:tplc="0409000F">
+      <w:start w:val="1"/>
+      <w:numFmt w:val="decimal"/>
+      <w:lvlText w:val="%1."/>
+      <w:lvlJc w:val="left"/>
+      <w:pPr>
+        <w:ind w:left="720" w:hanging="360"/>
+      </w:pPr>
+      <w:rPr>
+        <w:rFonts w:hint="default"/>
+      </w:rPr>
+    </w:lvl>
+    <w:lvl w:ilvl="1" w:tplc="04090019" w:tentative="1">
+      <w:start w:val="1"/>
+      <w:numFmt w:val="lowerLetter"/>
+      <w:lvlText w:val="%2."/>
+      <w:lvlJc w:val="left"/>
+      <w:pPr>
+        <w:ind w:left="1440" w:hanging="360"/>
+      </w:pPr>
+    </w:lvl>
+    <w:lvl w:ilvl="2" w:tplc="0409001B" w:tentative="1">
+      <w:start w:val="1"/>
+      <w:numFmt w:val="lowerRoman"/>
+      <w:lvlText w:val="%3."/>
+      <w:lvlJc w:val="right"/>
+      <w:pPr>
+        <w:ind w:left="2160" w:hanging="180"/>
+      </w:pPr>
+    </w:lvl>
+    <w:lvl w:ilvl="3" w:tplc="0409000F" w:tentative="1">
+      <w:start w:val="1"/>
+      <w:numFmt w:val="decimal"/>
+      <w:lvlText w:val="%4."/>
+      <w:lvlJc w:val="left"/>
+      <w:pPr>
+        <w:ind w:left="2880" w:hanging="360"/>
+      </w:pPr>
+    </w:lvl>
+    <w:lvl w:ilvl="4" w:tplc="04090019" w:tentative="1">
+      <w:start w:val="1"/>
+      <w:numFmt w:val="lowerLetter"/>
+      <w:lvlText w:val="%5."/>
+      <w:lvlJc w:val="left"/>
+      <w:pPr>
+        <w:ind w:left="3600" w:hanging="360"/>
+      </w:pPr>
+    </w:lvl>
+    <w:lvl w:ilvl="5" w:tplc="0409001B" w:tentative="1">
+      <w:start w:val="1"/>
+      <w:numFmt w:val="lowerRoman"/>
+      <w:lvlText w:val="%6."/>
+      <w:lvlJc w:val="right"/>
+      <w:pPr>
+        <w:ind w:left="4320" w:hanging="180"/>
+      </w:pPr>
+    </w:lvl>
+    <w:lvl w:ilvl="6" w:tplc="0409000F" w:tentative="1">
+      <w:start w:val="1"/>
+      <w:numFmt w:val="decimal"/>
+      <w:lvlText w:val="%7."/>
+      <w:lvlJc w:val="left"/>
+      <w:pPr>
+        <w:ind w:left="5040" w:hanging="360"/>
+      </w:pPr>
+    </w:lvl>
+    <w:lvl w:ilvl="7" w:tplc="04090019" w:tentative="1">
+      <w:start w:val="1"/>
+      <w:numFmt w:val="lowerLetter"/>
+      <w:lvlText w:val="%8."/>
+      <w:lvlJc w:val="left"/>
+      <w:pPr>
+        <w:ind w:left="5760" w:hanging="360"/>
+      </w:pPr>
+    </w:lvl>
+    <w:lvl w:ilvl="8" w:tplc="0409001B" w:tentative="1">
+      <w:start w:val="1"/>
+      <w:numFmt w:val="lowerRoman"/>
+      <w:lvlText w:val="%9."/>
+      <w:lvlJc w:val="right"/>
+      <w:pPr>
+        <w:ind w:left="6480" w:hanging="180"/>
+      </w:pPr>
+    </w:lvl>
+  </w:abstractNum>
+  <w:abstractNum w:abstractNumId="3" w15:restartNumberingAfterBreak="0">
+    <w:nsid w:val="61954985"/>
+    <w:multiLevelType w:val="hybridMultilevel"/>
+    <w:tmpl w:val="4E06917C"/>
+    <w:lvl w:ilvl="0" w:tplc="0409000F">
+      <w:start w:val="1"/>
+      <w:numFmt w:val="decimal"/>
+      <w:lvlText w:val="%1."/>
+      <w:lvlJc w:val="left"/>
+      <w:pPr>
+        <w:ind w:left="720" w:hanging="360"/>
+      </w:pPr>
+      <w:rPr>
+        <w:rFonts w:hint="default"/>
+      </w:rPr>
+    </w:lvl>
+    <w:lvl w:ilvl="1" w:tplc="04090019" w:tentative="1">
+      <w:start w:val="1"/>
+      <w:numFmt w:val="lowerLetter"/>
+      <w:lvlText w:val="%2."/>
+      <w:lvlJc w:val="left"/>
+      <w:pPr>
+        <w:ind w:left="1440" w:hanging="360"/>
+      </w:pPr>
+    </w:lvl>
+    <w:lvl w:ilvl="2" w:tplc="0409001B" w:tentative="1">
+      <w:start w:val="1"/>
+      <w:numFmt w:val="lowerRoman"/>
+      <w:lvlText w:val="%3."/>
+      <w:lvlJc w:val="right"/>
+      <w:pPr>
+        <w:ind w:left="2160" w:hanging="180"/>
+      </w:pPr>
+    </w:lvl>
+    <w:lvl w:ilvl="3" w:tplc="0409000F" w:tentative="1">
+      <w:start w:val="1"/>
+      <w:numFmt w:val="decimal"/>
+      <w:lvlText w:val="%4."/>
+      <w:lvlJc w:val="left"/>
+      <w:pPr>
+        <w:ind w:left="2880" w:hanging="360"/>
+      </w:pPr>
+    </w:lvl>
+    <w:lvl w:ilvl="4" w:tplc="04090019" w:tentative="1">
+      <w:start w:val="1"/>
+      <w:numFmt w:val="lowerLetter"/>
+      <w:lvlText w:val="%5."/>
+      <w:lvlJc w:val="left"/>
+      <w:pPr>
+        <w:ind w:left="3600" w:hanging="360"/>
+      </w:pPr>
+    </w:lvl>
+    <w:lvl w:ilvl="5" w:tplc="0409001B" w:tentative="1">
+      <w:start w:val="1"/>
+      <w:numFmt w:val="lowerRoman"/>
+      <w:lvlText w:val="%6."/>
+      <w:lvlJc w:val="right"/>
+      <w:pPr>
+        <w:ind w:left="4320" w:hanging="180"/>
+      </w:pPr>
+    </w:lvl>
+    <w:lvl w:ilvl="6" w:tplc="0409000F" w:tentative="1">
+      <w:start w:val="1"/>
+      <w:numFmt w:val="decimal"/>
+      <w:lvlText w:val="%7."/>
+      <w:lvlJc w:val="left"/>
+      <w:pPr>
+        <w:ind w:left="5040" w:hanging="360"/>
+      </w:pPr>
+    </w:lvl>
+    <w:lvl w:ilvl="7" w:tplc="04090019" w:tentative="1">
+      <w:start w:val="1"/>
+      <w:numFmt w:val="lowerLetter"/>
+      <w:lvlText w:val="%8."/>
+      <w:lvlJc w:val="left"/>
+      <w:pPr>
+        <w:ind w:left="5760" w:hanging="360"/>
+      </w:pPr>
+    </w:lvl>
+    <w:lvl w:ilvl="8" w:tplc="0409001B" w:tentative="1">
+      <w:start w:val="1"/>
+      <w:numFmt w:val="lowerRoman"/>
+      <w:lvlText w:val="%9."/>
+      <w:lvlJc w:val="right"/>
+      <w:pPr>
+        <w:ind w:left="6480" w:hanging="180"/>
+      </w:pPr>
+    </w:lvl>
+  </w:abstractNum>
+  <w:abstractNum w:abstractNumId="4" w15:restartNumberingAfterBreak="0">
     <w:nsid w:val="734152A5"/>
     <w:multiLevelType w:val="hybridMultilevel"/>
     <w:tmpl w:val="3CB2CD84"/>
@@ -5644,10 +7690,19 @@
     </w:lvl>
   </w:abstractNum>
   <w:num w:numId="1">
+    <w:abstractNumId w:val="4"/>
+  </w:num>
+  <w:num w:numId="2">
     <w:abstractNumId w:val="1"/>
   </w:num>
-  <w:num w:numId="2">
+  <w:num w:numId="3">
+    <w:abstractNumId w:val="2"/>
+  </w:num>
+  <w:num w:numId="4">
     <w:abstractNumId w:val="0"/>
+  </w:num>
+  <w:num w:numId="5">
+    <w:abstractNumId w:val="3"/>
   </w:num>
 </w:numbering>
 </file>
@@ -6722,6 +8777,19 @@
       <w:ind w:left="200"/>
     </w:pPr>
   </w:style>
+  <w:style w:type="paragraph" w:styleId="Inhopg3">
+    <w:name w:val="toc 3"/>
+    <w:basedOn w:val="Standaard"/>
+    <w:next w:val="Standaard"/>
+    <w:autoRedefine/>
+    <w:uiPriority w:val="39"/>
+    <w:unhideWhenUsed/>
+    <w:rsid w:val="00CA5EC3"/>
+    <w:pPr>
+      <w:spacing w:after="100"/>
+      <w:ind w:left="400"/>
+    </w:pPr>
+  </w:style>
 </w:styles>
 </file>
 
@@ -7010,7 +9078,7 @@
 </file>
 
 <file path=customXml/itemProps2.xml><?xml version="1.0" encoding="utf-8"?>
-<ds:datastoreItem xmlns:ds="http://schemas.openxmlformats.org/officeDocument/2006/customXml" ds:itemID="{321B26C0-B746-4AE4-9E2D-7B96C00067C6}">
+<ds:datastoreItem xmlns:ds="http://schemas.openxmlformats.org/officeDocument/2006/customXml" ds:itemID="{AB72ADF9-AFCB-4793-86BB-A563CDED13CA}">
   <ds:schemaRefs>
     <ds:schemaRef ds:uri="http://schemas.openxmlformats.org/officeDocument/2006/bibliography"/>
   </ds:schemaRefs>

--- a/SCHOOL BESTANDEN/Gegevensverzameling.docx
+++ b/SCHOOL BESTANDEN/Gegevensverzameling.docx
@@ -1015,7 +1015,7 @@
           <w:r>
             <w:fldChar w:fldCharType="separate"/>
           </w:r>
-          <w:hyperlink w:anchor="_Toc443669996" w:history="1">
+          <w:hyperlink w:anchor="_Toc443680278" w:history="1">
             <w:r>
               <w:rPr>
                 <w:rStyle w:val="Hyperlink"/>
@@ -1042,7 +1042,7 @@
                 <w:noProof/>
                 <w:webHidden/>
               </w:rPr>
-              <w:instrText xml:space="preserve"> PAGEREF _Toc443669996 \h </w:instrText>
+              <w:instrText xml:space="preserve"> PAGEREF _Toc443680278 \h </w:instrText>
             </w:r>
             <w:r>
               <w:rPr>
@@ -1086,7 +1086,7 @@
               <w:lang w:val="en-US"/>
             </w:rPr>
           </w:pPr>
-          <w:hyperlink w:anchor="_Toc443669997" w:history="1">
+          <w:hyperlink w:anchor="_Toc443680279" w:history="1">
             <w:r>
               <w:rPr>
                 <w:rStyle w:val="Hyperlink"/>
@@ -1113,7 +1113,7 @@
                 <w:noProof/>
                 <w:webHidden/>
               </w:rPr>
-              <w:instrText xml:space="preserve"> PAGEREF _Toc443669997 \h </w:instrText>
+              <w:instrText xml:space="preserve"> PAGEREF _Toc443680279 \h </w:instrText>
             </w:r>
             <w:r>
               <w:rPr>
@@ -1157,7 +1157,7 @@
               <w:lang w:val="en-US"/>
             </w:rPr>
           </w:pPr>
-          <w:hyperlink w:anchor="_Toc443669998" w:history="1">
+          <w:hyperlink w:anchor="_Toc443680280" w:history="1">
             <w:r>
               <w:rPr>
                 <w:rStyle w:val="Hyperlink"/>
@@ -1184,7 +1184,7 @@
                 <w:noProof/>
                 <w:webHidden/>
               </w:rPr>
-              <w:instrText xml:space="preserve"> PAGEREF _Toc443669998 \h </w:instrText>
+              <w:instrText xml:space="preserve"> PAGEREF _Toc443680280 \h </w:instrText>
             </w:r>
             <w:r>
               <w:rPr>
@@ -1228,7 +1228,7 @@
               <w:lang w:val="en-US"/>
             </w:rPr>
           </w:pPr>
-          <w:hyperlink w:anchor="_Toc443669999" w:history="1">
+          <w:hyperlink w:anchor="_Toc443680281" w:history="1">
             <w:r>
               <w:rPr>
                 <w:rStyle w:val="Hyperlink"/>
@@ -1255,7 +1255,7 @@
                 <w:noProof/>
                 <w:webHidden/>
               </w:rPr>
-              <w:instrText xml:space="preserve"> PAGEREF _Toc443669999 \h </w:instrText>
+              <w:instrText xml:space="preserve"> PAGEREF _Toc443680281 \h </w:instrText>
             </w:r>
             <w:r>
               <w:rPr>
@@ -1299,7 +1299,7 @@
               <w:lang w:val="en-US"/>
             </w:rPr>
           </w:pPr>
-          <w:hyperlink w:anchor="_Toc443670000" w:history="1">
+          <w:hyperlink w:anchor="_Toc443680282" w:history="1">
             <w:r>
               <w:rPr>
                 <w:rStyle w:val="Hyperlink"/>
@@ -1326,7 +1326,7 @@
                 <w:noProof/>
                 <w:webHidden/>
               </w:rPr>
-              <w:instrText xml:space="preserve"> PAGEREF _Toc443670000 \h </w:instrText>
+              <w:instrText xml:space="preserve"> PAGEREF _Toc443680282 \h </w:instrText>
             </w:r>
             <w:r>
               <w:rPr>
@@ -1370,7 +1370,7 @@
               <w:lang w:val="en-US"/>
             </w:rPr>
           </w:pPr>
-          <w:hyperlink w:anchor="_Toc443670001" w:history="1">
+          <w:hyperlink w:anchor="_Toc443680283" w:history="1">
             <w:r>
               <w:rPr>
                 <w:rStyle w:val="Hyperlink"/>
@@ -1397,7 +1397,7 @@
                 <w:noProof/>
                 <w:webHidden/>
               </w:rPr>
-              <w:instrText xml:space="preserve"> PAGEREF _Toc443670001 \h </w:instrText>
+              <w:instrText xml:space="preserve"> PAGEREF _Toc443680283 \h </w:instrText>
             </w:r>
             <w:r>
               <w:rPr>
@@ -1441,7 +1441,7 @@
               <w:lang w:val="en-US"/>
             </w:rPr>
           </w:pPr>
-          <w:hyperlink w:anchor="_Toc443670002" w:history="1">
+          <w:hyperlink w:anchor="_Toc443680284" w:history="1">
             <w:r>
               <w:rPr>
                 <w:rStyle w:val="Hyperlink"/>
@@ -1468,7 +1468,7 @@
                 <w:noProof/>
                 <w:webHidden/>
               </w:rPr>
-              <w:instrText xml:space="preserve"> PAGEREF _Toc443670002 \h </w:instrText>
+              <w:instrText xml:space="preserve"> PAGEREF _Toc443680284 \h </w:instrText>
             </w:r>
             <w:r>
               <w:rPr>
@@ -1512,7 +1512,7 @@
               <w:lang w:val="en-US"/>
             </w:rPr>
           </w:pPr>
-          <w:hyperlink w:anchor="_Toc443670003" w:history="1">
+          <w:hyperlink w:anchor="_Toc443680285" w:history="1">
             <w:r>
               <w:rPr>
                 <w:rStyle w:val="Hyperlink"/>
@@ -1539,7 +1539,7 @@
                 <w:noProof/>
                 <w:webHidden/>
               </w:rPr>
-              <w:instrText xml:space="preserve"> PAGEREF _Toc443670003 \h </w:instrText>
+              <w:instrText xml:space="preserve"> PAGEREF _Toc443680285 \h </w:instrText>
             </w:r>
             <w:r>
               <w:rPr>
@@ -1583,7 +1583,7 @@
               <w:lang w:val="en-US"/>
             </w:rPr>
           </w:pPr>
-          <w:hyperlink w:anchor="_Toc443670004" w:history="1">
+          <w:hyperlink w:anchor="_Toc443680286" w:history="1">
             <w:r>
               <w:rPr>
                 <w:rStyle w:val="Hyperlink"/>
@@ -1611,7 +1611,7 @@
                 <w:noProof/>
                 <w:webHidden/>
               </w:rPr>
-              <w:instrText xml:space="preserve"> PAGEREF _Toc443670004 \h </w:instrText>
+              <w:instrText xml:space="preserve"> PAGEREF _Toc443680286 \h </w:instrText>
             </w:r>
             <w:r>
               <w:rPr>
@@ -1650,15 +1650,18 @@
             </w:tabs>
             <w:rPr>
               <w:noProof/>
+              <w:sz w:val="22"/>
+              <w:szCs w:val="22"/>
+              <w:lang w:val="en-US"/>
             </w:rPr>
           </w:pPr>
-          <w:hyperlink w:anchor="_Toc443670005" w:history="1">
+          <w:hyperlink w:anchor="_Toc443680287" w:history="1">
             <w:r>
               <w:rPr>
                 <w:rStyle w:val="Hyperlink"/>
                 <w:noProof/>
               </w:rPr>
-              <w:t>WOrd</w:t>
+              <w:t>Word</w:t>
             </w:r>
             <w:r>
               <w:rPr>
@@ -1679,7 +1682,7 @@
                 <w:noProof/>
                 <w:webHidden/>
               </w:rPr>
-              <w:instrText xml:space="preserve"> PAGEREF _Toc443670005 \h </w:instrText>
+              <w:instrText xml:space="preserve"> PAGEREF _Toc443680287 \h </w:instrText>
             </w:r>
             <w:r>
               <w:rPr>
@@ -1718,9 +1721,12 @@
             </w:tabs>
             <w:rPr>
               <w:noProof/>
+              <w:sz w:val="22"/>
+              <w:szCs w:val="22"/>
+              <w:lang w:val="en-US"/>
             </w:rPr>
           </w:pPr>
-          <w:hyperlink w:anchor="_Toc443670006" w:history="1">
+          <w:hyperlink w:anchor="_Toc443680288" w:history="1">
             <w:r>
               <w:rPr>
                 <w:rStyle w:val="Hyperlink"/>
@@ -1747,7 +1753,7 @@
                 <w:noProof/>
                 <w:webHidden/>
               </w:rPr>
-              <w:instrText xml:space="preserve"> PAGEREF _Toc443670006 \h </w:instrText>
+              <w:instrText xml:space="preserve"> PAGEREF _Toc443680288 \h </w:instrText>
             </w:r>
             <w:r>
               <w:rPr>
@@ -1786,9 +1792,12 @@
             </w:tabs>
             <w:rPr>
               <w:noProof/>
+              <w:sz w:val="22"/>
+              <w:szCs w:val="22"/>
+              <w:lang w:val="en-US"/>
             </w:rPr>
           </w:pPr>
-          <w:hyperlink w:anchor="_Toc443670007" w:history="1">
+          <w:hyperlink w:anchor="_Toc443680289" w:history="1">
             <w:r>
               <w:rPr>
                 <w:rStyle w:val="Hyperlink"/>
@@ -1796,6 +1805,8 @@
               </w:rPr>
               <w:t>Phpstorm</w:t>
             </w:r>
+            <w:bookmarkStart w:id="0" w:name="_GoBack"/>
+            <w:bookmarkEnd w:id="0"/>
             <w:r>
               <w:rPr>
                 <w:noProof/>
@@ -1815,7 +1826,7 @@
                 <w:noProof/>
                 <w:webHidden/>
               </w:rPr>
-              <w:instrText xml:space="preserve"> PAGEREF _Toc443670007 \h </w:instrText>
+              <w:instrText xml:space="preserve"> PAGEREF _Toc443680289 \h </w:instrText>
             </w:r>
             <w:r>
               <w:rPr>
@@ -1854,9 +1865,12 @@
             </w:tabs>
             <w:rPr>
               <w:noProof/>
+              <w:sz w:val="22"/>
+              <w:szCs w:val="22"/>
+              <w:lang w:val="en-US"/>
             </w:rPr>
           </w:pPr>
-          <w:hyperlink w:anchor="_Toc443670008" w:history="1">
+          <w:hyperlink w:anchor="_Toc443680290" w:history="1">
             <w:r>
               <w:rPr>
                 <w:rStyle w:val="Hyperlink"/>
@@ -1883,7 +1897,7 @@
                 <w:noProof/>
                 <w:webHidden/>
               </w:rPr>
-              <w:instrText xml:space="preserve"> PAGEREF _Toc443670008 \h </w:instrText>
+              <w:instrText xml:space="preserve"> PAGEREF _Toc443680290 \h </w:instrText>
             </w:r>
             <w:r>
               <w:rPr>
@@ -1942,12 +1956,12 @@
       <w:pPr>
         <w:pStyle w:val="Kop1"/>
       </w:pPr>
-      <w:bookmarkStart w:id="0" w:name="_Toc443669996"/>
+      <w:bookmarkStart w:id="1" w:name="_Toc443680278"/>
       <w:r>
         <w:lastRenderedPageBreak/>
         <w:t>Inleiding</w:t>
       </w:r>
-      <w:bookmarkEnd w:id="0"/>
+      <w:bookmarkEnd w:id="1"/>
     </w:p>
     <w:p>
       <w:r>
@@ -2012,12 +2026,12 @@
       <w:pPr>
         <w:pStyle w:val="Kop1"/>
       </w:pPr>
-      <w:bookmarkStart w:id="1" w:name="_Toc443669997"/>
+      <w:bookmarkStart w:id="2" w:name="_Toc443680279"/>
       <w:r>
         <w:lastRenderedPageBreak/>
         <w:t>Data dictionary</w:t>
       </w:r>
-      <w:bookmarkEnd w:id="1"/>
+      <w:bookmarkEnd w:id="2"/>
     </w:p>
     <w:p>
       <w:r>
@@ -4431,12 +4445,12 @@
       <w:pPr>
         <w:pStyle w:val="Kop2"/>
       </w:pPr>
-      <w:bookmarkStart w:id="2" w:name="_Toc443669998"/>
+      <w:bookmarkStart w:id="3" w:name="_Toc443680280"/>
       <w:r>
         <w:lastRenderedPageBreak/>
         <w:t>Relaties</w:t>
       </w:r>
-      <w:bookmarkEnd w:id="2"/>
+      <w:bookmarkEnd w:id="3"/>
     </w:p>
     <w:p/>
     <w:tbl>
@@ -6317,22 +6331,22 @@
       <w:pPr>
         <w:pStyle w:val="Kop1"/>
       </w:pPr>
-      <w:bookmarkStart w:id="3" w:name="_Toc443669999"/>
+      <w:bookmarkStart w:id="4" w:name="_Toc443680281"/>
       <w:r>
         <w:lastRenderedPageBreak/>
         <w:t>Gegevens</w:t>
       </w:r>
-      <w:bookmarkEnd w:id="3"/>
+      <w:bookmarkEnd w:id="4"/>
     </w:p>
     <w:p>
       <w:pPr>
         <w:pStyle w:val="Kop2"/>
       </w:pPr>
-      <w:bookmarkStart w:id="4" w:name="_Toc443670000"/>
+      <w:bookmarkStart w:id="5" w:name="_Toc443680282"/>
       <w:r>
         <w:t>Algemeen</w:t>
       </w:r>
-      <w:bookmarkEnd w:id="4"/>
+      <w:bookmarkEnd w:id="5"/>
     </w:p>
     <w:p/>
     <w:tbl>
@@ -6400,11 +6414,11 @@
       <w:pPr>
         <w:pStyle w:val="Kop2"/>
       </w:pPr>
-      <w:bookmarkStart w:id="5" w:name="_Toc443670001"/>
+      <w:bookmarkStart w:id="6" w:name="_Toc443680283"/>
       <w:r>
         <w:t>vormgeving</w:t>
       </w:r>
-      <w:bookmarkEnd w:id="5"/>
+      <w:bookmarkEnd w:id="6"/>
     </w:p>
     <w:p/>
     <w:tbl>
@@ -6484,15 +6498,12 @@
         </w:tc>
       </w:tr>
     </w:tbl>
-    <w:p>
-      <w:bookmarkStart w:id="6" w:name="_GoBack"/>
-      <w:bookmarkEnd w:id="6"/>
-    </w:p>
+    <w:p/>
     <w:p>
       <w:pPr>
         <w:pStyle w:val="Kop2"/>
       </w:pPr>
-      <w:bookmarkStart w:id="7" w:name="_Toc443670002"/>
+      <w:bookmarkStart w:id="7" w:name="_Toc443680284"/>
       <w:r>
         <w:t>Pagina’s</w:t>
       </w:r>
@@ -6815,7 +6826,7 @@
       <w:pPr>
         <w:pStyle w:val="Kop2"/>
       </w:pPr>
-      <w:bookmarkStart w:id="8" w:name="_Toc443670003"/>
+      <w:bookmarkStart w:id="8" w:name="_Toc443680285"/>
       <w:r>
         <w:t>Interacties</w:t>
       </w:r>
@@ -6997,7 +7008,7 @@
           <w:rFonts w:ascii="Arial" w:hAnsi="Arial" w:cs="Arial"/>
         </w:rPr>
       </w:pPr>
-      <w:bookmarkStart w:id="9" w:name="_Toc443670004"/>
+      <w:bookmarkStart w:id="9" w:name="_Toc443680286"/>
       <w:r>
         <w:rPr>
           <w:rFonts w:ascii="Arial" w:hAnsi="Arial" w:cs="Arial"/>
@@ -7102,9 +7113,15 @@
       <w:pPr>
         <w:pStyle w:val="Kop3"/>
       </w:pPr>
-      <w:bookmarkStart w:id="10" w:name="_Toc443670005"/>
-      <w:r>
-        <w:t>WOrd</w:t>
+      <w:bookmarkStart w:id="10" w:name="_Toc443680287"/>
+      <w:r>
+        <w:t>W</w:t>
+      </w:r>
+      <w:r>
+        <w:t>o</w:t>
+      </w:r>
+      <w:r>
+        <w:t>rd</w:t>
       </w:r>
       <w:bookmarkEnd w:id="10"/>
     </w:p>
@@ -7117,7 +7134,7 @@
       <w:pPr>
         <w:pStyle w:val="Kop3"/>
       </w:pPr>
-      <w:bookmarkStart w:id="11" w:name="_Toc443670006"/>
+      <w:bookmarkStart w:id="11" w:name="_Toc443680288"/>
       <w:r>
         <w:t>Xampp</w:t>
       </w:r>
@@ -7156,7 +7173,7 @@
       <w:pPr>
         <w:pStyle w:val="Kop3"/>
       </w:pPr>
-      <w:bookmarkStart w:id="12" w:name="_Toc443670007"/>
+      <w:bookmarkStart w:id="12" w:name="_Toc443680289"/>
       <w:r>
         <w:t>Phpstorm</w:t>
       </w:r>
@@ -7179,7 +7196,7 @@
       <w:pPr>
         <w:pStyle w:val="Kop3"/>
       </w:pPr>
-      <w:bookmarkStart w:id="13" w:name="_Toc443670008"/>
+      <w:bookmarkStart w:id="13" w:name="_Toc443680290"/>
       <w:r>
         <w:t>Github</w:t>
       </w:r>
@@ -9078,7 +9095,7 @@
 </file>
 
 <file path=customXml/itemProps2.xml><?xml version="1.0" encoding="utf-8"?>
-<ds:datastoreItem xmlns:ds="http://schemas.openxmlformats.org/officeDocument/2006/customXml" ds:itemID="{AB72ADF9-AFCB-4793-86BB-A563CDED13CA}">
+<ds:datastoreItem xmlns:ds="http://schemas.openxmlformats.org/officeDocument/2006/customXml" ds:itemID="{43EA0449-B416-4BD0-BA8C-1F53894E84CB}">
   <ds:schemaRefs>
     <ds:schemaRef ds:uri="http://schemas.openxmlformats.org/officeDocument/2006/bibliography"/>
   </ds:schemaRefs>
